--- a/Documentation/Connecteur_CFCI_TW__Cahier-de-Recette.docx
+++ b/Documentation/Connecteur_CFCI_TW__Cahier-de-Recette.docx
@@ -285,48 +285,7 @@
           <w:color w:val="000000"/>
           <w:lang w:eastAsia="fr-FR"/>
         </w:rPr>
-        <w:t>5</w:t>
-      </w:r>
-    </w:p>
-    <w:p>
-      <w:pPr>
-        <w:pStyle w:val="Paragraphedeliste"/>
-        <w:numPr>
-          <w:ilvl w:val="0"/>
-          <w:numId w:val="2"/>
-        </w:numPr>
-        <w:spacing w:after="180" w:line="360" w:lineRule="auto"/>
-        <w:rPr>
-          <w:rFonts w:ascii="Times" w:eastAsia="Times New Roman" w:hAnsi="Times" w:cs="Times"/>
-          <w:b/>
-          <w:color w:val="000000"/>
-          <w:lang w:eastAsia="fr-FR"/>
-        </w:rPr>
-      </w:pPr>
-      <w:r>
-        <w:rPr>
-          <w:rFonts w:ascii="Times" w:eastAsia="Times New Roman" w:hAnsi="Times" w:cs="Times"/>
-          <w:b/>
-          <w:color w:val="000000"/>
-          <w:lang w:eastAsia="fr-FR"/>
-        </w:rPr>
-        <w:t>Configuration Automatique</w:t>
-      </w:r>
-      <w:r>
-        <w:rPr>
-          <w:rFonts w:ascii="Times" w:eastAsia="Times New Roman" w:hAnsi="Times" w:cs="Times"/>
-          <w:color w:val="000000"/>
-          <w:lang w:eastAsia="fr-FR"/>
-        </w:rPr>
-        <w:t>…………………………………………………………………</w:t>
-      </w:r>
-      <w:r>
-        <w:rPr>
-          <w:rFonts w:ascii="Times" w:eastAsia="Times New Roman" w:hAnsi="Times" w:cs="Times"/>
-          <w:color w:val="000000"/>
-          <w:lang w:eastAsia="fr-FR"/>
-        </w:rPr>
-        <w:t>.6</w:t>
+        <w:t>6</w:t>
       </w:r>
     </w:p>
     <w:p>
@@ -1693,6 +1652,27 @@
         <w:rPr>
           <w:rFonts w:ascii="Times" w:eastAsia="Times New Roman" w:hAnsi="Times" w:cs="Times"/>
           <w:b/>
+          <w:color w:val="00B050"/>
+          <w:sz w:val="28"/>
+          <w:lang w:eastAsia="fr-FR"/>
+        </w:rPr>
+      </w:pPr>
+      <w:r>
+        <w:rPr>
+          <w:rFonts w:ascii="Times" w:eastAsia="Times New Roman" w:hAnsi="Times" w:cs="Times"/>
+          <w:b/>
+          <w:color w:val="00B050"/>
+          <w:sz w:val="28"/>
+          <w:lang w:eastAsia="fr-FR"/>
+        </w:rPr>
+        <w:t>Connexion base de données</w:t>
+      </w:r>
+    </w:p>
+    <w:p>
+      <w:pPr>
+        <w:rPr>
+          <w:rFonts w:ascii="Times" w:eastAsia="Times New Roman" w:hAnsi="Times" w:cs="Times"/>
+          <w:b/>
           <w:sz w:val="24"/>
           <w:lang w:eastAsia="fr-FR"/>
         </w:rPr>
@@ -1835,7 +1815,23 @@
           <w:sz w:val="24"/>
           <w:lang w:eastAsia="fr-FR"/>
         </w:rPr>
-        <w:t>. Donc les quatre drive en totale sont ‘CFCI_ODBC’, ‘CFCI_SQL’, ‘TABLEWEAR_ODBC’ et ‘</w:t>
+        <w:t>. Donc les quatre drive</w:t>
+      </w:r>
+      <w:r>
+        <w:rPr>
+          <w:rFonts w:ascii="Times" w:eastAsia="Times New Roman" w:hAnsi="Times" w:cs="Times"/>
+          <w:sz w:val="24"/>
+          <w:lang w:eastAsia="fr-FR"/>
+        </w:rPr>
+        <w:t>rs</w:t>
+      </w:r>
+      <w:r>
+        <w:rPr>
+          <w:rFonts w:ascii="Times" w:eastAsia="Times New Roman" w:hAnsi="Times" w:cs="Times"/>
+          <w:sz w:val="24"/>
+          <w:lang w:eastAsia="fr-FR"/>
+        </w:rPr>
+        <w:t xml:space="preserve"> en totale sont ‘CFCI_ODBC’, ‘CFCI_SQL’, ‘TABLEWEAR_ODBC’ et ‘</w:t>
       </w:r>
       <w:r>
         <w:rPr>
@@ -1958,17 +1954,15 @@
     <w:p>
       <w:pPr>
         <w:rPr>
-          <w:rFonts w:ascii="Times" w:eastAsia="Times New Roman" w:hAnsi="Times" w:cs="Times"/>
-          <w:sz w:val="24"/>
-          <w:lang w:eastAsia="fr-FR"/>
-        </w:rPr>
-      </w:pPr>
-      <w:r>
-        <w:rPr>
           <w:noProof/>
           <w:lang w:eastAsia="fr-FR"/>
         </w:rPr>
-        <w:lastRenderedPageBreak/>
+      </w:pPr>
+      <w:r>
+        <w:rPr>
+          <w:noProof/>
+          <w:lang w:eastAsia="fr-FR"/>
+        </w:rPr>
         <w:drawing>
           <wp:inline distT="0" distB="0" distL="0" distR="0" wp14:anchorId="0E4F08E7" wp14:editId="28DC627B">
             <wp:extent cx="3305175" cy="3971925"/>
@@ -2012,6 +2006,78 @@
         </w:rPr>
         <w:t xml:space="preserve"> </w:t>
       </w:r>
+    </w:p>
+    <w:p>
+      <w:pPr>
+        <w:rPr>
+          <w:noProof/>
+          <w:lang w:eastAsia="fr-FR"/>
+        </w:rPr>
+      </w:pPr>
+    </w:p>
+    <w:p>
+      <w:pPr>
+        <w:rPr>
+          <w:noProof/>
+          <w:lang w:eastAsia="fr-FR"/>
+        </w:rPr>
+      </w:pPr>
+    </w:p>
+    <w:p>
+      <w:pPr>
+        <w:rPr>
+          <w:noProof/>
+          <w:lang w:eastAsia="fr-FR"/>
+        </w:rPr>
+      </w:pPr>
+      <w:r>
+        <w:rPr>
+          <w:noProof/>
+          <w:lang w:eastAsia="fr-FR"/>
+        </w:rPr>
+        <w:t xml:space="preserve">Image ci-dessous represente </w:t>
+      </w:r>
+      <w:r>
+        <w:rPr>
+          <w:rFonts w:ascii="Times" w:eastAsia="Times New Roman" w:hAnsi="Times" w:cs="Times"/>
+          <w:sz w:val="24"/>
+          <w:lang w:eastAsia="fr-FR"/>
+        </w:rPr>
+        <w:t>les</w:t>
+      </w:r>
+      <w:r>
+        <w:rPr>
+          <w:rFonts w:ascii="Times" w:eastAsia="Times New Roman" w:hAnsi="Times" w:cs="Times"/>
+          <w:sz w:val="24"/>
+          <w:lang w:eastAsia="fr-FR"/>
+        </w:rPr>
+        <w:t xml:space="preserve"> deux</w:t>
+      </w:r>
+      <w:r>
+        <w:rPr>
+          <w:rFonts w:ascii="Times" w:eastAsia="Times New Roman" w:hAnsi="Times" w:cs="Times"/>
+          <w:sz w:val="24"/>
+          <w:lang w:eastAsia="fr-FR"/>
+        </w:rPr>
+        <w:t xml:space="preserve"> fichiers de configuration</w:t>
+      </w:r>
+      <w:r>
+        <w:rPr>
+          <w:rFonts w:ascii="Times" w:eastAsia="Times New Roman" w:hAnsi="Times" w:cs="Times"/>
+          <w:sz w:val="24"/>
+          <w:lang w:eastAsia="fr-FR"/>
+        </w:rPr>
+        <w:t xml:space="preserve"> base de données</w:t>
+      </w:r>
+    </w:p>
+    <w:p>
+      <w:pPr>
+        <w:rPr>
+          <w:rFonts w:ascii="Times" w:eastAsia="Times New Roman" w:hAnsi="Times" w:cs="Times"/>
+          <w:sz w:val="24"/>
+          <w:lang w:eastAsia="fr-FR"/>
+        </w:rPr>
+      </w:pPr>
       <w:r>
         <w:rPr>
           <w:noProof/>
@@ -2080,14 +2146,71 @@
           <w:lang w:eastAsia="fr-FR"/>
         </w:rPr>
       </w:pPr>
-      <w:bookmarkStart w:id="0" w:name="_GoBack"/>
-      <w:bookmarkEnd w:id="0"/>
-    </w:p>
-    <w:p>
-      <w:pPr>
-        <w:rPr>
-          <w:rFonts w:ascii="Times" w:hAnsi="Times" w:cs="Times"/>
-          <w:sz w:val="24"/>
+    </w:p>
+    <w:p>
+      <w:pPr>
+        <w:rPr>
+          <w:rFonts w:ascii="Times" w:eastAsia="Times New Roman" w:hAnsi="Times" w:cs="Times"/>
+          <w:sz w:val="24"/>
+          <w:lang w:eastAsia="fr-FR"/>
+        </w:rPr>
+      </w:pPr>
+    </w:p>
+    <w:p>
+      <w:pPr>
+        <w:rPr>
+          <w:rFonts w:ascii="Times" w:eastAsia="Times New Roman" w:hAnsi="Times" w:cs="Times"/>
+          <w:color w:val="FF0000"/>
+          <w:sz w:val="34"/>
+          <w:lang w:eastAsia="fr-FR"/>
+        </w:rPr>
+      </w:pPr>
+      <w:r>
+        <w:rPr>
+          <w:rFonts w:ascii="Times" w:eastAsia="Times New Roman" w:hAnsi="Times" w:cs="Times"/>
+          <w:b/>
+          <w:color w:val="FF0000"/>
+          <w:sz w:val="32"/>
+          <w:lang w:eastAsia="fr-FR"/>
+        </w:rPr>
+        <w:lastRenderedPageBreak/>
+        <w:t>Configuration d’Exportation</w:t>
+      </w:r>
+    </w:p>
+    <w:p>
+      <w:pPr>
+        <w:rPr>
+          <w:rFonts w:ascii="Times" w:eastAsia="Times New Roman" w:hAnsi="Times" w:cs="Times"/>
+          <w:sz w:val="24"/>
+          <w:lang w:eastAsia="fr-FR"/>
+        </w:rPr>
+      </w:pPr>
+    </w:p>
+    <w:p>
+      <w:pPr>
+        <w:rPr>
+          <w:rFonts w:ascii="Times" w:eastAsia="Times New Roman" w:hAnsi="Times" w:cs="Times"/>
+          <w:sz w:val="24"/>
+          <w:lang w:eastAsia="fr-FR"/>
+        </w:rPr>
+      </w:pPr>
+      <w:r>
+        <w:rPr>
+          <w:rFonts w:ascii="Times" w:eastAsia="Times New Roman" w:hAnsi="Times" w:cs="Times"/>
+          <w:sz w:val="24"/>
+          <w:lang w:eastAsia="fr-FR"/>
+        </w:rPr>
+        <w:t>Activer ou désactiver les exports automatiques, au format et le statut du document sélectionné après tous les imports effectués.</w:t>
+      </w:r>
+    </w:p>
+    <w:p>
+      <w:pPr>
+        <w:rPr>
+          <w:rFonts w:ascii="Times" w:eastAsia="Times New Roman" w:hAnsi="Times" w:cs="Times"/>
+          <w:b/>
+          <w:color w:val="00B050"/>
+          <w:sz w:val="28"/>
+          <w:lang w:eastAsia="fr-FR"/>
         </w:rPr>
       </w:pPr>
       <w:r>
@@ -2095,11 +2218,10 @@
           <w:noProof/>
           <w:lang w:eastAsia="fr-FR"/>
         </w:rPr>
-        <w:lastRenderedPageBreak/>
         <w:drawing>
           <wp:inline distT="0" distB="0" distL="0" distR="0" wp14:anchorId="34358813" wp14:editId="66A2D0EF">
-            <wp:extent cx="4486275" cy="4191000"/>
-            <wp:effectExtent l="0" t="0" r="9525" b="0"/>
+            <wp:extent cx="3571875" cy="3336783"/>
+            <wp:effectExtent l="0" t="0" r="0" b="0"/>
             <wp:docPr id="7" name="Image 7"/>
             <wp:cNvGraphicFramePr>
               <a:graphicFrameLocks xmlns:a="http://schemas.openxmlformats.org/drawingml/2006/main" noChangeAspect="1"/>
@@ -2120,7 +2242,7 @@
                   <pic:spPr>
                     <a:xfrm>
                       <a:off x="0" y="0"/>
-                      <a:ext cx="4486275" cy="4191000"/>
+                      <a:ext cx="3583994" cy="3348105"/>
                     </a:xfrm>
                     <a:prstGeom prst="rect">
                       <a:avLst/>
@@ -2132,6 +2254,15 @@
           </wp:inline>
         </w:drawing>
       </w:r>
+    </w:p>
+    <w:p>
+      <w:pPr>
+        <w:rPr>
+          <w:rFonts w:ascii="Times" w:eastAsia="Times New Roman" w:hAnsi="Times" w:cs="Times"/>
+          <w:sz w:val="24"/>
+          <w:lang w:eastAsia="fr-FR"/>
+        </w:rPr>
+      </w:pPr>
       <w:r>
         <w:rPr>
           <w:rFonts w:ascii="Times" w:eastAsia="Times New Roman" w:hAnsi="Times" w:cs="Times"/>
@@ -2140,10 +2271,213 @@
         </w:rPr>
         <w:t xml:space="preserve"> </w:t>
       </w:r>
+      <w:r>
+        <w:rPr>
+          <w:noProof/>
+          <w:lang w:eastAsia="fr-FR"/>
+        </w:rPr>
+        <w:drawing>
+          <wp:inline distT="0" distB="0" distL="0" distR="0" wp14:anchorId="16D9F298" wp14:editId="21269B64">
+            <wp:extent cx="5562600" cy="647700"/>
+            <wp:effectExtent l="0" t="0" r="0" b="0"/>
+            <wp:docPr id="12" name="Image 12"/>
+            <wp:cNvGraphicFramePr>
+              <a:graphicFrameLocks xmlns:a="http://schemas.openxmlformats.org/drawingml/2006/main" noChangeAspect="1"/>
+            </wp:cNvGraphicFramePr>
+            <a:graphic xmlns:a="http://schemas.openxmlformats.org/drawingml/2006/main">
+              <a:graphicData uri="http://schemas.openxmlformats.org/drawingml/2006/picture">
+                <pic:pic xmlns:pic="http://schemas.openxmlformats.org/drawingml/2006/picture">
+                  <pic:nvPicPr>
+                    <pic:cNvPr id="1" name=""/>
+                    <pic:cNvPicPr/>
+                  </pic:nvPicPr>
+                  <pic:blipFill>
+                    <a:blip r:embed="rId15"/>
+                    <a:stretch>
+                      <a:fillRect/>
+                    </a:stretch>
+                  </pic:blipFill>
+                  <pic:spPr>
+                    <a:xfrm>
+                      <a:off x="0" y="0"/>
+                      <a:ext cx="5562600" cy="647700"/>
+                    </a:xfrm>
+                    <a:prstGeom prst="rect">
+                      <a:avLst/>
+                    </a:prstGeom>
+                  </pic:spPr>
+                </pic:pic>
+              </a:graphicData>
+            </a:graphic>
+          </wp:inline>
+        </w:drawing>
+      </w:r>
+    </w:p>
+    <w:p>
+      <w:pPr>
+        <w:rPr>
+          <w:rFonts w:ascii="Times" w:hAnsi="Times" w:cs="Times"/>
+          <w:sz w:val="24"/>
+        </w:rPr>
+      </w:pPr>
+    </w:p>
+    <w:p>
+      <w:pPr>
+        <w:rPr>
+          <w:rFonts w:ascii="Times" w:hAnsi="Times" w:cs="Times"/>
+          <w:sz w:val="24"/>
+        </w:rPr>
+      </w:pPr>
+      <w:r>
+        <w:rPr>
+          <w:rFonts w:ascii="Times" w:hAnsi="Times" w:cs="Times"/>
+          <w:sz w:val="24"/>
+        </w:rPr>
+        <w:br w:type="page"/>
+      </w:r>
+    </w:p>
+    <w:p>
+      <w:pPr>
+        <w:rPr>
+          <w:rFonts w:ascii="Times" w:eastAsia="Times New Roman" w:hAnsi="Times" w:cs="Times"/>
+          <w:b/>
+          <w:color w:val="FF0000"/>
+          <w:sz w:val="30"/>
+          <w:lang w:eastAsia="fr-FR"/>
+        </w:rPr>
+      </w:pPr>
+      <w:r>
+        <w:rPr>
+          <w:rFonts w:ascii="Times" w:eastAsia="Times New Roman" w:hAnsi="Times" w:cs="Times"/>
+          <w:b/>
+          <w:color w:val="FF0000"/>
+          <w:sz w:val="30"/>
+          <w:lang w:eastAsia="fr-FR"/>
+        </w:rPr>
+        <w:lastRenderedPageBreak/>
+        <w:t>Exportation des Bon de Commande (BC</w:t>
+      </w:r>
+      <w:r>
+        <w:rPr>
+          <w:rFonts w:ascii="Times" w:eastAsia="Times New Roman" w:hAnsi="Times" w:cs="Times"/>
+          <w:b/>
+          <w:color w:val="FF0000"/>
+          <w:sz w:val="30"/>
+          <w:lang w:eastAsia="fr-FR"/>
+        </w:rPr>
+        <w:t>)</w:t>
+      </w:r>
+    </w:p>
+    <w:p>
+      <w:pPr>
+        <w:rPr>
+          <w:rFonts w:ascii="Times" w:eastAsia="Times New Roman" w:hAnsi="Times" w:cs="Times"/>
+          <w:b/>
+          <w:color w:val="000000"/>
+          <w:lang w:eastAsia="fr-FR"/>
+        </w:rPr>
+      </w:pPr>
+    </w:p>
+    <w:p>
+      <w:pPr>
+        <w:rPr>
+          <w:rFonts w:ascii="Times" w:hAnsi="Times" w:cs="Times"/>
+          <w:sz w:val="24"/>
+        </w:rPr>
+      </w:pPr>
+      <w:r>
+        <w:rPr>
+          <w:rFonts w:ascii="Times" w:hAnsi="Times" w:cs="Times"/>
+          <w:sz w:val="24"/>
+        </w:rPr>
+        <w:t xml:space="preserve">L’export automatique des bons de commandes s’effectue tous les 5 minutes quand le statut du bon de commande est exact dans la configuration d’exportation. Exemple le statut est « Confirmé » alors tous les BC avec le statu </w:t>
+      </w:r>
+      <w:r>
+        <w:rPr>
+          <w:rFonts w:ascii="Times" w:hAnsi="Times" w:cs="Times"/>
+          <w:sz w:val="24"/>
+        </w:rPr>
+        <w:t>« Confirmé »</w:t>
+      </w:r>
+      <w:r>
+        <w:rPr>
+          <w:rFonts w:ascii="Times" w:hAnsi="Times" w:cs="Times"/>
+          <w:sz w:val="24"/>
+        </w:rPr>
+        <w:t xml:space="preserve"> seront e</w:t>
+      </w:r>
+      <w:bookmarkStart w:id="0" w:name="_GoBack"/>
+      <w:bookmarkEnd w:id="0"/>
+      <w:r>
+        <w:rPr>
+          <w:rFonts w:ascii="Times" w:hAnsi="Times" w:cs="Times"/>
+          <w:sz w:val="24"/>
+        </w:rPr>
+        <w:t>xporter.</w:t>
+      </w:r>
+    </w:p>
+    <w:p>
+      <w:pPr>
+        <w:ind w:left="-1296"/>
+        <w:rPr>
+          <w:rFonts w:ascii="Times" w:hAnsi="Times" w:cs="Times"/>
+          <w:sz w:val="24"/>
+        </w:rPr>
+      </w:pPr>
+    </w:p>
+    <w:p>
+      <w:pPr>
+        <w:ind w:left="-864"/>
+        <w:rPr>
+          <w:rFonts w:ascii="Times" w:hAnsi="Times" w:cs="Times"/>
+          <w:sz w:val="24"/>
+        </w:rPr>
+      </w:pPr>
+      <w:r>
+        <w:rPr>
+          <w:noProof/>
+          <w:lang w:eastAsia="fr-FR"/>
+        </w:rPr>
+        <w:drawing>
+          <wp:inline distT="0" distB="0" distL="0" distR="0" wp14:anchorId="62FE5F90" wp14:editId="142563B5">
+            <wp:extent cx="6862807" cy="3238500"/>
+            <wp:effectExtent l="0" t="0" r="0" b="0"/>
+            <wp:docPr id="14" name="Image 14"/>
+            <wp:cNvGraphicFramePr>
+              <a:graphicFrameLocks xmlns:a="http://schemas.openxmlformats.org/drawingml/2006/main" noChangeAspect="1"/>
+            </wp:cNvGraphicFramePr>
+            <a:graphic xmlns:a="http://schemas.openxmlformats.org/drawingml/2006/main">
+              <a:graphicData uri="http://schemas.openxmlformats.org/drawingml/2006/picture">
+                <pic:pic xmlns:pic="http://schemas.openxmlformats.org/drawingml/2006/picture">
+                  <pic:nvPicPr>
+                    <pic:cNvPr id="1" name=""/>
+                    <pic:cNvPicPr/>
+                  </pic:nvPicPr>
+                  <pic:blipFill>
+                    <a:blip r:embed="rId16"/>
+                    <a:stretch>
+                      <a:fillRect/>
+                    </a:stretch>
+                  </pic:blipFill>
+                  <pic:spPr>
+                    <a:xfrm>
+                      <a:off x="0" y="0"/>
+                      <a:ext cx="6885316" cy="3249122"/>
+                    </a:xfrm>
+                    <a:prstGeom prst="rect">
+                      <a:avLst/>
+                    </a:prstGeom>
+                  </pic:spPr>
+                </pic:pic>
+              </a:graphicData>
+            </a:graphic>
+          </wp:inline>
+        </w:drawing>
+      </w:r>
     </w:p>
     <w:sectPr>
-      <w:headerReference w:type="default" r:id="rId15"/>
-      <w:footerReference w:type="default" r:id="rId16"/>
+      <w:headerReference w:type="default" r:id="rId17"/>
+      <w:footerReference w:type="default" r:id="rId18"/>
       <w:pgSz w:w="11906" w:h="16838"/>
       <w:pgMar w:top="1417" w:right="1417" w:bottom="1417" w:left="1417" w:header="720" w:footer="720" w:gutter="0"/>
       <w:cols w:space="720"/>
@@ -2416,7 +2750,7 @@
               <w:noProof/>
               <w:sz w:val="18"/>
             </w:rPr>
-            <w:t>6</w:t>
+            <w:t>7</w:t>
           </w:r>
           <w:r>
             <w:rPr>
@@ -2463,7 +2797,7 @@
               <w:noProof/>
               <w:sz w:val="18"/>
             </w:rPr>
-            <w:t>6</w:t>
+            <w:t>7</w:t>
           </w:r>
           <w:r>
             <w:rPr>

--- a/Documentation/Connecteur_CFCI_TW__Cahier-de-Recette.docx
+++ b/Documentation/Connecteur_CFCI_TW__Cahier-de-Recette.docx
@@ -10,7 +10,7 @@
           <w:color w:val="437028"/>
           <w:sz w:val="32"/>
           <w:szCs w:val="32"/>
-          <w:lang w:eastAsia="fr-FR"/>
+          <w:lang w:val="en-US" w:eastAsia="fr-FR"/>
         </w:rPr>
       </w:pPr>
     </w:p>
@@ -834,231 +834,6 @@
             <wp:extent cx="5760720" cy="1292860"/>
             <wp:effectExtent l="0" t="0" r="0" b="2540"/>
             <wp:docPr id="5" name="Image 5"/>
-            <wp:cNvGraphicFramePr>
-              <a:graphicFrameLocks xmlns:a="http://schemas.openxmlformats.org/drawingml/2006/main" noChangeAspect="1"/>
-            </wp:cNvGraphicFramePr>
-            <a:graphic xmlns:a="http://schemas.openxmlformats.org/drawingml/2006/main">
-              <a:graphicData uri="http://schemas.openxmlformats.org/drawingml/2006/picture">
-                <pic:pic xmlns:pic="http://schemas.openxmlformats.org/drawingml/2006/picture">
-                  <pic:nvPicPr>
-                    <pic:cNvPr id="1" name=""/>
-                    <pic:cNvPicPr/>
-                  </pic:nvPicPr>
-                  <pic:blipFill>
-                    <a:blip r:embed="rId7"/>
-                    <a:stretch>
-                      <a:fillRect/>
-                    </a:stretch>
-                  </pic:blipFill>
-                  <pic:spPr>
-                    <a:xfrm>
-                      <a:off x="0" y="0"/>
-                      <a:ext cx="5760720" cy="1292860"/>
-                    </a:xfrm>
-                    <a:prstGeom prst="rect">
-                      <a:avLst/>
-                    </a:prstGeom>
-                  </pic:spPr>
-                </pic:pic>
-              </a:graphicData>
-            </a:graphic>
-          </wp:inline>
-        </w:drawing>
-      </w:r>
-    </w:p>
-    <w:p>
-      <w:pPr>
-        <w:rPr>
-          <w:rFonts w:ascii="Times" w:eastAsia="Times New Roman" w:hAnsi="Times" w:cs="Times"/>
-          <w:sz w:val="24"/>
-          <w:lang w:eastAsia="fr-FR"/>
-        </w:rPr>
-      </w:pPr>
-    </w:p>
-    <w:p>
-      <w:pPr>
-        <w:pStyle w:val="Paragraphedeliste"/>
-        <w:numPr>
-          <w:ilvl w:val="0"/>
-          <w:numId w:val="6"/>
-        </w:numPr>
-        <w:rPr>
-          <w:rFonts w:ascii="Times" w:eastAsia="Times New Roman" w:hAnsi="Times" w:cs="Times"/>
-          <w:sz w:val="24"/>
-          <w:lang w:eastAsia="fr-FR"/>
-        </w:rPr>
-      </w:pPr>
-      <w:r>
-        <w:rPr>
-          <w:rFonts w:ascii="Times" w:eastAsia="Times New Roman" w:hAnsi="Times" w:cs="Times"/>
-          <w:sz w:val="24"/>
-          <w:lang w:eastAsia="fr-FR"/>
-        </w:rPr>
-        <w:t>(EDI) R:\CONNECTEUR_</w:t>
-      </w:r>
-      <w:r>
-        <w:rPr>
-          <w:rFonts w:ascii="Times" w:eastAsia="Times New Roman" w:hAnsi="Times" w:cs="Times"/>
-          <w:sz w:val="24"/>
-          <w:lang w:eastAsia="fr-FR"/>
-        </w:rPr>
-        <w:t>TB</w:t>
-      </w:r>
-      <w:r>
-        <w:rPr>
-          <w:rFonts w:ascii="Times" w:eastAsia="Times New Roman" w:hAnsi="Times" w:cs="Times"/>
-          <w:sz w:val="24"/>
-          <w:lang w:eastAsia="fr-FR"/>
-        </w:rPr>
-        <w:t xml:space="preserve"> pour </w:t>
-      </w:r>
-      <w:proofErr w:type="spellStart"/>
-      <w:r>
-        <w:rPr>
-          <w:rFonts w:ascii="Times" w:eastAsia="Times New Roman" w:hAnsi="Times" w:cs="Times"/>
-          <w:sz w:val="24"/>
-          <w:lang w:eastAsia="fr-FR"/>
-        </w:rPr>
-        <w:t>TableWear</w:t>
-      </w:r>
-      <w:proofErr w:type="spellEnd"/>
-    </w:p>
-    <w:p>
-      <w:pPr>
-        <w:pStyle w:val="Paragraphedeliste"/>
-        <w:numPr>
-          <w:ilvl w:val="1"/>
-          <w:numId w:val="6"/>
-        </w:numPr>
-        <w:rPr>
-          <w:rFonts w:ascii="Times" w:eastAsia="Times New Roman" w:hAnsi="Times" w:cs="Times"/>
-          <w:sz w:val="24"/>
-          <w:lang w:eastAsia="fr-FR"/>
-        </w:rPr>
-      </w:pPr>
-      <w:r>
-        <w:rPr>
-          <w:rFonts w:ascii="Times" w:eastAsia="Times New Roman" w:hAnsi="Times" w:cs="Times"/>
-          <w:b/>
-          <w:sz w:val="24"/>
-          <w:lang w:eastAsia="fr-FR"/>
-        </w:rPr>
-        <w:t>Le mode Manuel dans</w:t>
-      </w:r>
-      <w:r>
-        <w:rPr>
-          <w:rFonts w:ascii="Times" w:eastAsia="Times New Roman" w:hAnsi="Times" w:cs="Times"/>
-          <w:sz w:val="24"/>
-          <w:lang w:eastAsia="fr-FR"/>
-        </w:rPr>
-        <w:t xml:space="preserve"> </w:t>
-      </w:r>
-      <w:r>
-        <w:rPr>
-          <w:rFonts w:ascii="Times" w:eastAsia="Times New Roman" w:hAnsi="Times" w:cs="Times"/>
-          <w:sz w:val="24"/>
-          <w:lang w:eastAsia="fr-FR"/>
-        </w:rPr>
-        <w:t>(EDI) R:\CONNECTEUR_</w:t>
-      </w:r>
-      <w:r>
-        <w:rPr>
-          <w:rFonts w:ascii="Times" w:eastAsia="Times New Roman" w:hAnsi="Times" w:cs="Times"/>
-          <w:sz w:val="24"/>
-          <w:lang w:eastAsia="fr-FR"/>
-        </w:rPr>
-        <w:t>TB</w:t>
-      </w:r>
-      <w:r>
-        <w:rPr>
-          <w:rFonts w:ascii="Times" w:eastAsia="Times New Roman" w:hAnsi="Times" w:cs="Times"/>
-          <w:sz w:val="24"/>
-          <w:lang w:eastAsia="fr-FR"/>
-        </w:rPr>
-        <w:t>\Connecteur</w:t>
-      </w:r>
-    </w:p>
-    <w:p>
-      <w:pPr>
-        <w:pStyle w:val="Paragraphedeliste"/>
-        <w:numPr>
-          <w:ilvl w:val="1"/>
-          <w:numId w:val="6"/>
-        </w:numPr>
-        <w:rPr>
-          <w:rFonts w:ascii="Times" w:eastAsia="Times New Roman" w:hAnsi="Times" w:cs="Times"/>
-          <w:sz w:val="24"/>
-          <w:lang w:eastAsia="fr-FR"/>
-        </w:rPr>
-      </w:pPr>
-      <w:r>
-        <w:rPr>
-          <w:rFonts w:ascii="Times" w:eastAsia="Times New Roman" w:hAnsi="Times" w:cs="Times"/>
-          <w:b/>
-          <w:sz w:val="24"/>
-          <w:lang w:eastAsia="fr-FR"/>
-        </w:rPr>
-        <w:t>Le mode Automatique dans</w:t>
-      </w:r>
-      <w:r>
-        <w:rPr>
-          <w:rFonts w:ascii="Times" w:eastAsia="Times New Roman" w:hAnsi="Times" w:cs="Times"/>
-          <w:sz w:val="24"/>
-          <w:lang w:eastAsia="fr-FR"/>
-        </w:rPr>
-        <w:t xml:space="preserve"> </w:t>
-      </w:r>
-      <w:r>
-        <w:rPr>
-          <w:rFonts w:ascii="Times" w:eastAsia="Times New Roman" w:hAnsi="Times" w:cs="Times"/>
-          <w:sz w:val="24"/>
-          <w:lang w:eastAsia="fr-FR"/>
-        </w:rPr>
-        <w:t>(EDI) R:\CONNECTEUR_</w:t>
-      </w:r>
-      <w:r>
-        <w:rPr>
-          <w:rFonts w:ascii="Times" w:eastAsia="Times New Roman" w:hAnsi="Times" w:cs="Times"/>
-          <w:sz w:val="24"/>
-          <w:lang w:eastAsia="fr-FR"/>
-        </w:rPr>
-        <w:t>TB</w:t>
-      </w:r>
-      <w:r>
-        <w:rPr>
-          <w:rFonts w:ascii="Times" w:eastAsia="Times New Roman" w:hAnsi="Times" w:cs="Times"/>
-          <w:sz w:val="24"/>
-          <w:lang w:eastAsia="fr-FR"/>
-        </w:rPr>
-        <w:t>\</w:t>
-      </w:r>
-      <w:r>
-        <w:rPr>
-          <w:rFonts w:ascii="Times" w:eastAsia="Times New Roman" w:hAnsi="Times" w:cs="Times"/>
-          <w:sz w:val="24"/>
-          <w:lang w:eastAsia="fr-FR"/>
-        </w:rPr>
-        <w:t>ImportPlanifier</w:t>
-      </w:r>
-    </w:p>
-    <w:p>
-      <w:pPr>
-        <w:rPr>
-          <w:rFonts w:ascii="Times" w:eastAsia="Times New Roman" w:hAnsi="Times" w:cs="Times"/>
-          <w:sz w:val="24"/>
-          <w:lang w:eastAsia="fr-FR"/>
-        </w:rPr>
-      </w:pPr>
-      <w:r>
-        <w:rPr>
-          <w:noProof/>
-          <w:lang w:eastAsia="fr-FR"/>
-        </w:rPr>
-        <w:drawing>
-          <wp:inline distT="0" distB="0" distL="0" distR="0" wp14:anchorId="7F8A25B8" wp14:editId="304273F5">
-            <wp:extent cx="5760720" cy="1262380"/>
-            <wp:effectExtent l="0" t="0" r="0" b="0"/>
-            <wp:docPr id="6" name="Image 6"/>
             <wp:cNvGraphicFramePr>
               <a:graphicFrameLocks xmlns:a="http://schemas.openxmlformats.org/drawingml/2006/main" noChangeAspect="1"/>
             </wp:cNvGraphicFramePr>
@@ -1078,7 +853,7 @@
                   <pic:spPr>
                     <a:xfrm>
                       <a:off x="0" y="0"/>
-                      <a:ext cx="5760720" cy="1262380"/>
+                      <a:ext cx="5760720" cy="1292860"/>
                     </a:xfrm>
                     <a:prstGeom prst="rect">
                       <a:avLst/>
@@ -1095,291 +870,161 @@
       <w:pPr>
         <w:rPr>
           <w:rFonts w:ascii="Times" w:eastAsia="Times New Roman" w:hAnsi="Times" w:cs="Times"/>
-          <w:b/>
-          <w:color w:val="FF0000"/>
-          <w:sz w:val="24"/>
-          <w:lang w:eastAsia="fr-FR"/>
-        </w:rPr>
-      </w:pPr>
-    </w:p>
-    <w:p>
-      <w:pPr>
-        <w:rPr>
-          <w:rFonts w:ascii="Times" w:eastAsia="Times New Roman" w:hAnsi="Times" w:cs="Times"/>
-          <w:b/>
-          <w:color w:val="FF0000"/>
-          <w:sz w:val="32"/>
-          <w:lang w:eastAsia="fr-FR"/>
-        </w:rPr>
-      </w:pPr>
-      <w:r>
-        <w:rPr>
-          <w:rFonts w:ascii="Times" w:eastAsia="Times New Roman" w:hAnsi="Times" w:cs="Times"/>
-          <w:b/>
-          <w:color w:val="FF0000"/>
-          <w:sz w:val="32"/>
-          <w:lang w:eastAsia="fr-FR"/>
-        </w:rPr>
-        <w:br w:type="page"/>
-      </w:r>
-    </w:p>
-    <w:p>
-      <w:pPr>
-        <w:rPr>
-          <w:rFonts w:ascii="Times" w:eastAsia="Times New Roman" w:hAnsi="Times" w:cs="Times"/>
-          <w:b/>
-          <w:color w:val="FF0000"/>
-          <w:sz w:val="32"/>
-          <w:lang w:eastAsia="fr-FR"/>
-        </w:rPr>
-      </w:pPr>
-      <w:r>
-        <w:rPr>
-          <w:rFonts w:ascii="Times" w:eastAsia="Times New Roman" w:hAnsi="Times" w:cs="Times"/>
-          <w:b/>
-          <w:color w:val="FF0000"/>
-          <w:sz w:val="32"/>
-          <w:lang w:eastAsia="fr-FR"/>
-        </w:rPr>
-        <w:lastRenderedPageBreak/>
-        <w:t>Mode de transmission</w:t>
-      </w:r>
-      <w:r>
-        <w:rPr>
-          <w:rFonts w:ascii="Times" w:eastAsia="Times New Roman" w:hAnsi="Times" w:cs="Times"/>
-          <w:color w:val="FF0000"/>
-          <w:sz w:val="32"/>
-          <w:lang w:eastAsia="fr-FR"/>
-        </w:rPr>
-        <w:t xml:space="preserve"> </w:t>
-      </w:r>
-    </w:p>
-    <w:p>
-      <w:pPr>
-        <w:rPr>
-          <w:rFonts w:ascii="Times" w:eastAsia="Times New Roman" w:hAnsi="Times" w:cs="Times"/>
-          <w:sz w:val="24"/>
-          <w:lang w:eastAsia="fr-FR"/>
-        </w:rPr>
-      </w:pPr>
-    </w:p>
-    <w:p>
-      <w:pPr>
-        <w:rPr>
-          <w:rFonts w:ascii="Times" w:eastAsia="Times New Roman" w:hAnsi="Times" w:cs="Times"/>
-          <w:sz w:val="24"/>
-          <w:lang w:eastAsia="fr-FR"/>
-        </w:rPr>
-      </w:pPr>
-      <w:r>
-        <w:rPr>
-          <w:rFonts w:ascii="Times" w:eastAsia="Times New Roman" w:hAnsi="Times" w:cs="Times"/>
-          <w:sz w:val="24"/>
-          <w:lang w:eastAsia="fr-FR"/>
-        </w:rPr>
-        <w:t>Voici le détail des flux de données que nous avons mis en place avec le mode de transmission.</w:t>
-      </w:r>
-    </w:p>
-    <w:p>
-      <w:pPr>
-        <w:rPr>
-          <w:rFonts w:ascii="Times" w:eastAsia="Times New Roman" w:hAnsi="Times" w:cs="Times"/>
-          <w:sz w:val="24"/>
-          <w:lang w:eastAsia="fr-FR"/>
-        </w:rPr>
-      </w:pPr>
-    </w:p>
-    <w:p>
-      <w:pPr>
-        <w:rPr>
-          <w:rFonts w:ascii="Times" w:hAnsi="Times" w:cs="Times"/>
-          <w:sz w:val="24"/>
-        </w:rPr>
-      </w:pPr>
-      <w:r>
-        <w:rPr>
-          <w:rFonts w:ascii="Times" w:hAnsi="Times" w:cs="Times"/>
-          <w:sz w:val="24"/>
-        </w:rPr>
-        <w:t>La dépose des fichiers se fait via FTP</w:t>
-      </w:r>
-      <w:r>
-        <w:rPr>
-          <w:rFonts w:ascii="Times" w:hAnsi="Times" w:cs="Times"/>
-          <w:sz w:val="24"/>
-        </w:rPr>
-        <w:t xml:space="preserve"> qui comporte 2</w:t>
-      </w:r>
-      <w:r>
-        <w:rPr>
-          <w:rFonts w:ascii="Times" w:hAnsi="Times" w:cs="Times"/>
-          <w:sz w:val="24"/>
-        </w:rPr>
-        <w:t xml:space="preserve"> répertoires.</w:t>
-      </w:r>
-    </w:p>
-    <w:p>
-      <w:pPr>
-        <w:rPr>
-          <w:rFonts w:ascii="Times" w:hAnsi="Times" w:cs="Times"/>
-          <w:b/>
-          <w:sz w:val="24"/>
-          <w:u w:val="single"/>
-        </w:rPr>
-      </w:pPr>
-      <w:r>
-        <w:rPr>
-          <w:rFonts w:ascii="Times" w:hAnsi="Times" w:cs="Times"/>
-          <w:b/>
-          <w:sz w:val="24"/>
-          <w:u w:val="single"/>
-        </w:rPr>
-        <w:t xml:space="preserve">L’utilisation des 2 répertoires est la suivante : </w:t>
-      </w:r>
+          <w:sz w:val="24"/>
+          <w:lang w:eastAsia="fr-FR"/>
+        </w:rPr>
+      </w:pPr>
     </w:p>
     <w:p>
       <w:pPr>
         <w:pStyle w:val="Paragraphedeliste"/>
         <w:numPr>
           <w:ilvl w:val="0"/>
-          <w:numId w:val="4"/>
+          <w:numId w:val="6"/>
         </w:numPr>
         <w:rPr>
-          <w:rFonts w:ascii="Times" w:hAnsi="Times" w:cs="Times"/>
-          <w:b/>
-          <w:sz w:val="24"/>
-          <w:u w:val="single"/>
-        </w:rPr>
-      </w:pPr>
-      <w:r>
-        <w:rPr>
-          <w:rFonts w:ascii="Times" w:hAnsi="Times" w:cs="Times"/>
-          <w:b/>
-          <w:sz w:val="24"/>
-        </w:rPr>
-        <w:t>CSV :</w:t>
-      </w:r>
-      <w:r>
-        <w:rPr>
-          <w:rFonts w:ascii="Times" w:hAnsi="Times" w:cs="Times"/>
-          <w:sz w:val="24"/>
-        </w:rPr>
-        <w:t xml:space="preserve"> tous fichiers d’import sont mis ici</w:t>
+          <w:rFonts w:ascii="Times" w:eastAsia="Times New Roman" w:hAnsi="Times" w:cs="Times"/>
+          <w:sz w:val="24"/>
+          <w:lang w:eastAsia="fr-FR"/>
+        </w:rPr>
+      </w:pPr>
+      <w:r>
+        <w:rPr>
+          <w:rFonts w:ascii="Times" w:eastAsia="Times New Roman" w:hAnsi="Times" w:cs="Times"/>
+          <w:sz w:val="24"/>
+          <w:lang w:eastAsia="fr-FR"/>
+        </w:rPr>
+        <w:t>(EDI) R:\CONNECTEUR_TB</w:t>
+      </w:r>
+      <w:r>
+        <w:rPr>
+          <w:rFonts w:ascii="Times" w:eastAsia="Times New Roman" w:hAnsi="Times" w:cs="Times"/>
+          <w:sz w:val="24"/>
+          <w:lang w:eastAsia="fr-FR"/>
+        </w:rPr>
+        <w:t xml:space="preserve"> pour TableWear</w:t>
       </w:r>
     </w:p>
     <w:p>
       <w:pPr>
         <w:pStyle w:val="Paragraphedeliste"/>
         <w:numPr>
-          <w:ilvl w:val="0"/>
-          <w:numId w:val="4"/>
+          <w:ilvl w:val="1"/>
+          <w:numId w:val="6"/>
         </w:numPr>
         <w:rPr>
-          <w:rFonts w:ascii="Times" w:hAnsi="Times" w:cs="Times"/>
-          <w:b/>
-          <w:sz w:val="24"/>
-          <w:u w:val="single"/>
-        </w:rPr>
-      </w:pPr>
-      <w:proofErr w:type="spellStart"/>
-      <w:r>
-        <w:rPr>
-          <w:rFonts w:ascii="Times" w:hAnsi="Times" w:cs="Times"/>
-          <w:b/>
-          <w:sz w:val="24"/>
-        </w:rPr>
-        <w:t>Export_Veolog</w:t>
-      </w:r>
-      <w:proofErr w:type="spellEnd"/>
-      <w:r>
-        <w:rPr>
-          <w:rFonts w:ascii="Times" w:hAnsi="Times" w:cs="Times"/>
-          <w:b/>
-          <w:sz w:val="24"/>
-        </w:rPr>
-        <w:t> :</w:t>
-      </w:r>
-      <w:r>
-        <w:rPr>
-          <w:rFonts w:ascii="Times" w:hAnsi="Times" w:cs="Times"/>
-          <w:sz w:val="24"/>
-        </w:rPr>
-        <w:t xml:space="preserve"> tous les fichiers d’export sont </w:t>
-      </w:r>
-      <w:r>
-        <w:rPr>
-          <w:rFonts w:ascii="Times" w:hAnsi="Times" w:cs="Times"/>
-          <w:sz w:val="24"/>
-        </w:rPr>
-        <w:t>générés</w:t>
-      </w:r>
-      <w:r>
-        <w:rPr>
-          <w:rFonts w:ascii="Times" w:hAnsi="Times" w:cs="Times"/>
-          <w:sz w:val="24"/>
-        </w:rPr>
-        <w:t xml:space="preserve"> ici</w:t>
-      </w:r>
-    </w:p>
-    <w:p>
-      <w:pPr>
-        <w:rPr>
-          <w:rFonts w:ascii="Times" w:hAnsi="Times" w:cs="Times"/>
-          <w:sz w:val="32"/>
-        </w:rPr>
-      </w:pPr>
-    </w:p>
-    <w:p>
-      <w:pPr>
-        <w:rPr>
-          <w:rFonts w:ascii="Times" w:hAnsi="Times" w:cs="Times"/>
-          <w:sz w:val="24"/>
-        </w:rPr>
-      </w:pPr>
-      <w:r>
-        <w:rPr>
-          <w:rFonts w:ascii="Times" w:hAnsi="Times" w:cs="Times"/>
-          <w:sz w:val="24"/>
-        </w:rPr>
-        <w:t xml:space="preserve">L’exemple ci-dessous représente pour CFCI mais elle est le même fonctionnement pour </w:t>
-      </w:r>
-      <w:proofErr w:type="spellStart"/>
-      <w:r>
-        <w:rPr>
-          <w:rFonts w:ascii="Times" w:hAnsi="Times" w:cs="Times"/>
-          <w:sz w:val="24"/>
-        </w:rPr>
-        <w:t>TableWear</w:t>
-      </w:r>
-      <w:proofErr w:type="spellEnd"/>
-      <w:r>
-        <w:rPr>
-          <w:rFonts w:ascii="Times" w:hAnsi="Times" w:cs="Times"/>
-          <w:sz w:val="24"/>
-        </w:rPr>
-        <w:t>.</w:t>
-      </w:r>
-    </w:p>
-    <w:p>
-      <w:pPr>
-        <w:rPr>
-          <w:rFonts w:ascii="Times" w:hAnsi="Times" w:cs="Times"/>
-          <w:b/>
-          <w:sz w:val="24"/>
-          <w:u w:val="single"/>
+          <w:rFonts w:ascii="Times" w:eastAsia="Times New Roman" w:hAnsi="Times" w:cs="Times"/>
+          <w:sz w:val="24"/>
+          <w:lang w:eastAsia="fr-FR"/>
+        </w:rPr>
+      </w:pPr>
+      <w:r>
+        <w:rPr>
+          <w:rFonts w:ascii="Times" w:eastAsia="Times New Roman" w:hAnsi="Times" w:cs="Times"/>
+          <w:b/>
+          <w:sz w:val="24"/>
+          <w:lang w:eastAsia="fr-FR"/>
+        </w:rPr>
+        <w:t>Le mode Manuel dans</w:t>
+      </w:r>
+      <w:r>
+        <w:rPr>
+          <w:rFonts w:ascii="Times" w:eastAsia="Times New Roman" w:hAnsi="Times" w:cs="Times"/>
+          <w:sz w:val="24"/>
+          <w:lang w:eastAsia="fr-FR"/>
+        </w:rPr>
+        <w:t xml:space="preserve"> </w:t>
+      </w:r>
+      <w:r>
+        <w:rPr>
+          <w:rFonts w:ascii="Times" w:eastAsia="Times New Roman" w:hAnsi="Times" w:cs="Times"/>
+          <w:sz w:val="24"/>
+          <w:lang w:eastAsia="fr-FR"/>
+        </w:rPr>
+        <w:t>(EDI) R:\CONNECTEUR_</w:t>
+      </w:r>
+      <w:r>
+        <w:rPr>
+          <w:rFonts w:ascii="Times" w:eastAsia="Times New Roman" w:hAnsi="Times" w:cs="Times"/>
+          <w:sz w:val="24"/>
+          <w:lang w:eastAsia="fr-FR"/>
+        </w:rPr>
+        <w:t>TB\Connecteur</w:t>
+      </w:r>
+    </w:p>
+    <w:p>
+      <w:pPr>
+        <w:pStyle w:val="Paragraphedeliste"/>
+        <w:numPr>
+          <w:ilvl w:val="1"/>
+          <w:numId w:val="6"/>
+        </w:numPr>
+        <w:rPr>
+          <w:rFonts w:ascii="Times" w:eastAsia="Times New Roman" w:hAnsi="Times" w:cs="Times"/>
+          <w:sz w:val="24"/>
+          <w:lang w:eastAsia="fr-FR"/>
+        </w:rPr>
+      </w:pPr>
+      <w:r>
+        <w:rPr>
+          <w:rFonts w:ascii="Times" w:eastAsia="Times New Roman" w:hAnsi="Times" w:cs="Times"/>
+          <w:b/>
+          <w:sz w:val="24"/>
+          <w:lang w:eastAsia="fr-FR"/>
+        </w:rPr>
+        <w:t>Le mode Automatique dans</w:t>
+      </w:r>
+      <w:r>
+        <w:rPr>
+          <w:rFonts w:ascii="Times" w:eastAsia="Times New Roman" w:hAnsi="Times" w:cs="Times"/>
+          <w:sz w:val="24"/>
+          <w:lang w:eastAsia="fr-FR"/>
+        </w:rPr>
+        <w:t xml:space="preserve"> </w:t>
+      </w:r>
+      <w:r>
+        <w:rPr>
+          <w:rFonts w:ascii="Times" w:eastAsia="Times New Roman" w:hAnsi="Times" w:cs="Times"/>
+          <w:sz w:val="24"/>
+          <w:lang w:eastAsia="fr-FR"/>
+        </w:rPr>
+        <w:t>(EDI) R:\CONNECTEUR_</w:t>
+      </w:r>
+      <w:r>
+        <w:rPr>
+          <w:rFonts w:ascii="Times" w:eastAsia="Times New Roman" w:hAnsi="Times" w:cs="Times"/>
+          <w:sz w:val="24"/>
+          <w:lang w:eastAsia="fr-FR"/>
+        </w:rPr>
+        <w:t>TB\</w:t>
+      </w:r>
+      <w:r>
+        <w:rPr>
+          <w:rFonts w:ascii="Times" w:eastAsia="Times New Roman" w:hAnsi="Times" w:cs="Times"/>
+          <w:sz w:val="24"/>
+          <w:lang w:eastAsia="fr-FR"/>
+        </w:rPr>
+        <w:t>ImportPlanifier</w:t>
+      </w:r>
+    </w:p>
+    <w:p>
+      <w:pPr>
+        <w:rPr>
+          <w:rFonts w:ascii="Times" w:eastAsia="Times New Roman" w:hAnsi="Times" w:cs="Times"/>
+          <w:sz w:val="24"/>
+          <w:lang w:eastAsia="fr-FR"/>
         </w:rPr>
       </w:pPr>
       <w:r>
         <w:rPr>
           <w:noProof/>
-          <w:sz w:val="24"/>
           <w:lang w:eastAsia="fr-FR"/>
         </w:rPr>
         <w:drawing>
-          <wp:inline distT="0" distB="0" distL="0" distR="0" wp14:anchorId="79E35DB3" wp14:editId="49502177">
-            <wp:extent cx="5760720" cy="1760220"/>
+          <wp:inline distT="0" distB="0" distL="0" distR="0" wp14:anchorId="7F8A25B8" wp14:editId="304273F5">
+            <wp:extent cx="5760720" cy="1262380"/>
             <wp:effectExtent l="0" t="0" r="0" b="0"/>
-            <wp:docPr id="3" name="Image 3"/>
+            <wp:docPr id="6" name="Image 6"/>
             <wp:cNvGraphicFramePr>
               <a:graphicFrameLocks xmlns:a="http://schemas.openxmlformats.org/drawingml/2006/main" noChangeAspect="1"/>
             </wp:cNvGraphicFramePr>
@@ -1399,7 +1044,7 @@
                   <pic:spPr>
                     <a:xfrm>
                       <a:off x="0" y="0"/>
-                      <a:ext cx="5760720" cy="1760220"/>
+                      <a:ext cx="5760720" cy="1262380"/>
                     </a:xfrm>
                     <a:prstGeom prst="rect">
                       <a:avLst/>
@@ -1415,18 +1060,147 @@
     <w:p>
       <w:pPr>
         <w:rPr>
-          <w:rFonts w:ascii="Times" w:hAnsi="Times" w:cs="Times"/>
-          <w:sz w:val="24"/>
-        </w:rPr>
-      </w:pPr>
-      <w:r>
+          <w:rFonts w:ascii="Times" w:eastAsia="Times New Roman" w:hAnsi="Times" w:cs="Times"/>
+          <w:b/>
+          <w:color w:val="FF0000"/>
+          <w:sz w:val="24"/>
+          <w:lang w:eastAsia="fr-FR"/>
+        </w:rPr>
+      </w:pPr>
+    </w:p>
+    <w:p>
+      <w:pPr>
+        <w:rPr>
+          <w:rFonts w:ascii="Times" w:eastAsia="Times New Roman" w:hAnsi="Times" w:cs="Times"/>
+          <w:b/>
+          <w:color w:val="FF0000"/>
+          <w:sz w:val="32"/>
+          <w:lang w:eastAsia="fr-FR"/>
+        </w:rPr>
+      </w:pPr>
+      <w:r>
+        <w:rPr>
+          <w:rFonts w:ascii="Times" w:eastAsia="Times New Roman" w:hAnsi="Times" w:cs="Times"/>
+          <w:b/>
+          <w:color w:val="FF0000"/>
+          <w:sz w:val="32"/>
+          <w:lang w:eastAsia="fr-FR"/>
+        </w:rPr>
+        <w:br w:type="page"/>
+      </w:r>
+    </w:p>
+    <w:p>
+      <w:pPr>
+        <w:rPr>
+          <w:rFonts w:ascii="Times" w:eastAsia="Times New Roman" w:hAnsi="Times" w:cs="Times"/>
+          <w:b/>
+          <w:color w:val="FF0000"/>
+          <w:sz w:val="32"/>
+          <w:lang w:eastAsia="fr-FR"/>
+        </w:rPr>
+      </w:pPr>
+      <w:r>
+        <w:rPr>
+          <w:rFonts w:ascii="Times" w:eastAsia="Times New Roman" w:hAnsi="Times" w:cs="Times"/>
+          <w:b/>
+          <w:color w:val="FF0000"/>
+          <w:sz w:val="32"/>
+          <w:lang w:eastAsia="fr-FR"/>
+        </w:rPr>
+        <w:lastRenderedPageBreak/>
+        <w:t>Mode de transmission</w:t>
+      </w:r>
+      <w:r>
+        <w:rPr>
+          <w:rFonts w:ascii="Times" w:eastAsia="Times New Roman" w:hAnsi="Times" w:cs="Times"/>
+          <w:color w:val="FF0000"/>
+          <w:sz w:val="32"/>
+          <w:lang w:eastAsia="fr-FR"/>
+        </w:rPr>
+        <w:t xml:space="preserve"> </w:t>
+      </w:r>
+    </w:p>
+    <w:p>
+      <w:pPr>
+        <w:rPr>
+          <w:rFonts w:ascii="Times" w:eastAsia="Times New Roman" w:hAnsi="Times" w:cs="Times"/>
+          <w:sz w:val="24"/>
+          <w:lang w:eastAsia="fr-FR"/>
+        </w:rPr>
+      </w:pPr>
+    </w:p>
+    <w:p>
+      <w:pPr>
+        <w:rPr>
+          <w:rFonts w:ascii="Times" w:eastAsia="Times New Roman" w:hAnsi="Times" w:cs="Times"/>
+          <w:sz w:val="24"/>
+          <w:lang w:eastAsia="fr-FR"/>
+        </w:rPr>
+      </w:pPr>
+      <w:r>
+        <w:rPr>
+          <w:rFonts w:ascii="Times" w:eastAsia="Times New Roman" w:hAnsi="Times" w:cs="Times"/>
+          <w:sz w:val="24"/>
+          <w:lang w:eastAsia="fr-FR"/>
+        </w:rPr>
+        <w:t>Voici le détail des flux de données que nous avons mis en place avec le mode de transmission.</w:t>
+      </w:r>
+    </w:p>
+    <w:p>
+      <w:pPr>
+        <w:rPr>
+          <w:rFonts w:ascii="Times" w:eastAsia="Times New Roman" w:hAnsi="Times" w:cs="Times"/>
+          <w:sz w:val="24"/>
+          <w:lang w:eastAsia="fr-FR"/>
+        </w:rPr>
+      </w:pPr>
+    </w:p>
+    <w:p>
+      <w:pPr>
+        <w:rPr>
+          <w:rFonts w:ascii="Times" w:hAnsi="Times" w:cs="Times"/>
+          <w:sz w:val="24"/>
+        </w:rPr>
+      </w:pPr>
+      <w:r>
+        <w:rPr>
+          <w:rFonts w:ascii="Times" w:hAnsi="Times" w:cs="Times"/>
+          <w:sz w:val="24"/>
+        </w:rPr>
+        <w:t>La dépose des fichiers se fait via FTP</w:t>
+      </w:r>
+      <w:r>
+        <w:rPr>
+          <w:rFonts w:ascii="Times" w:hAnsi="Times" w:cs="Times"/>
+          <w:sz w:val="24"/>
+        </w:rPr>
+        <w:t xml:space="preserve"> qui comporte 2</w:t>
+      </w:r>
+      <w:r>
+        <w:rPr>
+          <w:rFonts w:ascii="Times" w:hAnsi="Times" w:cs="Times"/>
+          <w:sz w:val="24"/>
+        </w:rPr>
+        <w:t xml:space="preserve"> répertoires.</w:t>
+      </w:r>
+    </w:p>
+    <w:p>
+      <w:pPr>
         <w:rPr>
           <w:rFonts w:ascii="Times" w:hAnsi="Times" w:cs="Times"/>
           <w:b/>
           <w:sz w:val="24"/>
           <w:u w:val="single"/>
         </w:rPr>
-        <w:t xml:space="preserve">2 types de fichier peuvent être mis : </w:t>
+      </w:pPr>
+      <w:r>
+        <w:rPr>
+          <w:rFonts w:ascii="Times" w:hAnsi="Times" w:cs="Times"/>
+          <w:b/>
+          <w:sz w:val="24"/>
+          <w:u w:val="single"/>
+        </w:rPr>
+        <w:t xml:space="preserve">L’utilisation des 2 répertoires est la suivante : </w:t>
       </w:r>
     </w:p>
     <w:p>
@@ -1434,19 +1208,29 @@
         <w:pStyle w:val="Paragraphedeliste"/>
         <w:numPr>
           <w:ilvl w:val="0"/>
-          <w:numId w:val="5"/>
+          <w:numId w:val="4"/>
         </w:numPr>
         <w:rPr>
           <w:rFonts w:ascii="Times" w:hAnsi="Times" w:cs="Times"/>
-          <w:sz w:val="24"/>
-        </w:rPr>
-      </w:pPr>
-      <w:r>
-        <w:rPr>
-          <w:rFonts w:ascii="Times" w:hAnsi="Times" w:cs="Times"/>
-          <w:sz w:val="24"/>
-        </w:rPr>
-        <w:t>Bon de Commande (BC)</w:t>
+          <w:b/>
+          <w:sz w:val="24"/>
+          <w:u w:val="single"/>
+        </w:rPr>
+      </w:pPr>
+      <w:r>
+        <w:rPr>
+          <w:rFonts w:ascii="Times" w:hAnsi="Times" w:cs="Times"/>
+          <w:b/>
+          <w:sz w:val="24"/>
+        </w:rPr>
+        <w:t>CSV :</w:t>
+      </w:r>
+      <w:r>
+        <w:rPr>
+          <w:rFonts w:ascii="Times" w:hAnsi="Times" w:cs="Times"/>
+          <w:sz w:val="24"/>
+        </w:rPr>
+        <w:t xml:space="preserve"> tous fichiers d’import sont mis ici</w:t>
       </w:r>
     </w:p>
     <w:p>
@@ -1454,65 +1238,88 @@
         <w:pStyle w:val="Paragraphedeliste"/>
         <w:numPr>
           <w:ilvl w:val="0"/>
-          <w:numId w:val="5"/>
+          <w:numId w:val="4"/>
         </w:numPr>
         <w:rPr>
           <w:rFonts w:ascii="Times" w:hAnsi="Times" w:cs="Times"/>
-          <w:sz w:val="24"/>
-        </w:rPr>
-      </w:pPr>
-      <w:r>
-        <w:rPr>
-          <w:rFonts w:ascii="Times" w:hAnsi="Times" w:cs="Times"/>
-          <w:sz w:val="24"/>
-        </w:rPr>
-        <w:t>Mouvement du stock (ME &amp; MS)</w:t>
-      </w:r>
-      <w:r>
-        <w:rPr>
-          <w:rFonts w:ascii="Times" w:hAnsi="Times" w:cs="Times"/>
-          <w:sz w:val="24"/>
-        </w:rPr>
-        <w:t xml:space="preserve"> </w:t>
-      </w:r>
-    </w:p>
-    <w:p>
-      <w:pPr>
-        <w:ind w:left="360"/>
-        <w:rPr>
-          <w:rFonts w:ascii="Times" w:hAnsi="Times" w:cs="Times"/>
-          <w:sz w:val="24"/>
-        </w:rPr>
-      </w:pPr>
-    </w:p>
-    <w:p>
-      <w:pPr>
-        <w:ind w:left="360"/>
-        <w:rPr>
-          <w:rFonts w:ascii="Times" w:hAnsi="Times" w:cs="Times"/>
-          <w:sz w:val="24"/>
-        </w:rPr>
-      </w:pPr>
-    </w:p>
-    <w:p>
-      <w:pPr>
-        <w:rPr>
-          <w:rFonts w:ascii="Times" w:hAnsi="Times" w:cs="Times"/>
-          <w:b/>
+          <w:b/>
+          <w:sz w:val="24"/>
+          <w:u w:val="single"/>
+        </w:rPr>
+      </w:pPr>
+      <w:r>
+        <w:rPr>
+          <w:rFonts w:ascii="Times" w:hAnsi="Times" w:cs="Times"/>
+          <w:b/>
+          <w:sz w:val="24"/>
+        </w:rPr>
+        <w:t>Export_Veolog :</w:t>
+      </w:r>
+      <w:r>
+        <w:rPr>
+          <w:rFonts w:ascii="Times" w:hAnsi="Times" w:cs="Times"/>
+          <w:sz w:val="24"/>
+        </w:rPr>
+        <w:t xml:space="preserve"> tous les fichiers d’export sont </w:t>
+      </w:r>
+      <w:r>
+        <w:rPr>
+          <w:rFonts w:ascii="Times" w:hAnsi="Times" w:cs="Times"/>
+          <w:sz w:val="24"/>
+        </w:rPr>
+        <w:t>générés</w:t>
+      </w:r>
+      <w:r>
+        <w:rPr>
+          <w:rFonts w:ascii="Times" w:hAnsi="Times" w:cs="Times"/>
+          <w:sz w:val="24"/>
+        </w:rPr>
+        <w:t xml:space="preserve"> ici</w:t>
+      </w:r>
+    </w:p>
+    <w:p>
+      <w:pPr>
+        <w:rPr>
+          <w:rFonts w:ascii="Times" w:hAnsi="Times" w:cs="Times"/>
           <w:sz w:val="32"/>
+        </w:rPr>
+      </w:pPr>
+    </w:p>
+    <w:p>
+      <w:pPr>
+        <w:rPr>
+          <w:rFonts w:ascii="Times" w:hAnsi="Times" w:cs="Times"/>
+          <w:sz w:val="24"/>
+        </w:rPr>
+      </w:pPr>
+      <w:r>
+        <w:rPr>
+          <w:rFonts w:ascii="Times" w:hAnsi="Times" w:cs="Times"/>
+          <w:sz w:val="24"/>
+        </w:rPr>
+        <w:t>L’exemple ci-dessous représente pour CFCI mais elle est le même fonctionnement pour TableWear.</w:t>
+      </w:r>
+    </w:p>
+    <w:p>
+      <w:pPr>
+        <w:rPr>
+          <w:rFonts w:ascii="Times" w:hAnsi="Times" w:cs="Times"/>
+          <w:b/>
+          <w:sz w:val="24"/>
           <w:u w:val="single"/>
         </w:rPr>
       </w:pPr>
       <w:r>
         <w:rPr>
           <w:noProof/>
+          <w:sz w:val="24"/>
           <w:lang w:eastAsia="fr-FR"/>
         </w:rPr>
         <w:drawing>
-          <wp:inline distT="0" distB="0" distL="0" distR="0" wp14:anchorId="7E64DBDB" wp14:editId="24AE0EF6">
-            <wp:extent cx="5760720" cy="1464945"/>
-            <wp:effectExtent l="0" t="0" r="0" b="1905"/>
-            <wp:docPr id="4" name="Image 4"/>
+          <wp:inline distT="0" distB="0" distL="0" distR="0" wp14:anchorId="79E35DB3" wp14:editId="49502177">
+            <wp:extent cx="5760720" cy="1760220"/>
+            <wp:effectExtent l="0" t="0" r="0" b="0"/>
+            <wp:docPr id="3" name="Image 3"/>
             <wp:cNvGraphicFramePr>
               <a:graphicFrameLocks xmlns:a="http://schemas.openxmlformats.org/drawingml/2006/main" noChangeAspect="1"/>
             </wp:cNvGraphicFramePr>
@@ -1532,7 +1339,7 @@
                   <pic:spPr>
                     <a:xfrm>
                       <a:off x="0" y="0"/>
-                      <a:ext cx="5760720" cy="1464945"/>
+                      <a:ext cx="5760720" cy="1760220"/>
                     </a:xfrm>
                     <a:prstGeom prst="rect">
                       <a:avLst/>
@@ -1559,34 +1366,7 @@
           <w:sz w:val="24"/>
           <w:u w:val="single"/>
         </w:rPr>
-        <w:t>1</w:t>
-      </w:r>
-      <w:r>
-        <w:rPr>
-          <w:rFonts w:ascii="Times" w:hAnsi="Times" w:cs="Times"/>
-          <w:b/>
-          <w:sz w:val="24"/>
-          <w:u w:val="single"/>
-        </w:rPr>
-        <w:t xml:space="preserve"> t</w:t>
-      </w:r>
-      <w:r>
-        <w:rPr>
-          <w:rFonts w:ascii="Times" w:hAnsi="Times" w:cs="Times"/>
-          <w:b/>
-          <w:sz w:val="24"/>
-          <w:u w:val="single"/>
-        </w:rPr>
-        <w:t>ype de fichier peut être généré</w:t>
-      </w:r>
-      <w:r>
-        <w:rPr>
-          <w:rFonts w:ascii="Times" w:hAnsi="Times" w:cs="Times"/>
-          <w:b/>
-          <w:sz w:val="24"/>
-          <w:u w:val="single"/>
-        </w:rPr>
-        <w:t xml:space="preserve"> : </w:t>
+        <w:t xml:space="preserve">2 types de fichier peuvent être mis : </w:t>
       </w:r>
     </w:p>
     <w:p>
@@ -1598,7 +1378,6 @@
         </w:numPr>
         <w:rPr>
           <w:rFonts w:ascii="Times" w:hAnsi="Times" w:cs="Times"/>
-          <w:b/>
           <w:sz w:val="24"/>
         </w:rPr>
       </w:pPr>
@@ -1609,10 +1388,29 @@
         </w:rPr>
         <w:t>Bon de Commande (BC)</w:t>
       </w:r>
-      <w:r>
-        <w:rPr>
-          <w:rFonts w:ascii="Times" w:hAnsi="Times" w:cs="Times"/>
-          <w:b/>
+    </w:p>
+    <w:p>
+      <w:pPr>
+        <w:pStyle w:val="Paragraphedeliste"/>
+        <w:numPr>
+          <w:ilvl w:val="0"/>
+          <w:numId w:val="5"/>
+        </w:numPr>
+        <w:rPr>
+          <w:rFonts w:ascii="Times" w:hAnsi="Times" w:cs="Times"/>
+          <w:sz w:val="24"/>
+        </w:rPr>
+      </w:pPr>
+      <w:r>
+        <w:rPr>
+          <w:rFonts w:ascii="Times" w:hAnsi="Times" w:cs="Times"/>
+          <w:sz w:val="24"/>
+        </w:rPr>
+        <w:t>Mouvement du stock (ME &amp; MS)</w:t>
+      </w:r>
+      <w:r>
+        <w:rPr>
+          <w:rFonts w:ascii="Times" w:hAnsi="Times" w:cs="Times"/>
           <w:sz w:val="24"/>
         </w:rPr>
         <w:t xml:space="preserve"> </w:t>
@@ -1620,284 +1418,29 @@
     </w:p>
     <w:p>
       <w:pPr>
-        <w:rPr>
-          <w:rFonts w:ascii="Times" w:hAnsi="Times" w:cs="Times"/>
-          <w:b/>
-          <w:sz w:val="24"/>
-        </w:rPr>
-      </w:pPr>
-      <w:r>
-        <w:rPr>
-          <w:rFonts w:ascii="Times" w:eastAsia="Times New Roman" w:hAnsi="Times" w:cs="Times"/>
-          <w:b/>
-          <w:color w:val="FF0000"/>
+        <w:ind w:left="360"/>
+        <w:rPr>
+          <w:rFonts w:ascii="Times" w:hAnsi="Times" w:cs="Times"/>
+          <w:sz w:val="24"/>
+        </w:rPr>
+      </w:pPr>
+    </w:p>
+    <w:p>
+      <w:pPr>
+        <w:ind w:left="360"/>
+        <w:rPr>
+          <w:rFonts w:ascii="Times" w:hAnsi="Times" w:cs="Times"/>
+          <w:sz w:val="24"/>
+        </w:rPr>
+      </w:pPr>
+    </w:p>
+    <w:p>
+      <w:pPr>
+        <w:rPr>
+          <w:rFonts w:ascii="Times" w:hAnsi="Times" w:cs="Times"/>
+          <w:b/>
           <w:sz w:val="32"/>
-          <w:lang w:eastAsia="fr-FR"/>
-        </w:rPr>
-        <w:lastRenderedPageBreak/>
-        <w:t>Configuration du Connecteur</w:t>
-      </w:r>
-    </w:p>
-    <w:p>
-      <w:pPr>
-        <w:rPr>
-          <w:rFonts w:ascii="Times" w:eastAsia="Times New Roman" w:hAnsi="Times" w:cs="Times"/>
-          <w:sz w:val="24"/>
-          <w:lang w:eastAsia="fr-FR"/>
-        </w:rPr>
-      </w:pPr>
-    </w:p>
-    <w:p>
-      <w:pPr>
-        <w:rPr>
-          <w:rFonts w:ascii="Times" w:eastAsia="Times New Roman" w:hAnsi="Times" w:cs="Times"/>
-          <w:b/>
-          <w:color w:val="00B050"/>
-          <w:sz w:val="28"/>
-          <w:lang w:eastAsia="fr-FR"/>
-        </w:rPr>
-      </w:pPr>
-      <w:r>
-        <w:rPr>
-          <w:rFonts w:ascii="Times" w:eastAsia="Times New Roman" w:hAnsi="Times" w:cs="Times"/>
-          <w:b/>
-          <w:color w:val="00B050"/>
-          <w:sz w:val="28"/>
-          <w:lang w:eastAsia="fr-FR"/>
-        </w:rPr>
-        <w:t>Connexion base de données</w:t>
-      </w:r>
-    </w:p>
-    <w:p>
-      <w:pPr>
-        <w:rPr>
-          <w:rFonts w:ascii="Times" w:eastAsia="Times New Roman" w:hAnsi="Times" w:cs="Times"/>
-          <w:b/>
-          <w:sz w:val="24"/>
-          <w:lang w:eastAsia="fr-FR"/>
-        </w:rPr>
-      </w:pPr>
-      <w:r>
-        <w:rPr>
-          <w:rFonts w:ascii="Times" w:eastAsia="Times New Roman" w:hAnsi="Times" w:cs="Times"/>
-          <w:b/>
-          <w:sz w:val="24"/>
-          <w:lang w:eastAsia="fr-FR"/>
-        </w:rPr>
-        <w:t>Il est fortement recommandé d’exécuter le Connecteur Manuel pour initialiser tous les configurations nécessaire avant l’exécution du Connecteur Automatique.</w:t>
-      </w:r>
-    </w:p>
-    <w:p>
-      <w:pPr>
-        <w:rPr>
-          <w:rFonts w:ascii="Times" w:eastAsia="Times New Roman" w:hAnsi="Times" w:cs="Times"/>
-          <w:sz w:val="24"/>
-          <w:lang w:eastAsia="fr-FR"/>
-        </w:rPr>
-      </w:pPr>
-      <w:r>
-        <w:rPr>
-          <w:rFonts w:ascii="Times" w:eastAsia="Times New Roman" w:hAnsi="Times" w:cs="Times"/>
-          <w:sz w:val="24"/>
-          <w:lang w:eastAsia="fr-FR"/>
-        </w:rPr>
-        <w:t>L’hors de la première exécution ou si les fichiers de configuration sont supprim</w:t>
-      </w:r>
-      <w:r>
-        <w:rPr>
-          <w:rFonts w:ascii="Times" w:eastAsia="Times New Roman" w:hAnsi="Times" w:cs="Times"/>
-          <w:sz w:val="24"/>
-          <w:lang w:eastAsia="fr-FR"/>
-        </w:rPr>
-        <w:t>é</w:t>
-      </w:r>
-      <w:r>
-        <w:rPr>
-          <w:rFonts w:ascii="Times" w:eastAsia="Times New Roman" w:hAnsi="Times" w:cs="Times"/>
-          <w:sz w:val="24"/>
-          <w:lang w:eastAsia="fr-FR"/>
-        </w:rPr>
-        <w:t xml:space="preserve"> (tel que Setting.xml, SettingExport.xml et SettingSQL.xml) le connecteur Manuel vous demandera d’entrer ces informations. Les connexions de base de donnée</w:t>
-      </w:r>
-      <w:r>
-        <w:rPr>
-          <w:rFonts w:ascii="Times" w:eastAsia="Times New Roman" w:hAnsi="Times" w:cs="Times"/>
-          <w:sz w:val="24"/>
-          <w:lang w:eastAsia="fr-FR"/>
-        </w:rPr>
-        <w:t xml:space="preserve">s </w:t>
-      </w:r>
-      <w:r>
-        <w:rPr>
-          <w:rFonts w:ascii="Times" w:eastAsia="Times New Roman" w:hAnsi="Times" w:cs="Times"/>
-          <w:sz w:val="24"/>
-          <w:lang w:eastAsia="fr-FR"/>
-        </w:rPr>
-        <w:t xml:space="preserve">ODBC et SQL. </w:t>
-      </w:r>
-    </w:p>
-    <w:p>
-      <w:pPr>
-        <w:rPr>
-          <w:rFonts w:ascii="Times" w:eastAsia="Times New Roman" w:hAnsi="Times" w:cs="Times"/>
-          <w:sz w:val="24"/>
-          <w:lang w:eastAsia="fr-FR"/>
-        </w:rPr>
-      </w:pPr>
-      <w:r>
-        <w:rPr>
-          <w:rFonts w:ascii="Times" w:eastAsia="Times New Roman" w:hAnsi="Times" w:cs="Times"/>
-          <w:sz w:val="24"/>
-          <w:lang w:eastAsia="fr-FR"/>
-        </w:rPr>
-        <w:t xml:space="preserve">L’information de la connexion </w:t>
-      </w:r>
-      <w:r>
-        <w:rPr>
-          <w:rFonts w:ascii="Times" w:eastAsia="Times New Roman" w:hAnsi="Times" w:cs="Times"/>
-          <w:sz w:val="24"/>
-          <w:lang w:eastAsia="fr-FR"/>
-        </w:rPr>
-        <w:t>ODBC</w:t>
-      </w:r>
-      <w:r>
-        <w:rPr>
-          <w:rFonts w:ascii="Times" w:eastAsia="Times New Roman" w:hAnsi="Times" w:cs="Times"/>
-          <w:sz w:val="24"/>
-          <w:lang w:eastAsia="fr-FR"/>
-        </w:rPr>
-        <w:t xml:space="preserve"> est l’utilisateur et le mot de passe de l’administrateur Gestion Commercial (qui est vide par default).</w:t>
-      </w:r>
-      <w:r>
-        <w:rPr>
-          <w:rFonts w:ascii="Times" w:eastAsia="Times New Roman" w:hAnsi="Times" w:cs="Times"/>
-          <w:sz w:val="24"/>
-          <w:lang w:eastAsia="fr-FR"/>
-        </w:rPr>
-        <w:br/>
-        <w:t xml:space="preserve">Le DNS ODBC/SQL est le nom de la source de données système ODBC driver, il y’a deux driver obligatoire </w:t>
-      </w:r>
-      <w:r>
-        <w:rPr>
-          <w:rFonts w:ascii="Times" w:eastAsia="Times New Roman" w:hAnsi="Times" w:cs="Times"/>
-          <w:sz w:val="24"/>
-          <w:lang w:eastAsia="fr-FR"/>
-        </w:rPr>
-        <w:t xml:space="preserve">à mettre qui sont ‘Nom du client’ + ‘_ODBC’ et </w:t>
-      </w:r>
-      <w:r>
-        <w:rPr>
-          <w:rFonts w:ascii="Times" w:eastAsia="Times New Roman" w:hAnsi="Times" w:cs="Times"/>
-          <w:sz w:val="24"/>
-          <w:lang w:eastAsia="fr-FR"/>
-        </w:rPr>
-        <w:t>‘Nom du client’ + ‘</w:t>
-      </w:r>
-      <w:r>
-        <w:rPr>
-          <w:rFonts w:ascii="Times" w:eastAsia="Times New Roman" w:hAnsi="Times" w:cs="Times"/>
-          <w:sz w:val="24"/>
-          <w:lang w:eastAsia="fr-FR"/>
-        </w:rPr>
-        <w:t>_SQL</w:t>
-      </w:r>
-      <w:r>
-        <w:rPr>
-          <w:rFonts w:ascii="Times" w:eastAsia="Times New Roman" w:hAnsi="Times" w:cs="Times"/>
-          <w:sz w:val="24"/>
-          <w:lang w:eastAsia="fr-FR"/>
-        </w:rPr>
-        <w:t>’</w:t>
-      </w:r>
-      <w:r>
-        <w:rPr>
-          <w:rFonts w:ascii="Times" w:eastAsia="Times New Roman" w:hAnsi="Times" w:cs="Times"/>
-          <w:sz w:val="24"/>
-          <w:lang w:eastAsia="fr-FR"/>
-        </w:rPr>
-        <w:t>. Donc les quatre drive</w:t>
-      </w:r>
-      <w:r>
-        <w:rPr>
-          <w:rFonts w:ascii="Times" w:eastAsia="Times New Roman" w:hAnsi="Times" w:cs="Times"/>
-          <w:sz w:val="24"/>
-          <w:lang w:eastAsia="fr-FR"/>
-        </w:rPr>
-        <w:t>rs</w:t>
-      </w:r>
-      <w:r>
-        <w:rPr>
-          <w:rFonts w:ascii="Times" w:eastAsia="Times New Roman" w:hAnsi="Times" w:cs="Times"/>
-          <w:sz w:val="24"/>
-          <w:lang w:eastAsia="fr-FR"/>
-        </w:rPr>
-        <w:t xml:space="preserve"> en totale sont ‘CFCI_ODBC’, ‘CFCI_SQL’, ‘TABLEWEAR_ODBC’ et ‘</w:t>
-      </w:r>
-      <w:r>
-        <w:rPr>
-          <w:rFonts w:ascii="Times" w:eastAsia="Times New Roman" w:hAnsi="Times" w:cs="Times"/>
-          <w:sz w:val="24"/>
-          <w:lang w:eastAsia="fr-FR"/>
-        </w:rPr>
-        <w:t>TABLEWEAR</w:t>
-      </w:r>
-      <w:r>
-        <w:rPr>
-          <w:rFonts w:ascii="Times" w:eastAsia="Times New Roman" w:hAnsi="Times" w:cs="Times"/>
-          <w:sz w:val="24"/>
-          <w:lang w:eastAsia="fr-FR"/>
-        </w:rPr>
-        <w:t>_SQL’.</w:t>
-      </w:r>
-    </w:p>
-    <w:p>
-      <w:pPr>
-        <w:rPr>
-          <w:rFonts w:ascii="Times" w:eastAsia="Times New Roman" w:hAnsi="Times" w:cs="Times"/>
-          <w:sz w:val="24"/>
-          <w:lang w:eastAsia="fr-FR"/>
-        </w:rPr>
-      </w:pPr>
-    </w:p>
-    <w:p>
-      <w:pPr>
-        <w:rPr>
-          <w:rFonts w:ascii="Times" w:eastAsia="Times New Roman" w:hAnsi="Times" w:cs="Times"/>
-          <w:sz w:val="24"/>
-          <w:lang w:eastAsia="fr-FR"/>
-        </w:rPr>
-      </w:pPr>
-      <w:r>
-        <w:rPr>
-          <w:rFonts w:ascii="Times" w:eastAsia="Times New Roman" w:hAnsi="Times" w:cs="Times"/>
-          <w:sz w:val="24"/>
-          <w:lang w:eastAsia="fr-FR"/>
-        </w:rPr>
-        <w:t>Image du S</w:t>
-      </w:r>
-      <w:r>
-        <w:rPr>
-          <w:rFonts w:ascii="Times" w:eastAsia="Times New Roman" w:hAnsi="Times" w:cs="Times"/>
-          <w:sz w:val="24"/>
-          <w:lang w:eastAsia="fr-FR"/>
-        </w:rPr>
-        <w:t>ource de données système ODBC driver</w:t>
-      </w:r>
-      <w:r>
-        <w:rPr>
-          <w:rFonts w:ascii="Times" w:eastAsia="Times New Roman" w:hAnsi="Times" w:cs="Times"/>
-          <w:sz w:val="24"/>
-          <w:lang w:eastAsia="fr-FR"/>
-        </w:rPr>
-        <w:t xml:space="preserve"> ci-dessous :</w:t>
-      </w:r>
-    </w:p>
-    <w:p>
-      <w:pPr>
-        <w:rPr>
-          <w:rFonts w:ascii="Times" w:eastAsia="Times New Roman" w:hAnsi="Times" w:cs="Times"/>
-          <w:sz w:val="24"/>
-          <w:lang w:eastAsia="fr-FR"/>
+          <w:u w:val="single"/>
         </w:rPr>
       </w:pPr>
       <w:r>
@@ -1906,10 +1449,10 @@
           <w:lang w:eastAsia="fr-FR"/>
         </w:rPr>
         <w:drawing>
-          <wp:inline distT="0" distB="0" distL="0" distR="0" wp14:anchorId="170D1769" wp14:editId="78C6B9DF">
-            <wp:extent cx="5760720" cy="4254500"/>
-            <wp:effectExtent l="0" t="0" r="0" b="0"/>
-            <wp:docPr id="10" name="Image 10"/>
+          <wp:inline distT="0" distB="0" distL="0" distR="0" wp14:anchorId="7E64DBDB" wp14:editId="24AE0EF6">
+            <wp:extent cx="5760720" cy="1464945"/>
+            <wp:effectExtent l="0" t="0" r="0" b="1905"/>
+            <wp:docPr id="4" name="Image 4"/>
             <wp:cNvGraphicFramePr>
               <a:graphicFrameLocks xmlns:a="http://schemas.openxmlformats.org/drawingml/2006/main" noChangeAspect="1"/>
             </wp:cNvGraphicFramePr>
@@ -1929,7 +1472,7 @@
                   <pic:spPr>
                     <a:xfrm>
                       <a:off x="0" y="0"/>
-                      <a:ext cx="5760720" cy="4254500"/>
+                      <a:ext cx="5760720" cy="1464945"/>
                     </a:xfrm>
                     <a:prstGeom prst="rect">
                       <a:avLst/>
@@ -1945,29 +1488,288 @@
     <w:p>
       <w:pPr>
         <w:rPr>
-          <w:rFonts w:ascii="Times" w:eastAsia="Times New Roman" w:hAnsi="Times" w:cs="Times"/>
-          <w:sz w:val="24"/>
-          <w:lang w:eastAsia="fr-FR"/>
-        </w:rPr>
-      </w:pPr>
-    </w:p>
-    <w:p>
-      <w:pPr>
+          <w:rFonts w:ascii="Times" w:hAnsi="Times" w:cs="Times"/>
+          <w:sz w:val="24"/>
+        </w:rPr>
+      </w:pPr>
+      <w:r>
+        <w:rPr>
+          <w:rFonts w:ascii="Times" w:hAnsi="Times" w:cs="Times"/>
+          <w:b/>
+          <w:sz w:val="24"/>
+          <w:u w:val="single"/>
+        </w:rPr>
+        <w:t>1</w:t>
+      </w:r>
+      <w:r>
+        <w:rPr>
+          <w:rFonts w:ascii="Times" w:hAnsi="Times" w:cs="Times"/>
+          <w:b/>
+          <w:sz w:val="24"/>
+          <w:u w:val="single"/>
+        </w:rPr>
+        <w:t xml:space="preserve"> t</w:t>
+      </w:r>
+      <w:r>
+        <w:rPr>
+          <w:rFonts w:ascii="Times" w:hAnsi="Times" w:cs="Times"/>
+          <w:b/>
+          <w:sz w:val="24"/>
+          <w:u w:val="single"/>
+        </w:rPr>
+        <w:t>ype de fichier peut être généré</w:t>
+      </w:r>
+      <w:r>
+        <w:rPr>
+          <w:rFonts w:ascii="Times" w:hAnsi="Times" w:cs="Times"/>
+          <w:b/>
+          <w:sz w:val="24"/>
+          <w:u w:val="single"/>
+        </w:rPr>
+        <w:t xml:space="preserve"> : </w:t>
+      </w:r>
+    </w:p>
+    <w:p>
+      <w:pPr>
+        <w:pStyle w:val="Paragraphedeliste"/>
+        <w:numPr>
+          <w:ilvl w:val="0"/>
+          <w:numId w:val="5"/>
+        </w:numPr>
+        <w:rPr>
+          <w:rFonts w:ascii="Times" w:hAnsi="Times" w:cs="Times"/>
+          <w:b/>
+          <w:sz w:val="24"/>
+        </w:rPr>
+      </w:pPr>
+      <w:r>
+        <w:rPr>
+          <w:rFonts w:ascii="Times" w:hAnsi="Times" w:cs="Times"/>
+          <w:sz w:val="24"/>
+        </w:rPr>
+        <w:t>Bon de Commande (BC)</w:t>
+      </w:r>
+      <w:r>
+        <w:rPr>
+          <w:rFonts w:ascii="Times" w:hAnsi="Times" w:cs="Times"/>
+          <w:b/>
+          <w:sz w:val="24"/>
+        </w:rPr>
+        <w:t xml:space="preserve"> </w:t>
+      </w:r>
+    </w:p>
+    <w:p>
+      <w:pPr>
+        <w:rPr>
+          <w:rFonts w:ascii="Times" w:hAnsi="Times" w:cs="Times"/>
+          <w:b/>
+          <w:sz w:val="24"/>
+        </w:rPr>
+      </w:pPr>
+      <w:r>
+        <w:rPr>
+          <w:rFonts w:ascii="Times" w:eastAsia="Times New Roman" w:hAnsi="Times" w:cs="Times"/>
+          <w:b/>
+          <w:color w:val="FF0000"/>
+          <w:sz w:val="32"/>
+          <w:lang w:eastAsia="fr-FR"/>
+        </w:rPr>
+        <w:lastRenderedPageBreak/>
+        <w:t>Configuration du Connecteur</w:t>
+      </w:r>
+    </w:p>
+    <w:p>
+      <w:pPr>
+        <w:rPr>
+          <w:rFonts w:ascii="Times" w:eastAsia="Times New Roman" w:hAnsi="Times" w:cs="Times"/>
+          <w:sz w:val="24"/>
+          <w:lang w:eastAsia="fr-FR"/>
+        </w:rPr>
+      </w:pPr>
+    </w:p>
+    <w:p>
+      <w:pPr>
+        <w:rPr>
+          <w:rFonts w:ascii="Times" w:eastAsia="Times New Roman" w:hAnsi="Times" w:cs="Times"/>
+          <w:b/>
+          <w:color w:val="00B050"/>
+          <w:sz w:val="28"/>
+          <w:lang w:eastAsia="fr-FR"/>
+        </w:rPr>
+      </w:pPr>
+      <w:r>
+        <w:rPr>
+          <w:rFonts w:ascii="Times" w:eastAsia="Times New Roman" w:hAnsi="Times" w:cs="Times"/>
+          <w:b/>
+          <w:color w:val="00B050"/>
+          <w:sz w:val="28"/>
+          <w:lang w:eastAsia="fr-FR"/>
+        </w:rPr>
+        <w:t>Connexion base de données</w:t>
+      </w:r>
+    </w:p>
+    <w:p>
+      <w:pPr>
+        <w:rPr>
+          <w:rFonts w:ascii="Times" w:eastAsia="Times New Roman" w:hAnsi="Times" w:cs="Times"/>
+          <w:b/>
+          <w:sz w:val="24"/>
+          <w:lang w:eastAsia="fr-FR"/>
+        </w:rPr>
+      </w:pPr>
+      <w:r>
+        <w:rPr>
+          <w:rFonts w:ascii="Times" w:eastAsia="Times New Roman" w:hAnsi="Times" w:cs="Times"/>
+          <w:b/>
+          <w:sz w:val="24"/>
+          <w:lang w:eastAsia="fr-FR"/>
+        </w:rPr>
+        <w:t>Il est fortement recommandé d’exécuter le Connecteur Manuel pour initialiser tous les configurations nécessaire avant l’exécution du Connecteur Automatique.</w:t>
+      </w:r>
+    </w:p>
+    <w:p>
+      <w:pPr>
+        <w:rPr>
+          <w:rFonts w:ascii="Times" w:eastAsia="Times New Roman" w:hAnsi="Times" w:cs="Times"/>
+          <w:sz w:val="24"/>
+          <w:lang w:eastAsia="fr-FR"/>
+        </w:rPr>
+      </w:pPr>
+      <w:r>
+        <w:rPr>
+          <w:rFonts w:ascii="Times" w:eastAsia="Times New Roman" w:hAnsi="Times" w:cs="Times"/>
+          <w:sz w:val="24"/>
+          <w:lang w:eastAsia="fr-FR"/>
+        </w:rPr>
+        <w:t>L’hors de la première exécution ou si les fichiers de configuration sont supprimé (tel que Setting.xml, SettingExport.xml et SettingSQL.xml) le connecteur Manuel vous demandera d’entrer ces informations. Les connexions de base de donnée</w:t>
+      </w:r>
+      <w:r>
+        <w:rPr>
+          <w:rFonts w:ascii="Times" w:eastAsia="Times New Roman" w:hAnsi="Times" w:cs="Times"/>
+          <w:sz w:val="24"/>
+          <w:lang w:eastAsia="fr-FR"/>
+        </w:rPr>
+        <w:t xml:space="preserve">s </w:t>
+      </w:r>
+      <w:r>
+        <w:rPr>
+          <w:rFonts w:ascii="Times" w:eastAsia="Times New Roman" w:hAnsi="Times" w:cs="Times"/>
+          <w:sz w:val="24"/>
+          <w:lang w:eastAsia="fr-FR"/>
+        </w:rPr>
+        <w:t xml:space="preserve">ODBC et SQL. </w:t>
+      </w:r>
+    </w:p>
+    <w:p>
+      <w:pPr>
+        <w:rPr>
+          <w:rFonts w:ascii="Times" w:eastAsia="Times New Roman" w:hAnsi="Times" w:cs="Times"/>
+          <w:sz w:val="24"/>
+          <w:lang w:eastAsia="fr-FR"/>
+        </w:rPr>
+      </w:pPr>
+      <w:r>
+        <w:rPr>
+          <w:rFonts w:ascii="Times" w:eastAsia="Times New Roman" w:hAnsi="Times" w:cs="Times"/>
+          <w:sz w:val="24"/>
+          <w:lang w:eastAsia="fr-FR"/>
+        </w:rPr>
+        <w:t xml:space="preserve">L’information de la connexion </w:t>
+      </w:r>
+      <w:r>
+        <w:rPr>
+          <w:rFonts w:ascii="Times" w:eastAsia="Times New Roman" w:hAnsi="Times" w:cs="Times"/>
+          <w:sz w:val="24"/>
+          <w:lang w:eastAsia="fr-FR"/>
+        </w:rPr>
+        <w:t>ODBC</w:t>
+      </w:r>
+      <w:r>
+        <w:rPr>
+          <w:rFonts w:ascii="Times" w:eastAsia="Times New Roman" w:hAnsi="Times" w:cs="Times"/>
+          <w:sz w:val="24"/>
+          <w:lang w:eastAsia="fr-FR"/>
+        </w:rPr>
+        <w:t xml:space="preserve"> est l’utilisateur et le mot de passe de l’administrateur Gestion Commercial (qui est vide par default).</w:t>
+      </w:r>
+      <w:r>
+        <w:rPr>
+          <w:rFonts w:ascii="Times" w:eastAsia="Times New Roman" w:hAnsi="Times" w:cs="Times"/>
+          <w:sz w:val="24"/>
+          <w:lang w:eastAsia="fr-FR"/>
+        </w:rPr>
+        <w:br/>
+        <w:t xml:space="preserve">Le DNS ODBC/SQL est le nom de la source de données système ODBC driver, il y’a deux driver obligatoire </w:t>
+      </w:r>
+      <w:r>
+        <w:rPr>
+          <w:rFonts w:ascii="Times" w:eastAsia="Times New Roman" w:hAnsi="Times" w:cs="Times"/>
+          <w:sz w:val="24"/>
+          <w:lang w:eastAsia="fr-FR"/>
+        </w:rPr>
+        <w:t>à mettre qui sont ‘Nom du client’ + ‘_ODBC’ et ‘Nom du client’ + ‘_SQL’. Donc les quatre drive</w:t>
+      </w:r>
+      <w:r>
+        <w:rPr>
+          <w:rFonts w:ascii="Times" w:eastAsia="Times New Roman" w:hAnsi="Times" w:cs="Times"/>
+          <w:sz w:val="24"/>
+          <w:lang w:eastAsia="fr-FR"/>
+        </w:rPr>
+        <w:t>rs</w:t>
+      </w:r>
+      <w:r>
+        <w:rPr>
+          <w:rFonts w:ascii="Times" w:eastAsia="Times New Roman" w:hAnsi="Times" w:cs="Times"/>
+          <w:sz w:val="24"/>
+          <w:lang w:eastAsia="fr-FR"/>
+        </w:rPr>
+        <w:t xml:space="preserve"> en totale sont ‘CFCI_ODBC’, ‘CFCI_SQL’, ‘TABLEWEAR_ODBC’ et ‘TABLEWEAR_SQL’.</w:t>
+      </w:r>
+    </w:p>
+    <w:p>
+      <w:pPr>
+        <w:rPr>
+          <w:rFonts w:ascii="Times" w:eastAsia="Times New Roman" w:hAnsi="Times" w:cs="Times"/>
+          <w:sz w:val="24"/>
+          <w:lang w:eastAsia="fr-FR"/>
+        </w:rPr>
+      </w:pPr>
+    </w:p>
+    <w:p>
+      <w:pPr>
+        <w:rPr>
+          <w:rFonts w:ascii="Times" w:eastAsia="Times New Roman" w:hAnsi="Times" w:cs="Times"/>
+          <w:sz w:val="24"/>
+          <w:lang w:eastAsia="fr-FR"/>
+        </w:rPr>
+      </w:pPr>
+      <w:r>
+        <w:rPr>
+          <w:rFonts w:ascii="Times" w:eastAsia="Times New Roman" w:hAnsi="Times" w:cs="Times"/>
+          <w:sz w:val="24"/>
+          <w:lang w:eastAsia="fr-FR"/>
+        </w:rPr>
+        <w:t>Image du Source de données système ODBC driver ci-dessous :</w:t>
+      </w:r>
+    </w:p>
+    <w:p>
+      <w:pPr>
+        <w:rPr>
+          <w:rFonts w:ascii="Times" w:eastAsia="Times New Roman" w:hAnsi="Times" w:cs="Times"/>
+          <w:sz w:val="24"/>
+          <w:lang w:eastAsia="fr-FR"/>
+        </w:rPr>
+      </w:pPr>
+      <w:r>
         <w:rPr>
           <w:noProof/>
           <w:lang w:eastAsia="fr-FR"/>
         </w:rPr>
-      </w:pPr>
-      <w:r>
-        <w:rPr>
-          <w:noProof/>
-          <w:lang w:eastAsia="fr-FR"/>
-        </w:rPr>
         <w:drawing>
-          <wp:inline distT="0" distB="0" distL="0" distR="0" wp14:anchorId="0E4F08E7" wp14:editId="28DC627B">
-            <wp:extent cx="3305175" cy="3971925"/>
-            <wp:effectExtent l="0" t="0" r="9525" b="9525"/>
-            <wp:docPr id="9" name="Image 9"/>
+          <wp:inline distT="0" distB="0" distL="0" distR="0" wp14:anchorId="170D1769" wp14:editId="78C6B9DF">
+            <wp:extent cx="5760720" cy="4254500"/>
+            <wp:effectExtent l="0" t="0" r="0" b="0"/>
+            <wp:docPr id="10" name="Image 10"/>
             <wp:cNvGraphicFramePr>
               <a:graphicFrameLocks xmlns:a="http://schemas.openxmlformats.org/drawingml/2006/main" noChangeAspect="1"/>
             </wp:cNvGraphicFramePr>
@@ -1987,7 +1789,7 @@
                   <pic:spPr>
                     <a:xfrm>
                       <a:off x="0" y="0"/>
-                      <a:ext cx="3305175" cy="3971925"/>
+                      <a:ext cx="5760720" cy="4254500"/>
                     </a:xfrm>
                     <a:prstGeom prst="rect">
                       <a:avLst/>
@@ -1999,95 +1801,33 @@
           </wp:inline>
         </w:drawing>
       </w:r>
-      <w:r>
+    </w:p>
+    <w:p>
+      <w:pPr>
+        <w:rPr>
+          <w:rFonts w:ascii="Times" w:eastAsia="Times New Roman" w:hAnsi="Times" w:cs="Times"/>
+          <w:sz w:val="24"/>
+          <w:lang w:eastAsia="fr-FR"/>
+        </w:rPr>
+      </w:pPr>
+    </w:p>
+    <w:p>
+      <w:pPr>
         <w:rPr>
           <w:noProof/>
           <w:lang w:eastAsia="fr-FR"/>
         </w:rPr>
-        <w:t xml:space="preserve"> </w:t>
-      </w:r>
-    </w:p>
-    <w:p>
-      <w:pPr>
+      </w:pPr>
+      <w:r>
         <w:rPr>
           <w:noProof/>
           <w:lang w:eastAsia="fr-FR"/>
         </w:rPr>
-      </w:pPr>
-    </w:p>
-    <w:p>
-      <w:pPr>
-        <w:rPr>
-          <w:noProof/>
-          <w:lang w:eastAsia="fr-FR"/>
-        </w:rPr>
-      </w:pPr>
-    </w:p>
-    <w:p>
-      <w:pPr>
-        <w:rPr>
-          <w:noProof/>
-          <w:lang w:eastAsia="fr-FR"/>
-        </w:rPr>
-      </w:pPr>
-      <w:r>
-        <w:rPr>
-          <w:noProof/>
-          <w:lang w:eastAsia="fr-FR"/>
-        </w:rPr>
-        <w:t xml:space="preserve">Image ci-dessous represente </w:t>
-      </w:r>
-      <w:r>
-        <w:rPr>
-          <w:rFonts w:ascii="Times" w:eastAsia="Times New Roman" w:hAnsi="Times" w:cs="Times"/>
-          <w:sz w:val="24"/>
-          <w:lang w:eastAsia="fr-FR"/>
-        </w:rPr>
-        <w:t>les</w:t>
-      </w:r>
-      <w:r>
-        <w:rPr>
-          <w:rFonts w:ascii="Times" w:eastAsia="Times New Roman" w:hAnsi="Times" w:cs="Times"/>
-          <w:sz w:val="24"/>
-          <w:lang w:eastAsia="fr-FR"/>
-        </w:rPr>
-        <w:t xml:space="preserve"> deux</w:t>
-      </w:r>
-      <w:r>
-        <w:rPr>
-          <w:rFonts w:ascii="Times" w:eastAsia="Times New Roman" w:hAnsi="Times" w:cs="Times"/>
-          <w:sz w:val="24"/>
-          <w:lang w:eastAsia="fr-FR"/>
-        </w:rPr>
-        <w:t xml:space="preserve"> fichiers de configuration</w:t>
-      </w:r>
-      <w:r>
-        <w:rPr>
-          <w:rFonts w:ascii="Times" w:eastAsia="Times New Roman" w:hAnsi="Times" w:cs="Times"/>
-          <w:sz w:val="24"/>
-          <w:lang w:eastAsia="fr-FR"/>
-        </w:rPr>
-        <w:t xml:space="preserve"> base de données</w:t>
-      </w:r>
-    </w:p>
-    <w:p>
-      <w:pPr>
-        <w:rPr>
-          <w:rFonts w:ascii="Times" w:eastAsia="Times New Roman" w:hAnsi="Times" w:cs="Times"/>
-          <w:sz w:val="24"/>
-          <w:lang w:eastAsia="fr-FR"/>
-        </w:rPr>
-      </w:pPr>
-      <w:r>
-        <w:rPr>
-          <w:noProof/>
-          <w:lang w:eastAsia="fr-FR"/>
-        </w:rPr>
         <w:drawing>
-          <wp:inline distT="0" distB="0" distL="0" distR="0" wp14:anchorId="4CA777F3" wp14:editId="68F8E176">
-            <wp:extent cx="5562600" cy="1847850"/>
-            <wp:effectExtent l="0" t="0" r="0" b="0"/>
-            <wp:docPr id="11" name="Image 11"/>
+          <wp:inline distT="0" distB="0" distL="0" distR="0" wp14:anchorId="0E4F08E7" wp14:editId="28DC627B">
+            <wp:extent cx="3305175" cy="3971925"/>
+            <wp:effectExtent l="0" t="0" r="9525" b="9525"/>
+            <wp:docPr id="9" name="Image 9"/>
             <wp:cNvGraphicFramePr>
               <a:graphicFrameLocks xmlns:a="http://schemas.openxmlformats.org/drawingml/2006/main" noChangeAspect="1"/>
             </wp:cNvGraphicFramePr>
@@ -2107,7 +1847,7 @@
                   <pic:spPr>
                     <a:xfrm>
                       <a:off x="0" y="0"/>
-                      <a:ext cx="5562600" cy="1847850"/>
+                      <a:ext cx="3305175" cy="3971925"/>
                     </a:xfrm>
                     <a:prstGeom prst="rect">
                       <a:avLst/>
@@ -2119,110 +1859,71 @@
           </wp:inline>
         </w:drawing>
       </w:r>
-    </w:p>
-    <w:p>
-      <w:pPr>
-        <w:rPr>
-          <w:rFonts w:ascii="Times" w:eastAsia="Times New Roman" w:hAnsi="Times" w:cs="Times"/>
-          <w:sz w:val="24"/>
-          <w:lang w:eastAsia="fr-FR"/>
-        </w:rPr>
-      </w:pPr>
-    </w:p>
-    <w:p>
-      <w:pPr>
-        <w:rPr>
-          <w:rFonts w:ascii="Times" w:eastAsia="Times New Roman" w:hAnsi="Times" w:cs="Times"/>
-          <w:sz w:val="24"/>
-          <w:lang w:eastAsia="fr-FR"/>
-        </w:rPr>
-      </w:pPr>
-    </w:p>
-    <w:p>
-      <w:pPr>
-        <w:rPr>
-          <w:rFonts w:ascii="Times" w:eastAsia="Times New Roman" w:hAnsi="Times" w:cs="Times"/>
-          <w:sz w:val="24"/>
-          <w:lang w:eastAsia="fr-FR"/>
-        </w:rPr>
-      </w:pPr>
-    </w:p>
-    <w:p>
-      <w:pPr>
-        <w:rPr>
-          <w:rFonts w:ascii="Times" w:eastAsia="Times New Roman" w:hAnsi="Times" w:cs="Times"/>
-          <w:sz w:val="24"/>
-          <w:lang w:eastAsia="fr-FR"/>
-        </w:rPr>
-      </w:pPr>
-    </w:p>
-    <w:p>
-      <w:pPr>
-        <w:rPr>
-          <w:rFonts w:ascii="Times" w:eastAsia="Times New Roman" w:hAnsi="Times" w:cs="Times"/>
-          <w:color w:val="FF0000"/>
-          <w:sz w:val="34"/>
-          <w:lang w:eastAsia="fr-FR"/>
-        </w:rPr>
-      </w:pPr>
-      <w:r>
-        <w:rPr>
-          <w:rFonts w:ascii="Times" w:eastAsia="Times New Roman" w:hAnsi="Times" w:cs="Times"/>
-          <w:b/>
-          <w:color w:val="FF0000"/>
-          <w:sz w:val="32"/>
-          <w:lang w:eastAsia="fr-FR"/>
-        </w:rPr>
-        <w:lastRenderedPageBreak/>
-        <w:t>Configuration d’Exportation</w:t>
-      </w:r>
-    </w:p>
-    <w:p>
-      <w:pPr>
-        <w:rPr>
-          <w:rFonts w:ascii="Times" w:eastAsia="Times New Roman" w:hAnsi="Times" w:cs="Times"/>
-          <w:sz w:val="24"/>
-          <w:lang w:eastAsia="fr-FR"/>
-        </w:rPr>
-      </w:pPr>
-    </w:p>
-    <w:p>
-      <w:pPr>
-        <w:rPr>
-          <w:rFonts w:ascii="Times" w:eastAsia="Times New Roman" w:hAnsi="Times" w:cs="Times"/>
-          <w:sz w:val="24"/>
-          <w:lang w:eastAsia="fr-FR"/>
-        </w:rPr>
-      </w:pPr>
-      <w:r>
-        <w:rPr>
-          <w:rFonts w:ascii="Times" w:eastAsia="Times New Roman" w:hAnsi="Times" w:cs="Times"/>
-          <w:sz w:val="24"/>
-          <w:lang w:eastAsia="fr-FR"/>
-        </w:rPr>
-        <w:t>Activer ou désactiver les exports automatiques, au format et le statut du document sélectionné après tous les imports effectués.</w:t>
-      </w:r>
-    </w:p>
-    <w:p>
-      <w:pPr>
-        <w:rPr>
-          <w:rFonts w:ascii="Times" w:eastAsia="Times New Roman" w:hAnsi="Times" w:cs="Times"/>
-          <w:b/>
-          <w:color w:val="00B050"/>
-          <w:sz w:val="28"/>
-          <w:lang w:eastAsia="fr-FR"/>
-        </w:rPr>
-      </w:pPr>
       <w:r>
         <w:rPr>
           <w:noProof/>
           <w:lang w:eastAsia="fr-FR"/>
         </w:rPr>
+        <w:t xml:space="preserve"> </w:t>
+      </w:r>
+    </w:p>
+    <w:p>
+      <w:pPr>
+        <w:rPr>
+          <w:noProof/>
+          <w:lang w:eastAsia="fr-FR"/>
+        </w:rPr>
+      </w:pPr>
+    </w:p>
+    <w:p>
+      <w:pPr>
+        <w:rPr>
+          <w:noProof/>
+          <w:lang w:eastAsia="fr-FR"/>
+        </w:rPr>
+      </w:pPr>
+    </w:p>
+    <w:p>
+      <w:pPr>
+        <w:rPr>
+          <w:noProof/>
+          <w:lang w:eastAsia="fr-FR"/>
+        </w:rPr>
+      </w:pPr>
+      <w:r>
+        <w:rPr>
+          <w:noProof/>
+          <w:lang w:eastAsia="fr-FR"/>
+        </w:rPr>
+        <w:t xml:space="preserve">Image ci-dessous represente </w:t>
+      </w:r>
+      <w:r>
+        <w:rPr>
+          <w:rFonts w:ascii="Times" w:eastAsia="Times New Roman" w:hAnsi="Times" w:cs="Times"/>
+          <w:sz w:val="24"/>
+          <w:lang w:eastAsia="fr-FR"/>
+        </w:rPr>
+        <w:t>les deux fichiers de configuration base de données</w:t>
+      </w:r>
+    </w:p>
+    <w:p>
+      <w:pPr>
+        <w:rPr>
+          <w:rFonts w:ascii="Times" w:eastAsia="Times New Roman" w:hAnsi="Times" w:cs="Times"/>
+          <w:sz w:val="24"/>
+          <w:lang w:eastAsia="fr-FR"/>
+        </w:rPr>
+      </w:pPr>
+      <w:r>
+        <w:rPr>
+          <w:noProof/>
+          <w:lang w:eastAsia="fr-FR"/>
+        </w:rPr>
         <w:drawing>
-          <wp:inline distT="0" distB="0" distL="0" distR="0" wp14:anchorId="34358813" wp14:editId="66A2D0EF">
-            <wp:extent cx="3571875" cy="3336783"/>
+          <wp:inline distT="0" distB="0" distL="0" distR="0" wp14:anchorId="4CA777F3" wp14:editId="68F8E176">
+            <wp:extent cx="5562600" cy="1847850"/>
             <wp:effectExtent l="0" t="0" r="0" b="0"/>
-            <wp:docPr id="7" name="Image 7"/>
+            <wp:docPr id="11" name="Image 11"/>
             <wp:cNvGraphicFramePr>
               <a:graphicFrameLocks xmlns:a="http://schemas.openxmlformats.org/drawingml/2006/main" noChangeAspect="1"/>
             </wp:cNvGraphicFramePr>
@@ -2242,7 +1943,7 @@
                   <pic:spPr>
                     <a:xfrm>
                       <a:off x="0" y="0"/>
-                      <a:ext cx="3583994" cy="3348105"/>
+                      <a:ext cx="5562600" cy="1847850"/>
                     </a:xfrm>
                     <a:prstGeom prst="rect">
                       <a:avLst/>
@@ -2263,24 +1964,102 @@
           <w:lang w:eastAsia="fr-FR"/>
         </w:rPr>
       </w:pPr>
-      <w:r>
-        <w:rPr>
-          <w:rFonts w:ascii="Times" w:eastAsia="Times New Roman" w:hAnsi="Times" w:cs="Times"/>
-          <w:sz w:val="24"/>
-          <w:lang w:eastAsia="fr-FR"/>
-        </w:rPr>
-        <w:t xml:space="preserve"> </w:t>
-      </w:r>
+    </w:p>
+    <w:p>
+      <w:pPr>
+        <w:rPr>
+          <w:rFonts w:ascii="Times" w:eastAsia="Times New Roman" w:hAnsi="Times" w:cs="Times"/>
+          <w:b/>
+          <w:sz w:val="24"/>
+          <w:lang w:eastAsia="fr-FR"/>
+        </w:rPr>
+      </w:pPr>
+      <w:r>
+        <w:rPr>
+          <w:rFonts w:ascii="Times" w:eastAsia="Times New Roman" w:hAnsi="Times" w:cs="Times"/>
+          <w:b/>
+          <w:sz w:val="24"/>
+          <w:lang w:eastAsia="fr-FR"/>
+        </w:rPr>
+        <w:t>Les fichiers « Setting.xml » et « SettingSQL.xml » sont à copie dans le répertoire exécutable du Connecteur Automatique à (EDI) R:\CONNECTEUR_TB\ImportPlanifier</w:t>
+      </w:r>
+    </w:p>
+    <w:p>
+      <w:pPr>
+        <w:rPr>
+          <w:rFonts w:ascii="Times" w:eastAsia="Times New Roman" w:hAnsi="Times" w:cs="Times"/>
+          <w:sz w:val="24"/>
+          <w:lang w:eastAsia="fr-FR"/>
+        </w:rPr>
+      </w:pPr>
+    </w:p>
+    <w:p>
+      <w:pPr>
+        <w:rPr>
+          <w:rFonts w:ascii="Times" w:eastAsia="Times New Roman" w:hAnsi="Times" w:cs="Times"/>
+          <w:color w:val="FF0000"/>
+          <w:sz w:val="34"/>
+          <w:lang w:eastAsia="fr-FR"/>
+        </w:rPr>
+      </w:pPr>
+      <w:r>
+        <w:rPr>
+          <w:rFonts w:ascii="Times" w:eastAsia="Times New Roman" w:hAnsi="Times" w:cs="Times"/>
+          <w:b/>
+          <w:color w:val="FF0000"/>
+          <w:sz w:val="32"/>
+          <w:lang w:eastAsia="fr-FR"/>
+        </w:rPr>
+        <w:lastRenderedPageBreak/>
+        <w:t>Configuration d’Exportation</w:t>
+      </w:r>
+    </w:p>
+    <w:p>
+      <w:pPr>
+        <w:rPr>
+          <w:rFonts w:ascii="Times" w:eastAsia="Times New Roman" w:hAnsi="Times" w:cs="Times"/>
+          <w:sz w:val="24"/>
+          <w:lang w:eastAsia="fr-FR"/>
+        </w:rPr>
+      </w:pPr>
+    </w:p>
+    <w:p>
+      <w:pPr>
+        <w:rPr>
+          <w:rFonts w:ascii="Times" w:eastAsia="Times New Roman" w:hAnsi="Times" w:cs="Times"/>
+          <w:sz w:val="24"/>
+          <w:lang w:eastAsia="fr-FR"/>
+        </w:rPr>
+      </w:pPr>
+      <w:r>
+        <w:rPr>
+          <w:rFonts w:ascii="Times" w:eastAsia="Times New Roman" w:hAnsi="Times" w:cs="Times"/>
+          <w:sz w:val="24"/>
+          <w:lang w:eastAsia="fr-FR"/>
+        </w:rPr>
+        <w:t>Activer ou désactiver les exports automatiques, au format et le statut du document sélectionné après tous les imports effectués.</w:t>
+      </w:r>
+    </w:p>
+    <w:p>
+      <w:pPr>
+        <w:rPr>
+          <w:rFonts w:ascii="Times" w:eastAsia="Times New Roman" w:hAnsi="Times" w:cs="Times"/>
+          <w:b/>
+          <w:color w:val="00B050"/>
+          <w:sz w:val="28"/>
+          <w:lang w:eastAsia="fr-FR"/>
+        </w:rPr>
+      </w:pPr>
       <w:r>
         <w:rPr>
           <w:noProof/>
           <w:lang w:eastAsia="fr-FR"/>
         </w:rPr>
         <w:drawing>
-          <wp:inline distT="0" distB="0" distL="0" distR="0" wp14:anchorId="16D9F298" wp14:editId="21269B64">
-            <wp:extent cx="5562600" cy="647700"/>
+          <wp:inline distT="0" distB="0" distL="0" distR="0" wp14:anchorId="34358813" wp14:editId="66A2D0EF">
+            <wp:extent cx="3571875" cy="3336783"/>
             <wp:effectExtent l="0" t="0" r="0" b="0"/>
-            <wp:docPr id="12" name="Image 12"/>
+            <wp:docPr id="7" name="Image 7"/>
             <wp:cNvGraphicFramePr>
               <a:graphicFrameLocks xmlns:a="http://schemas.openxmlformats.org/drawingml/2006/main" noChangeAspect="1"/>
             </wp:cNvGraphicFramePr>
@@ -2300,7 +2079,7 @@
                   <pic:spPr>
                     <a:xfrm>
                       <a:off x="0" y="0"/>
-                      <a:ext cx="5562600" cy="647700"/>
+                      <a:ext cx="3583994" cy="3348105"/>
                     </a:xfrm>
                     <a:prstGeom prst="rect">
                       <a:avLst/>
@@ -2316,133 +2095,29 @@
     <w:p>
       <w:pPr>
         <w:rPr>
-          <w:rFonts w:ascii="Times" w:hAnsi="Times" w:cs="Times"/>
-          <w:sz w:val="24"/>
-        </w:rPr>
-      </w:pPr>
-    </w:p>
-    <w:p>
-      <w:pPr>
-        <w:rPr>
-          <w:rFonts w:ascii="Times" w:hAnsi="Times" w:cs="Times"/>
-          <w:sz w:val="24"/>
-        </w:rPr>
-      </w:pPr>
-      <w:r>
-        <w:rPr>
-          <w:rFonts w:ascii="Times" w:hAnsi="Times" w:cs="Times"/>
-          <w:sz w:val="24"/>
-        </w:rPr>
-        <w:br w:type="page"/>
-      </w:r>
-    </w:p>
-    <w:p>
-      <w:pPr>
-        <w:rPr>
-          <w:rFonts w:ascii="Times" w:eastAsia="Times New Roman" w:hAnsi="Times" w:cs="Times"/>
-          <w:b/>
-          <w:color w:val="FF0000"/>
-          <w:sz w:val="30"/>
-          <w:lang w:eastAsia="fr-FR"/>
-        </w:rPr>
-      </w:pPr>
-      <w:r>
-        <w:rPr>
-          <w:rFonts w:ascii="Times" w:eastAsia="Times New Roman" w:hAnsi="Times" w:cs="Times"/>
-          <w:b/>
-          <w:color w:val="FF0000"/>
-          <w:sz w:val="30"/>
-          <w:lang w:eastAsia="fr-FR"/>
-        </w:rPr>
-        <w:lastRenderedPageBreak/>
-        <w:t>Exportation des Bon de Commande (BC</w:t>
-      </w:r>
-      <w:r>
-        <w:rPr>
-          <w:rFonts w:ascii="Times" w:eastAsia="Times New Roman" w:hAnsi="Times" w:cs="Times"/>
-          <w:b/>
-          <w:color w:val="FF0000"/>
-          <w:sz w:val="30"/>
-          <w:lang w:eastAsia="fr-FR"/>
-        </w:rPr>
-        <w:t>)</w:t>
-      </w:r>
-    </w:p>
-    <w:p>
-      <w:pPr>
-        <w:rPr>
-          <w:rFonts w:ascii="Times" w:eastAsia="Times New Roman" w:hAnsi="Times" w:cs="Times"/>
-          <w:b/>
-          <w:color w:val="000000"/>
-          <w:lang w:eastAsia="fr-FR"/>
-        </w:rPr>
-      </w:pPr>
-    </w:p>
-    <w:p>
-      <w:pPr>
-        <w:rPr>
-          <w:rFonts w:ascii="Times" w:hAnsi="Times" w:cs="Times"/>
-          <w:sz w:val="24"/>
-        </w:rPr>
-      </w:pPr>
-      <w:r>
-        <w:rPr>
-          <w:rFonts w:ascii="Times" w:hAnsi="Times" w:cs="Times"/>
-          <w:sz w:val="24"/>
-        </w:rPr>
-        <w:t xml:space="preserve">L’export automatique des bons de commandes s’effectue tous les 5 minutes quand le statut du bon de commande est exact dans la configuration d’exportation. Exemple le statut est « Confirmé » alors tous les BC avec le statu </w:t>
-      </w:r>
-      <w:r>
-        <w:rPr>
-          <w:rFonts w:ascii="Times" w:hAnsi="Times" w:cs="Times"/>
-          <w:sz w:val="24"/>
-        </w:rPr>
-        <w:t>« Confirmé »</w:t>
-      </w:r>
-      <w:r>
-        <w:rPr>
-          <w:rFonts w:ascii="Times" w:hAnsi="Times" w:cs="Times"/>
-          <w:sz w:val="24"/>
-        </w:rPr>
-        <w:t xml:space="preserve"> seront e</w:t>
-      </w:r>
-      <w:bookmarkStart w:id="0" w:name="_GoBack"/>
-      <w:bookmarkEnd w:id="0"/>
-      <w:r>
-        <w:rPr>
-          <w:rFonts w:ascii="Times" w:hAnsi="Times" w:cs="Times"/>
-          <w:sz w:val="24"/>
-        </w:rPr>
-        <w:t>xporter.</w:t>
-      </w:r>
-    </w:p>
-    <w:p>
-      <w:pPr>
-        <w:ind w:left="-1296"/>
-        <w:rPr>
-          <w:rFonts w:ascii="Times" w:hAnsi="Times" w:cs="Times"/>
-          <w:sz w:val="24"/>
-        </w:rPr>
-      </w:pPr>
-    </w:p>
-    <w:p>
-      <w:pPr>
-        <w:ind w:left="-864"/>
-        <w:rPr>
-          <w:rFonts w:ascii="Times" w:hAnsi="Times" w:cs="Times"/>
-          <w:sz w:val="24"/>
-        </w:rPr>
-      </w:pPr>
+          <w:rFonts w:ascii="Times" w:eastAsia="Times New Roman" w:hAnsi="Times" w:cs="Times"/>
+          <w:sz w:val="24"/>
+          <w:lang w:eastAsia="fr-FR"/>
+        </w:rPr>
+      </w:pPr>
+      <w:r>
+        <w:rPr>
+          <w:rFonts w:ascii="Times" w:eastAsia="Times New Roman" w:hAnsi="Times" w:cs="Times"/>
+          <w:sz w:val="24"/>
+          <w:lang w:eastAsia="fr-FR"/>
+        </w:rPr>
+        <w:t xml:space="preserve"> </w:t>
+      </w:r>
       <w:r>
         <w:rPr>
           <w:noProof/>
           <w:lang w:eastAsia="fr-FR"/>
         </w:rPr>
         <w:drawing>
-          <wp:inline distT="0" distB="0" distL="0" distR="0" wp14:anchorId="62FE5F90" wp14:editId="142563B5">
-            <wp:extent cx="6862807" cy="3238500"/>
+          <wp:inline distT="0" distB="0" distL="0" distR="0" wp14:anchorId="16D9F298" wp14:editId="21269B64">
+            <wp:extent cx="5562600" cy="647700"/>
             <wp:effectExtent l="0" t="0" r="0" b="0"/>
-            <wp:docPr id="14" name="Image 14"/>
+            <wp:docPr id="12" name="Image 12"/>
             <wp:cNvGraphicFramePr>
               <a:graphicFrameLocks xmlns:a="http://schemas.openxmlformats.org/drawingml/2006/main" noChangeAspect="1"/>
             </wp:cNvGraphicFramePr>
@@ -2462,6 +2137,238 @@
                   <pic:spPr>
                     <a:xfrm>
                       <a:off x="0" y="0"/>
+                      <a:ext cx="5562600" cy="647700"/>
+                    </a:xfrm>
+                    <a:prstGeom prst="rect">
+                      <a:avLst/>
+                    </a:prstGeom>
+                  </pic:spPr>
+                </pic:pic>
+              </a:graphicData>
+            </a:graphic>
+          </wp:inline>
+        </w:drawing>
+      </w:r>
+    </w:p>
+    <w:p>
+      <w:pPr>
+        <w:rPr>
+          <w:rFonts w:ascii="Times" w:hAnsi="Times" w:cs="Times"/>
+          <w:sz w:val="24"/>
+        </w:rPr>
+      </w:pPr>
+    </w:p>
+    <w:p>
+      <w:pPr>
+        <w:rPr>
+          <w:rFonts w:ascii="Times" w:hAnsi="Times" w:cs="Times"/>
+          <w:sz w:val="24"/>
+        </w:rPr>
+      </w:pPr>
+    </w:p>
+    <w:p>
+      <w:pPr>
+        <w:rPr>
+          <w:rFonts w:ascii="Times" w:eastAsia="Times New Roman" w:hAnsi="Times" w:cs="Times"/>
+          <w:b/>
+          <w:sz w:val="24"/>
+          <w:lang w:eastAsia="fr-FR"/>
+        </w:rPr>
+      </w:pPr>
+      <w:r>
+        <w:rPr>
+          <w:rFonts w:ascii="Times" w:eastAsia="Times New Roman" w:hAnsi="Times" w:cs="Times"/>
+          <w:b/>
+          <w:sz w:val="24"/>
+          <w:lang w:eastAsia="fr-FR"/>
+        </w:rPr>
+        <w:t>L</w:t>
+      </w:r>
+      <w:r>
+        <w:rPr>
+          <w:rFonts w:ascii="Times" w:eastAsia="Times New Roman" w:hAnsi="Times" w:cs="Times"/>
+          <w:b/>
+          <w:sz w:val="24"/>
+          <w:lang w:eastAsia="fr-FR"/>
+        </w:rPr>
+        <w:t>e fichier</w:t>
+      </w:r>
+      <w:r>
+        <w:rPr>
+          <w:rFonts w:ascii="Times" w:eastAsia="Times New Roman" w:hAnsi="Times" w:cs="Times"/>
+          <w:b/>
+          <w:sz w:val="24"/>
+          <w:lang w:eastAsia="fr-FR"/>
+        </w:rPr>
+        <w:t xml:space="preserve"> « Setting</w:t>
+      </w:r>
+      <w:r>
+        <w:rPr>
+          <w:rFonts w:ascii="Times" w:eastAsia="Times New Roman" w:hAnsi="Times" w:cs="Times"/>
+          <w:b/>
+          <w:sz w:val="24"/>
+          <w:lang w:eastAsia="fr-FR"/>
+        </w:rPr>
+        <w:t>Export</w:t>
+      </w:r>
+      <w:r>
+        <w:rPr>
+          <w:rFonts w:ascii="Times" w:eastAsia="Times New Roman" w:hAnsi="Times" w:cs="Times"/>
+          <w:b/>
+          <w:sz w:val="24"/>
+          <w:lang w:eastAsia="fr-FR"/>
+        </w:rPr>
+        <w:t xml:space="preserve">.xml » </w:t>
+      </w:r>
+      <w:r>
+        <w:rPr>
+          <w:rFonts w:ascii="Times" w:eastAsia="Times New Roman" w:hAnsi="Times" w:cs="Times"/>
+          <w:b/>
+          <w:sz w:val="24"/>
+          <w:lang w:eastAsia="fr-FR"/>
+        </w:rPr>
+        <w:t>est</w:t>
+      </w:r>
+      <w:r>
+        <w:rPr>
+          <w:rFonts w:ascii="Times" w:eastAsia="Times New Roman" w:hAnsi="Times" w:cs="Times"/>
+          <w:b/>
+          <w:sz w:val="24"/>
+          <w:lang w:eastAsia="fr-FR"/>
+        </w:rPr>
+        <w:t xml:space="preserve"> à copie dans le répertoire exécutable du Connecteur Automatique à (EDI) R:\CONNECTEUR_TB\ImportPlanifier</w:t>
+      </w:r>
+    </w:p>
+    <w:p>
+      <w:pPr>
+        <w:rPr>
+          <w:rFonts w:ascii="Times" w:eastAsia="Times New Roman" w:hAnsi="Times" w:cs="Times"/>
+          <w:b/>
+          <w:color w:val="FF0000"/>
+          <w:sz w:val="30"/>
+          <w:lang w:eastAsia="fr-FR"/>
+        </w:rPr>
+      </w:pPr>
+    </w:p>
+    <w:p>
+      <w:pPr>
+        <w:rPr>
+          <w:rFonts w:ascii="Times" w:eastAsia="Times New Roman" w:hAnsi="Times" w:cs="Times"/>
+          <w:b/>
+          <w:color w:val="FF0000"/>
+          <w:sz w:val="30"/>
+          <w:lang w:eastAsia="fr-FR"/>
+        </w:rPr>
+      </w:pPr>
+      <w:r>
+        <w:rPr>
+          <w:rFonts w:ascii="Times" w:eastAsia="Times New Roman" w:hAnsi="Times" w:cs="Times"/>
+          <w:b/>
+          <w:color w:val="FF0000"/>
+          <w:sz w:val="30"/>
+          <w:lang w:eastAsia="fr-FR"/>
+        </w:rPr>
+        <w:br w:type="page"/>
+      </w:r>
+    </w:p>
+    <w:p>
+      <w:pPr>
+        <w:rPr>
+          <w:rFonts w:ascii="Times" w:eastAsia="Times New Roman" w:hAnsi="Times" w:cs="Times"/>
+          <w:b/>
+          <w:color w:val="FF0000"/>
+          <w:sz w:val="30"/>
+          <w:lang w:eastAsia="fr-FR"/>
+        </w:rPr>
+      </w:pPr>
+      <w:r>
+        <w:rPr>
+          <w:rFonts w:ascii="Times" w:eastAsia="Times New Roman" w:hAnsi="Times" w:cs="Times"/>
+          <w:b/>
+          <w:color w:val="FF0000"/>
+          <w:sz w:val="30"/>
+          <w:lang w:eastAsia="fr-FR"/>
+        </w:rPr>
+        <w:lastRenderedPageBreak/>
+        <w:t>Exportation des Bon de Commande (BC)</w:t>
+      </w:r>
+    </w:p>
+    <w:p>
+      <w:pPr>
+        <w:rPr>
+          <w:rFonts w:ascii="Times" w:eastAsia="Times New Roman" w:hAnsi="Times" w:cs="Times"/>
+          <w:b/>
+          <w:color w:val="000000"/>
+          <w:lang w:eastAsia="fr-FR"/>
+        </w:rPr>
+      </w:pPr>
+    </w:p>
+    <w:p>
+      <w:pPr>
+        <w:rPr>
+          <w:rFonts w:ascii="Times" w:hAnsi="Times" w:cs="Times"/>
+          <w:sz w:val="24"/>
+        </w:rPr>
+      </w:pPr>
+      <w:r>
+        <w:rPr>
+          <w:rFonts w:ascii="Times" w:hAnsi="Times" w:cs="Times"/>
+          <w:sz w:val="24"/>
+        </w:rPr>
+        <w:t xml:space="preserve">L’export automatique des bons de commandes s’effectue tous les </w:t>
+      </w:r>
+      <w:r>
+        <w:rPr>
+          <w:rFonts w:ascii="Times" w:hAnsi="Times" w:cs="Times"/>
+          <w:sz w:val="24"/>
+        </w:rPr>
+        <w:t>10</w:t>
+      </w:r>
+      <w:r>
+        <w:rPr>
+          <w:rFonts w:ascii="Times" w:hAnsi="Times" w:cs="Times"/>
+          <w:sz w:val="24"/>
+        </w:rPr>
+        <w:t xml:space="preserve"> minutes quand le statut du bon de commande est exact dans la configuration d’exportation. Exemple le statut est « Confirmé » alors tous les BC avec le statu « Confirmé » seront exporter.</w:t>
+      </w:r>
+    </w:p>
+    <w:p>
+      <w:pPr>
+        <w:ind w:left="-864"/>
+        <w:rPr>
+          <w:rFonts w:ascii="Times" w:hAnsi="Times" w:cs="Times"/>
+          <w:sz w:val="24"/>
+        </w:rPr>
+      </w:pPr>
+      <w:r>
+        <w:rPr>
+          <w:noProof/>
+          <w:lang w:eastAsia="fr-FR"/>
+        </w:rPr>
+        <w:drawing>
+          <wp:inline distT="0" distB="0" distL="0" distR="0" wp14:anchorId="62FE5F90" wp14:editId="142563B5">
+            <wp:extent cx="6862807" cy="3238500"/>
+            <wp:effectExtent l="0" t="0" r="0" b="0"/>
+            <wp:docPr id="14" name="Image 14"/>
+            <wp:cNvGraphicFramePr>
+              <a:graphicFrameLocks xmlns:a="http://schemas.openxmlformats.org/drawingml/2006/main" noChangeAspect="1"/>
+            </wp:cNvGraphicFramePr>
+            <a:graphic xmlns:a="http://schemas.openxmlformats.org/drawingml/2006/main">
+              <a:graphicData uri="http://schemas.openxmlformats.org/drawingml/2006/picture">
+                <pic:pic xmlns:pic="http://schemas.openxmlformats.org/drawingml/2006/picture">
+                  <pic:nvPicPr>
+                    <pic:cNvPr id="1" name=""/>
+                    <pic:cNvPicPr/>
+                  </pic:nvPicPr>
+                  <pic:blipFill>
+                    <a:blip r:embed="rId17"/>
+                    <a:stretch>
+                      <a:fillRect/>
+                    </a:stretch>
+                  </pic:blipFill>
+                  <pic:spPr>
+                    <a:xfrm>
+                      <a:off x="0" y="0"/>
                       <a:ext cx="6885316" cy="3249122"/>
                     </a:xfrm>
                     <a:prstGeom prst="rect">
@@ -2475,9 +2382,1275 @@
         </w:drawing>
       </w:r>
     </w:p>
+    <w:p>
+      <w:pPr>
+        <w:rPr>
+          <w:rFonts w:ascii="Times" w:hAnsi="Times" w:cs="Times"/>
+          <w:sz w:val="24"/>
+        </w:rPr>
+      </w:pPr>
+    </w:p>
+    <w:p>
+      <w:pPr>
+        <w:rPr>
+          <w:rFonts w:ascii="Times" w:hAnsi="Times" w:cs="Times"/>
+          <w:sz w:val="24"/>
+        </w:rPr>
+      </w:pPr>
+      <w:r>
+        <w:rPr>
+          <w:rFonts w:ascii="Times" w:hAnsi="Times" w:cs="Times"/>
+          <w:sz w:val="24"/>
+        </w:rPr>
+        <w:t>Le Connecteur Automatique prend les données dans le fichier de configuration :</w:t>
+      </w:r>
+    </w:p>
+    <w:p>
+      <w:pPr>
+        <w:pStyle w:val="Paragraphedeliste"/>
+        <w:numPr>
+          <w:ilvl w:val="0"/>
+          <w:numId w:val="8"/>
+        </w:numPr>
+        <w:rPr>
+          <w:rFonts w:ascii="Times" w:hAnsi="Times" w:cs="Times"/>
+          <w:sz w:val="24"/>
+        </w:rPr>
+      </w:pPr>
+      <w:r>
+        <w:rPr>
+          <w:rFonts w:ascii="Times" w:hAnsi="Times" w:cs="Times"/>
+          <w:sz w:val="24"/>
+        </w:rPr>
+        <w:t>Si l’export des bons de commande sont autorisé</w:t>
+      </w:r>
+      <w:r>
+        <w:rPr>
+          <w:rFonts w:ascii="Times" w:hAnsi="Times" w:cs="Times"/>
+          <w:sz w:val="24"/>
+        </w:rPr>
+        <w:t>.</w:t>
+      </w:r>
+    </w:p>
+    <w:p>
+      <w:pPr>
+        <w:pStyle w:val="Paragraphedeliste"/>
+        <w:numPr>
+          <w:ilvl w:val="0"/>
+          <w:numId w:val="8"/>
+        </w:numPr>
+        <w:rPr>
+          <w:rFonts w:ascii="Times" w:hAnsi="Times" w:cs="Times"/>
+          <w:sz w:val="24"/>
+        </w:rPr>
+      </w:pPr>
+      <w:r>
+        <w:rPr>
+          <w:rFonts w:ascii="Times" w:hAnsi="Times" w:cs="Times"/>
+          <w:sz w:val="24"/>
+        </w:rPr>
+        <w:t>Dans quel format l’export du bon de commande sera</w:t>
+      </w:r>
+      <w:r>
+        <w:rPr>
+          <w:rFonts w:ascii="Times" w:hAnsi="Times" w:cs="Times"/>
+          <w:sz w:val="24"/>
+        </w:rPr>
+        <w:t>.</w:t>
+      </w:r>
+    </w:p>
+    <w:p>
+      <w:pPr>
+        <w:pStyle w:val="Paragraphedeliste"/>
+        <w:numPr>
+          <w:ilvl w:val="0"/>
+          <w:numId w:val="8"/>
+        </w:numPr>
+        <w:rPr>
+          <w:rFonts w:ascii="Times" w:hAnsi="Times" w:cs="Times"/>
+          <w:sz w:val="24"/>
+        </w:rPr>
+      </w:pPr>
+      <w:r>
+        <w:rPr>
+          <w:rFonts w:ascii="Times" w:hAnsi="Times" w:cs="Times"/>
+          <w:sz w:val="24"/>
+        </w:rPr>
+        <w:t>Avec statut export le bon de commande</w:t>
+      </w:r>
+      <w:r>
+        <w:rPr>
+          <w:rFonts w:ascii="Times" w:hAnsi="Times" w:cs="Times"/>
+          <w:sz w:val="24"/>
+        </w:rPr>
+        <w:t>.</w:t>
+      </w:r>
+    </w:p>
+    <w:p>
+      <w:pPr>
+        <w:rPr>
+          <w:rFonts w:ascii="Times" w:hAnsi="Times" w:cs="Times"/>
+          <w:sz w:val="24"/>
+        </w:rPr>
+      </w:pPr>
+      <w:r>
+        <w:rPr>
+          <w:rFonts w:ascii="Times" w:hAnsi="Times" w:cs="Times"/>
+          <w:sz w:val="24"/>
+        </w:rPr>
+        <w:t>L’image ci-dessous est la configuration de tous les exports possible par le connecteur.</w:t>
+      </w:r>
+    </w:p>
+    <w:p>
+      <w:pPr>
+        <w:rPr>
+          <w:rFonts w:ascii="Times" w:hAnsi="Times" w:cs="Times"/>
+          <w:sz w:val="24"/>
+        </w:rPr>
+      </w:pPr>
+      <w:r>
+        <w:rPr>
+          <w:noProof/>
+          <w:lang w:eastAsia="fr-FR"/>
+        </w:rPr>
+        <w:drawing>
+          <wp:inline distT="0" distB="0" distL="0" distR="0" wp14:anchorId="6CA72533" wp14:editId="52E3B4CD">
+            <wp:extent cx="3882512" cy="2228850"/>
+            <wp:effectExtent l="0" t="0" r="3810" b="0"/>
+            <wp:docPr id="15" name="Image 15"/>
+            <wp:cNvGraphicFramePr>
+              <a:graphicFrameLocks xmlns:a="http://schemas.openxmlformats.org/drawingml/2006/main" noChangeAspect="1"/>
+            </wp:cNvGraphicFramePr>
+            <a:graphic xmlns:a="http://schemas.openxmlformats.org/drawingml/2006/main">
+              <a:graphicData uri="http://schemas.openxmlformats.org/drawingml/2006/picture">
+                <pic:pic xmlns:pic="http://schemas.openxmlformats.org/drawingml/2006/picture">
+                  <pic:nvPicPr>
+                    <pic:cNvPr id="1" name=""/>
+                    <pic:cNvPicPr/>
+                  </pic:nvPicPr>
+                  <pic:blipFill>
+                    <a:blip r:embed="rId18"/>
+                    <a:stretch>
+                      <a:fillRect/>
+                    </a:stretch>
+                  </pic:blipFill>
+                  <pic:spPr>
+                    <a:xfrm>
+                      <a:off x="0" y="0"/>
+                      <a:ext cx="3913356" cy="2246557"/>
+                    </a:xfrm>
+                    <a:prstGeom prst="rect">
+                      <a:avLst/>
+                    </a:prstGeom>
+                  </pic:spPr>
+                </pic:pic>
+              </a:graphicData>
+            </a:graphic>
+          </wp:inline>
+        </w:drawing>
+      </w:r>
+    </w:p>
+    <w:p>
+      <w:pPr>
+        <w:rPr>
+          <w:rFonts w:ascii="Times" w:hAnsi="Times" w:cs="Times"/>
+          <w:sz w:val="24"/>
+        </w:rPr>
+      </w:pPr>
+      <w:r>
+        <w:rPr>
+          <w:noProof/>
+          <w:lang w:eastAsia="fr-FR"/>
+        </w:rPr>
+        <w:lastRenderedPageBreak/>
+        <mc:AlternateContent>
+          <mc:Choice Requires="wps">
+            <w:drawing>
+              <wp:anchor distT="0" distB="0" distL="114300" distR="114300" simplePos="0" relativeHeight="251669504" behindDoc="0" locked="0" layoutInCell="1" allowOverlap="1" wp14:anchorId="7A619FE1" wp14:editId="0E3F72B4">
+                <wp:simplePos x="0" y="0"/>
+                <wp:positionH relativeFrom="column">
+                  <wp:posOffset>3747135</wp:posOffset>
+                </wp:positionH>
+                <wp:positionV relativeFrom="paragraph">
+                  <wp:posOffset>1031875</wp:posOffset>
+                </wp:positionV>
+                <wp:extent cx="2468880" cy="603504"/>
+                <wp:effectExtent l="0" t="0" r="26670" b="25400"/>
+                <wp:wrapNone/>
+                <wp:docPr id="20" name="Rectangle à coins arrondis 20"/>
+                <wp:cNvGraphicFramePr/>
+                <a:graphic xmlns:a="http://schemas.openxmlformats.org/drawingml/2006/main">
+                  <a:graphicData uri="http://schemas.microsoft.com/office/word/2010/wordprocessingShape">
+                    <wps:wsp>
+                      <wps:cNvSpPr/>
+                      <wps:spPr>
+                        <a:xfrm>
+                          <a:off x="0" y="0"/>
+                          <a:ext cx="2468880" cy="603504"/>
+                        </a:xfrm>
+                        <a:prstGeom prst="roundRect">
+                          <a:avLst/>
+                        </a:prstGeom>
+                      </wps:spPr>
+                      <wps:style>
+                        <a:lnRef idx="2">
+                          <a:schemeClr val="accent1">
+                            <a:shade val="50000"/>
+                          </a:schemeClr>
+                        </a:lnRef>
+                        <a:fillRef idx="1">
+                          <a:schemeClr val="accent1"/>
+                        </a:fillRef>
+                        <a:effectRef idx="0">
+                          <a:schemeClr val="accent1"/>
+                        </a:effectRef>
+                        <a:fontRef idx="minor">
+                          <a:schemeClr val="lt1"/>
+                        </a:fontRef>
+                      </wps:style>
+                      <wps:txbx>
+                        <w:txbxContent>
+                          <w:p>
+                            <w:pPr>
+                              <w:jc w:val="center"/>
+                            </w:pPr>
+                            <w:r>
+                              <w:t xml:space="preserve">Dans la méthode insertStockVeolog() de puis la </w:t>
+                            </w:r>
+                            <w:r>
+                              <w:t>méthode principal</w:t>
+                            </w:r>
+                            <w:r>
+                              <w:t xml:space="preserve">e </w:t>
+                            </w:r>
+                          </w:p>
+                        </w:txbxContent>
+                      </wps:txbx>
+                      <wps:bodyPr rot="0" spcFirstLastPara="0" vertOverflow="overflow" horzOverflow="overflow" vert="horz" wrap="square" lIns="91440" tIns="45720" rIns="91440" bIns="45720" numCol="1" spcCol="0" rtlCol="0" fromWordArt="0" anchor="ctr" anchorCtr="0" forceAA="0" compatLnSpc="1">
+                        <a:prstTxWarp prst="textNoShape">
+                          <a:avLst/>
+                        </a:prstTxWarp>
+                        <a:noAutofit/>
+                      </wps:bodyPr>
+                    </wps:wsp>
+                  </a:graphicData>
+                </a:graphic>
+                <wp14:sizeRelH relativeFrom="margin">
+                  <wp14:pctWidth>0</wp14:pctWidth>
+                </wp14:sizeRelH>
+                <wp14:sizeRelV relativeFrom="margin">
+                  <wp14:pctHeight>0</wp14:pctHeight>
+                </wp14:sizeRelV>
+              </wp:anchor>
+            </w:drawing>
+          </mc:Choice>
+          <mc:Fallback>
+            <w:pict>
+              <v:roundrect w14:anchorId="7A619FE1" id="Rectangle à coins arrondis 20" o:spid="_x0000_s1026" style="position:absolute;margin-left:295.05pt;margin-top:81.25pt;width:194.4pt;height:47.5pt;z-index:251669504;visibility:visible;mso-wrap-style:square;mso-width-percent:0;mso-height-percent:0;mso-wrap-distance-left:9pt;mso-wrap-distance-top:0;mso-wrap-distance-right:9pt;mso-wrap-distance-bottom:0;mso-position-horizontal:absolute;mso-position-horizontal-relative:text;mso-position-vertical:absolute;mso-position-vertical-relative:text;mso-width-percent:0;mso-height-percent:0;mso-width-relative:margin;mso-height-relative:margin;v-text-anchor:middle" arcsize="10923f" o:gfxdata="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" fillcolor="#4472c4 [3204]" strokecolor="#1f3763 [1604]" strokeweight="1pt">
+                <v:stroke joinstyle="miter"/>
+                <v:textbox>
+                  <w:txbxContent>
+                    <w:p>
+                      <w:pPr>
+                        <w:jc w:val="center"/>
+                      </w:pPr>
+                      <w:r>
+                        <w:t xml:space="preserve">Dans la méthode insertStockVeolog() de puis la </w:t>
+                      </w:r>
+                      <w:r>
+                        <w:t>méthode principal</w:t>
+                      </w:r>
+                      <w:r>
+                        <w:t xml:space="preserve">e </w:t>
+                      </w:r>
+                    </w:p>
+                  </w:txbxContent>
+                </v:textbox>
+              </v:roundrect>
+            </w:pict>
+          </mc:Fallback>
+        </mc:AlternateContent>
+      </w:r>
+      <w:r>
+        <w:rPr>
+          <w:noProof/>
+          <w:lang w:eastAsia="fr-FR"/>
+        </w:rPr>
+        <mc:AlternateContent>
+          <mc:Choice Requires="wps">
+            <w:drawing>
+              <wp:anchor distT="0" distB="0" distL="114300" distR="114300" simplePos="0" relativeHeight="251678720" behindDoc="0" locked="0" layoutInCell="1" allowOverlap="1" wp14:anchorId="394FC639" wp14:editId="447457F1">
+                <wp:simplePos x="0" y="0"/>
+                <wp:positionH relativeFrom="column">
+                  <wp:posOffset>2374166</wp:posOffset>
+                </wp:positionH>
+                <wp:positionV relativeFrom="paragraph">
+                  <wp:posOffset>672317</wp:posOffset>
+                </wp:positionV>
+                <wp:extent cx="54612" cy="1135744"/>
+                <wp:effectExtent l="0" t="6985" r="14605" b="14605"/>
+                <wp:wrapNone/>
+                <wp:docPr id="25" name="Parenthèse fermante 25"/>
+                <wp:cNvGraphicFramePr/>
+                <a:graphic xmlns:a="http://schemas.openxmlformats.org/drawingml/2006/main">
+                  <a:graphicData uri="http://schemas.microsoft.com/office/word/2010/wordprocessingShape">
+                    <wps:wsp>
+                      <wps:cNvSpPr/>
+                      <wps:spPr>
+                        <a:xfrm rot="5400000">
+                          <a:off x="0" y="0"/>
+                          <a:ext cx="54612" cy="1135744"/>
+                        </a:xfrm>
+                        <a:prstGeom prst="rightBracket">
+                          <a:avLst>
+                            <a:gd name="adj" fmla="val 87119"/>
+                          </a:avLst>
+                        </a:prstGeom>
+                        <a:ln w="19050">
+                          <a:solidFill>
+                            <a:srgbClr val="002060"/>
+                          </a:solidFill>
+                        </a:ln>
+                      </wps:spPr>
+                      <wps:style>
+                        <a:lnRef idx="1">
+                          <a:schemeClr val="accent1"/>
+                        </a:lnRef>
+                        <a:fillRef idx="0">
+                          <a:schemeClr val="accent1"/>
+                        </a:fillRef>
+                        <a:effectRef idx="0">
+                          <a:schemeClr val="accent1"/>
+                        </a:effectRef>
+                        <a:fontRef idx="minor">
+                          <a:schemeClr val="tx1"/>
+                        </a:fontRef>
+                      </wps:style>
+                      <wps:bodyPr rot="0" spcFirstLastPara="0" vertOverflow="overflow" horzOverflow="overflow" vert="horz" wrap="square" lIns="91440" tIns="45720" rIns="91440" bIns="45720" numCol="1" spcCol="0" rtlCol="0" fromWordArt="0" anchor="ctr" anchorCtr="0" forceAA="0" compatLnSpc="1">
+                        <a:prstTxWarp prst="textNoShape">
+                          <a:avLst/>
+                        </a:prstTxWarp>
+                        <a:noAutofit/>
+                      </wps:bodyPr>
+                    </wps:wsp>
+                  </a:graphicData>
+                </a:graphic>
+                <wp14:sizeRelH relativeFrom="margin">
+                  <wp14:pctWidth>0</wp14:pctWidth>
+                </wp14:sizeRelH>
+                <wp14:sizeRelV relativeFrom="margin">
+                  <wp14:pctHeight>0</wp14:pctHeight>
+                </wp14:sizeRelV>
+              </wp:anchor>
+            </w:drawing>
+          </mc:Choice>
+          <mc:Fallback>
+            <w:pict>
+              <v:shapetype w14:anchorId="00A3DA65" id="_x0000_t86" coordsize="21600,21600" o:spt="86" adj="1800" path="m,qx21600@0l21600@1qy,21600e" filled="f">
+                <v:formulas>
+                  <v:f eqn="val #0"/>
+                  <v:f eqn="sum 21600 0 #0"/>
+                  <v:f eqn="prod #0 9598 32768"/>
+                  <v:f eqn="sum 21600 0 @2"/>
+                </v:formulas>
+                <v:path arrowok="t" gradientshapeok="t" o:connecttype="custom" o:connectlocs="0,0;0,21600;21600,10800" textboxrect="0,@2,15274,@3"/>
+                <v:handles>
+                  <v:h position="bottomRight,#0" yrange="0,10800"/>
+                </v:handles>
+              </v:shapetype>
+              <v:shape id="Parenthèse fermante 25" o:spid="_x0000_s1026" type="#_x0000_t86" style="position:absolute;margin-left:186.95pt;margin-top:52.95pt;width:4.3pt;height:89.45pt;rotation:90;z-index:251678720;visibility:visible;mso-wrap-style:square;mso-width-percent:0;mso-height-percent:0;mso-wrap-distance-left:9pt;mso-wrap-distance-top:0;mso-wrap-distance-right:9pt;mso-wrap-distance-bottom:0;mso-position-horizontal:absolute;mso-position-horizontal-relative:text;mso-position-vertical:absolute;mso-position-vertical-relative:text;mso-width-percent:0;mso-height-percent:0;mso-width-relative:margin;mso-height-relative:margin;v-text-anchor:middle" o:gfxdata="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" adj="905" strokecolor="#002060" strokeweight="1.5pt">
+                <v:stroke joinstyle="miter"/>
+              </v:shape>
+            </w:pict>
+          </mc:Fallback>
+        </mc:AlternateContent>
+      </w:r>
+      <w:r>
+        <w:rPr>
+          <w:noProof/>
+          <w:lang w:eastAsia="fr-FR"/>
+        </w:rPr>
+        <mc:AlternateContent>
+          <mc:Choice Requires="wps">
+            <w:drawing>
+              <wp:anchor distT="0" distB="0" distL="114300" distR="114300" simplePos="0" relativeHeight="251676672" behindDoc="0" locked="0" layoutInCell="1" allowOverlap="1" wp14:anchorId="3E5E8D38" wp14:editId="4C5C80EC">
+                <wp:simplePos x="0" y="0"/>
+                <wp:positionH relativeFrom="column">
+                  <wp:posOffset>1326375</wp:posOffset>
+                </wp:positionH>
+                <wp:positionV relativeFrom="paragraph">
+                  <wp:posOffset>856828</wp:posOffset>
+                </wp:positionV>
+                <wp:extent cx="55159" cy="770531"/>
+                <wp:effectExtent l="4127" t="0" r="25718" b="25717"/>
+                <wp:wrapNone/>
+                <wp:docPr id="24" name="Parenthèse fermante 24"/>
+                <wp:cNvGraphicFramePr/>
+                <a:graphic xmlns:a="http://schemas.openxmlformats.org/drawingml/2006/main">
+                  <a:graphicData uri="http://schemas.microsoft.com/office/word/2010/wordprocessingShape">
+                    <wps:wsp>
+                      <wps:cNvSpPr/>
+                      <wps:spPr>
+                        <a:xfrm rot="5400000">
+                          <a:off x="0" y="0"/>
+                          <a:ext cx="55159" cy="770531"/>
+                        </a:xfrm>
+                        <a:prstGeom prst="rightBracket">
+                          <a:avLst>
+                            <a:gd name="adj" fmla="val 87119"/>
+                          </a:avLst>
+                        </a:prstGeom>
+                        <a:ln w="19050">
+                          <a:solidFill>
+                            <a:srgbClr val="002060"/>
+                          </a:solidFill>
+                        </a:ln>
+                      </wps:spPr>
+                      <wps:style>
+                        <a:lnRef idx="1">
+                          <a:schemeClr val="accent1"/>
+                        </a:lnRef>
+                        <a:fillRef idx="0">
+                          <a:schemeClr val="accent1"/>
+                        </a:fillRef>
+                        <a:effectRef idx="0">
+                          <a:schemeClr val="accent1"/>
+                        </a:effectRef>
+                        <a:fontRef idx="minor">
+                          <a:schemeClr val="tx1"/>
+                        </a:fontRef>
+                      </wps:style>
+                      <wps:bodyPr rot="0" spcFirstLastPara="0" vertOverflow="overflow" horzOverflow="overflow" vert="horz" wrap="square" lIns="91440" tIns="45720" rIns="91440" bIns="45720" numCol="1" spcCol="0" rtlCol="0" fromWordArt="0" anchor="ctr" anchorCtr="0" forceAA="0" compatLnSpc="1">
+                        <a:prstTxWarp prst="textNoShape">
+                          <a:avLst/>
+                        </a:prstTxWarp>
+                        <a:noAutofit/>
+                      </wps:bodyPr>
+                    </wps:wsp>
+                  </a:graphicData>
+                </a:graphic>
+                <wp14:sizeRelH relativeFrom="margin">
+                  <wp14:pctWidth>0</wp14:pctWidth>
+                </wp14:sizeRelH>
+                <wp14:sizeRelV relativeFrom="margin">
+                  <wp14:pctHeight>0</wp14:pctHeight>
+                </wp14:sizeRelV>
+              </wp:anchor>
+            </w:drawing>
+          </mc:Choice>
+          <mc:Fallback>
+            <w:pict>
+              <v:shape w14:anchorId="2019D5BE" id="Parenthèse fermante 24" o:spid="_x0000_s1026" type="#_x0000_t86" style="position:absolute;margin-left:104.45pt;margin-top:67.45pt;width:4.35pt;height:60.65pt;rotation:90;z-index:251676672;visibility:visible;mso-wrap-style:square;mso-width-percent:0;mso-height-percent:0;mso-wrap-distance-left:9pt;mso-wrap-distance-top:0;mso-wrap-distance-right:9pt;mso-wrap-distance-bottom:0;mso-position-horizontal:absolute;mso-position-horizontal-relative:text;mso-position-vertical:absolute;mso-position-vertical-relative:text;mso-width-percent:0;mso-height-percent:0;mso-width-relative:margin;mso-height-relative:margin;v-text-anchor:middle" o:gfxdata="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" adj="1347" strokecolor="#002060" strokeweight="1.5pt">
+                <v:stroke joinstyle="miter"/>
+              </v:shape>
+            </w:pict>
+          </mc:Fallback>
+        </mc:AlternateContent>
+      </w:r>
+      <w:r>
+        <w:rPr>
+          <w:noProof/>
+          <w:lang w:eastAsia="fr-FR"/>
+        </w:rPr>
+        <mc:AlternateContent>
+          <mc:Choice Requires="wps">
+            <w:drawing>
+              <wp:anchor distT="0" distB="0" distL="114300" distR="114300" simplePos="0" relativeHeight="251674624" behindDoc="0" locked="0" layoutInCell="1" allowOverlap="1" wp14:anchorId="13CAC6F0" wp14:editId="653E998F">
+                <wp:simplePos x="0" y="0"/>
+                <wp:positionH relativeFrom="column">
+                  <wp:posOffset>427449</wp:posOffset>
+                </wp:positionH>
+                <wp:positionV relativeFrom="paragraph">
+                  <wp:posOffset>858472</wp:posOffset>
+                </wp:positionV>
+                <wp:extent cx="55159" cy="770531"/>
+                <wp:effectExtent l="4127" t="0" r="25718" b="25717"/>
+                <wp:wrapNone/>
+                <wp:docPr id="23" name="Parenthèse fermante 23"/>
+                <wp:cNvGraphicFramePr/>
+                <a:graphic xmlns:a="http://schemas.openxmlformats.org/drawingml/2006/main">
+                  <a:graphicData uri="http://schemas.microsoft.com/office/word/2010/wordprocessingShape">
+                    <wps:wsp>
+                      <wps:cNvSpPr/>
+                      <wps:spPr>
+                        <a:xfrm rot="5400000">
+                          <a:off x="0" y="0"/>
+                          <a:ext cx="55159" cy="770531"/>
+                        </a:xfrm>
+                        <a:prstGeom prst="rightBracket">
+                          <a:avLst>
+                            <a:gd name="adj" fmla="val 87119"/>
+                          </a:avLst>
+                        </a:prstGeom>
+                        <a:ln w="19050">
+                          <a:solidFill>
+                            <a:srgbClr val="002060"/>
+                          </a:solidFill>
+                        </a:ln>
+                      </wps:spPr>
+                      <wps:style>
+                        <a:lnRef idx="1">
+                          <a:schemeClr val="accent1"/>
+                        </a:lnRef>
+                        <a:fillRef idx="0">
+                          <a:schemeClr val="accent1"/>
+                        </a:fillRef>
+                        <a:effectRef idx="0">
+                          <a:schemeClr val="accent1"/>
+                        </a:effectRef>
+                        <a:fontRef idx="minor">
+                          <a:schemeClr val="tx1"/>
+                        </a:fontRef>
+                      </wps:style>
+                      <wps:bodyPr rot="0" spcFirstLastPara="0" vertOverflow="overflow" horzOverflow="overflow" vert="horz" wrap="square" lIns="91440" tIns="45720" rIns="91440" bIns="45720" numCol="1" spcCol="0" rtlCol="0" fromWordArt="0" anchor="ctr" anchorCtr="0" forceAA="0" compatLnSpc="1">
+                        <a:prstTxWarp prst="textNoShape">
+                          <a:avLst/>
+                        </a:prstTxWarp>
+                        <a:noAutofit/>
+                      </wps:bodyPr>
+                    </wps:wsp>
+                  </a:graphicData>
+                </a:graphic>
+                <wp14:sizeRelH relativeFrom="margin">
+                  <wp14:pctWidth>0</wp14:pctWidth>
+                </wp14:sizeRelH>
+                <wp14:sizeRelV relativeFrom="margin">
+                  <wp14:pctHeight>0</wp14:pctHeight>
+                </wp14:sizeRelV>
+              </wp:anchor>
+            </w:drawing>
+          </mc:Choice>
+          <mc:Fallback>
+            <w:pict>
+              <v:shape w14:anchorId="0F7643D1" id="Parenthèse fermante 23" o:spid="_x0000_s1026" type="#_x0000_t86" style="position:absolute;margin-left:33.65pt;margin-top:67.6pt;width:4.35pt;height:60.65pt;rotation:90;z-index:251674624;visibility:visible;mso-wrap-style:square;mso-width-percent:0;mso-height-percent:0;mso-wrap-distance-left:9pt;mso-wrap-distance-top:0;mso-wrap-distance-right:9pt;mso-wrap-distance-bottom:0;mso-position-horizontal:absolute;mso-position-horizontal-relative:text;mso-position-vertical:absolute;mso-position-vertical-relative:text;mso-width-percent:0;mso-height-percent:0;mso-width-relative:margin;mso-height-relative:margin;v-text-anchor:middle" o:gfxdata="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" adj="1347" strokecolor="#002060" strokeweight="1.5pt">
+                <v:stroke joinstyle="miter"/>
+              </v:shape>
+            </w:pict>
+          </mc:Fallback>
+        </mc:AlternateContent>
+      </w:r>
+      <w:r>
+        <w:rPr>
+          <w:noProof/>
+          <w:lang w:eastAsia="fr-FR"/>
+        </w:rPr>
+        <mc:AlternateContent>
+          <mc:Choice Requires="wps">
+            <w:drawing>
+              <wp:anchor distT="0" distB="0" distL="114300" distR="114300" simplePos="0" relativeHeight="251667456" behindDoc="0" locked="0" layoutInCell="1" allowOverlap="1" wp14:anchorId="2D9601E1" wp14:editId="6ED2E309">
+                <wp:simplePos x="0" y="0"/>
+                <wp:positionH relativeFrom="column">
+                  <wp:posOffset>3739515</wp:posOffset>
+                </wp:positionH>
+                <wp:positionV relativeFrom="paragraph">
+                  <wp:posOffset>219710</wp:posOffset>
+                </wp:positionV>
+                <wp:extent cx="2468880" cy="600075"/>
+                <wp:effectExtent l="0" t="0" r="26670" b="28575"/>
+                <wp:wrapNone/>
+                <wp:docPr id="19" name="Rectangle à coins arrondis 19"/>
+                <wp:cNvGraphicFramePr/>
+                <a:graphic xmlns:a="http://schemas.openxmlformats.org/drawingml/2006/main">
+                  <a:graphicData uri="http://schemas.microsoft.com/office/word/2010/wordprocessingShape">
+                    <wps:wsp>
+                      <wps:cNvSpPr/>
+                      <wps:spPr>
+                        <a:xfrm>
+                          <a:off x="0" y="0"/>
+                          <a:ext cx="2468880" cy="600075"/>
+                        </a:xfrm>
+                        <a:prstGeom prst="roundRect">
+                          <a:avLst/>
+                        </a:prstGeom>
+                      </wps:spPr>
+                      <wps:style>
+                        <a:lnRef idx="2">
+                          <a:schemeClr val="accent1">
+                            <a:shade val="50000"/>
+                          </a:schemeClr>
+                        </a:lnRef>
+                        <a:fillRef idx="1">
+                          <a:schemeClr val="accent1"/>
+                        </a:fillRef>
+                        <a:effectRef idx="0">
+                          <a:schemeClr val="accent1"/>
+                        </a:effectRef>
+                        <a:fontRef idx="minor">
+                          <a:schemeClr val="lt1"/>
+                        </a:fontRef>
+                      </wps:style>
+                      <wps:txbx>
+                        <w:txbxContent>
+                          <w:p>
+                            <w:pPr>
+                              <w:jc w:val="center"/>
+                            </w:pPr>
+                            <w:r>
+                              <w:t>Dans l</w:t>
+                            </w:r>
+                            <w:bookmarkStart w:id="0" w:name="_GoBack"/>
+                            <w:bookmarkEnd w:id="0"/>
+                            <w:r>
+                              <w:t>a méthode principale</w:t>
+                            </w:r>
+                          </w:p>
+                        </w:txbxContent>
+                      </wps:txbx>
+                      <wps:bodyPr rot="0" spcFirstLastPara="0" vertOverflow="overflow" horzOverflow="overflow" vert="horz" wrap="square" lIns="91440" tIns="45720" rIns="91440" bIns="45720" numCol="1" spcCol="0" rtlCol="0" fromWordArt="0" anchor="ctr" anchorCtr="0" forceAA="0" compatLnSpc="1">
+                        <a:prstTxWarp prst="textNoShape">
+                          <a:avLst/>
+                        </a:prstTxWarp>
+                        <a:noAutofit/>
+                      </wps:bodyPr>
+                    </wps:wsp>
+                  </a:graphicData>
+                </a:graphic>
+                <wp14:sizeRelH relativeFrom="margin">
+                  <wp14:pctWidth>0</wp14:pctWidth>
+                </wp14:sizeRelH>
+              </wp:anchor>
+            </w:drawing>
+          </mc:Choice>
+          <mc:Fallback>
+            <w:pict>
+              <v:roundrect w14:anchorId="2D9601E1" id="Rectangle à coins arrondis 19" o:spid="_x0000_s1027" style="position:absolute;margin-left:294.45pt;margin-top:17.3pt;width:194.4pt;height:47.25pt;z-index:251667456;visibility:visible;mso-wrap-style:square;mso-width-percent:0;mso-wrap-distance-left:9pt;mso-wrap-distance-top:0;mso-wrap-distance-right:9pt;mso-wrap-distance-bottom:0;mso-position-horizontal:absolute;mso-position-horizontal-relative:text;mso-position-vertical:absolute;mso-position-vertical-relative:text;mso-width-percent:0;mso-width-relative:margin;v-text-anchor:middle" arcsize="10923f" o:gfxdata="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" fillcolor="#4472c4 [3204]" strokecolor="#1f3763 [1604]" strokeweight="1pt">
+                <v:stroke joinstyle="miter"/>
+                <v:textbox>
+                  <w:txbxContent>
+                    <w:p>
+                      <w:pPr>
+                        <w:jc w:val="center"/>
+                      </w:pPr>
+                      <w:r>
+                        <w:t>Dans l</w:t>
+                      </w:r>
+                      <w:bookmarkStart w:id="1" w:name="_GoBack"/>
+                      <w:bookmarkEnd w:id="1"/>
+                      <w:r>
+                        <w:t>a méthode principale</w:t>
+                      </w:r>
+                    </w:p>
+                  </w:txbxContent>
+                </v:textbox>
+              </v:roundrect>
+            </w:pict>
+          </mc:Fallback>
+        </mc:AlternateContent>
+      </w:r>
+      <w:r>
+        <w:rPr>
+          <w:noProof/>
+          <w:lang w:eastAsia="fr-FR"/>
+        </w:rPr>
+        <mc:AlternateContent>
+          <mc:Choice Requires="wps">
+            <w:drawing>
+              <wp:anchor distT="0" distB="0" distL="114300" distR="114300" simplePos="0" relativeHeight="251673600" behindDoc="0" locked="0" layoutInCell="1" allowOverlap="1" wp14:anchorId="2B5CC95B" wp14:editId="21A56FEB">
+                <wp:simplePos x="0" y="0"/>
+                <wp:positionH relativeFrom="column">
+                  <wp:posOffset>3756025</wp:posOffset>
+                </wp:positionH>
+                <wp:positionV relativeFrom="paragraph">
+                  <wp:posOffset>2555875</wp:posOffset>
+                </wp:positionV>
+                <wp:extent cx="2468880" cy="600501"/>
+                <wp:effectExtent l="0" t="0" r="26670" b="28575"/>
+                <wp:wrapNone/>
+                <wp:docPr id="22" name="Rectangle à coins arrondis 22"/>
+                <wp:cNvGraphicFramePr/>
+                <a:graphic xmlns:a="http://schemas.openxmlformats.org/drawingml/2006/main">
+                  <a:graphicData uri="http://schemas.microsoft.com/office/word/2010/wordprocessingShape">
+                    <wps:wsp>
+                      <wps:cNvSpPr/>
+                      <wps:spPr>
+                        <a:xfrm>
+                          <a:off x="0" y="0"/>
+                          <a:ext cx="2468880" cy="600501"/>
+                        </a:xfrm>
+                        <a:prstGeom prst="roundRect">
+                          <a:avLst/>
+                        </a:prstGeom>
+                      </wps:spPr>
+                      <wps:style>
+                        <a:lnRef idx="2">
+                          <a:schemeClr val="accent1">
+                            <a:shade val="50000"/>
+                          </a:schemeClr>
+                        </a:lnRef>
+                        <a:fillRef idx="1">
+                          <a:schemeClr val="accent1"/>
+                        </a:fillRef>
+                        <a:effectRef idx="0">
+                          <a:schemeClr val="accent1"/>
+                        </a:effectRef>
+                        <a:fontRef idx="minor">
+                          <a:schemeClr val="lt1"/>
+                        </a:fontRef>
+                      </wps:style>
+                      <wps:txbx>
+                        <w:txbxContent>
+                          <w:p>
+                            <w:pPr>
+                              <w:jc w:val="center"/>
+                            </w:pPr>
+                            <w:r>
+                              <w:t>D</w:t>
+                            </w:r>
+                            <w:r>
+                              <w:t>e retour d</w:t>
+                            </w:r>
+                            <w:r>
+                              <w:t>ans la méthode insertStockVeolog()</w:t>
+                            </w:r>
+                          </w:p>
+                          <w:p>
+                            <w:pPr>
+                              <w:jc w:val="center"/>
+                            </w:pPr>
+                          </w:p>
+                        </w:txbxContent>
+                      </wps:txbx>
+                      <wps:bodyPr rot="0" spcFirstLastPara="0" vertOverflow="overflow" horzOverflow="overflow" vert="horz" wrap="square" lIns="91440" tIns="45720" rIns="91440" bIns="45720" numCol="1" spcCol="0" rtlCol="0" fromWordArt="0" anchor="ctr" anchorCtr="0" forceAA="0" compatLnSpc="1">
+                        <a:prstTxWarp prst="textNoShape">
+                          <a:avLst/>
+                        </a:prstTxWarp>
+                        <a:noAutofit/>
+                      </wps:bodyPr>
+                    </wps:wsp>
+                  </a:graphicData>
+                </a:graphic>
+                <wp14:sizeRelH relativeFrom="margin">
+                  <wp14:pctWidth>0</wp14:pctWidth>
+                </wp14:sizeRelH>
+              </wp:anchor>
+            </w:drawing>
+          </mc:Choice>
+          <mc:Fallback>
+            <w:pict>
+              <v:roundrect w14:anchorId="2B5CC95B" id="Rectangle à coins arrondis 22" o:spid="_x0000_s1028" style="position:absolute;margin-left:295.75pt;margin-top:201.25pt;width:194.4pt;height:47.3pt;z-index:251673600;visibility:visible;mso-wrap-style:square;mso-width-percent:0;mso-wrap-distance-left:9pt;mso-wrap-distance-top:0;mso-wrap-distance-right:9pt;mso-wrap-distance-bottom:0;mso-position-horizontal:absolute;mso-position-horizontal-relative:text;mso-position-vertical:absolute;mso-position-vertical-relative:text;mso-width-percent:0;mso-width-relative:margin;v-text-anchor:middle" arcsize="10923f" o:gfxdata="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" fillcolor="#4472c4 [3204]" strokecolor="#1f3763 [1604]" strokeweight="1pt">
+                <v:stroke joinstyle="miter"/>
+                <v:textbox>
+                  <w:txbxContent>
+                    <w:p>
+                      <w:pPr>
+                        <w:jc w:val="center"/>
+                      </w:pPr>
+                      <w:r>
+                        <w:t>D</w:t>
+                      </w:r>
+                      <w:r>
+                        <w:t>e retour d</w:t>
+                      </w:r>
+                      <w:r>
+                        <w:t>ans la méthode insertStockVeolog()</w:t>
+                      </w:r>
+                    </w:p>
+                    <w:p>
+                      <w:pPr>
+                        <w:jc w:val="center"/>
+                      </w:pPr>
+                    </w:p>
+                  </w:txbxContent>
+                </v:textbox>
+              </v:roundrect>
+            </w:pict>
+          </mc:Fallback>
+        </mc:AlternateContent>
+      </w:r>
+      <w:r>
+        <w:rPr>
+          <w:noProof/>
+          <w:lang w:eastAsia="fr-FR"/>
+        </w:rPr>
+        <mc:AlternateContent>
+          <mc:Choice Requires="wps">
+            <w:drawing>
+              <wp:anchor distT="0" distB="0" distL="114300" distR="114300" simplePos="0" relativeHeight="251671552" behindDoc="0" locked="0" layoutInCell="1" allowOverlap="1" wp14:anchorId="62C34543" wp14:editId="784512B3">
+                <wp:simplePos x="0" y="0"/>
+                <wp:positionH relativeFrom="column">
+                  <wp:posOffset>3749040</wp:posOffset>
+                </wp:positionH>
+                <wp:positionV relativeFrom="paragraph">
+                  <wp:posOffset>1838960</wp:posOffset>
+                </wp:positionV>
+                <wp:extent cx="2468880" cy="600501"/>
+                <wp:effectExtent l="0" t="0" r="26670" b="28575"/>
+                <wp:wrapNone/>
+                <wp:docPr id="21" name="Rectangle à coins arrondis 21"/>
+                <wp:cNvGraphicFramePr/>
+                <a:graphic xmlns:a="http://schemas.openxmlformats.org/drawingml/2006/main">
+                  <a:graphicData uri="http://schemas.microsoft.com/office/word/2010/wordprocessingShape">
+                    <wps:wsp>
+                      <wps:cNvSpPr/>
+                      <wps:spPr>
+                        <a:xfrm>
+                          <a:off x="0" y="0"/>
+                          <a:ext cx="2468880" cy="600501"/>
+                        </a:xfrm>
+                        <a:prstGeom prst="roundRect">
+                          <a:avLst/>
+                        </a:prstGeom>
+                      </wps:spPr>
+                      <wps:style>
+                        <a:lnRef idx="2">
+                          <a:schemeClr val="accent1">
+                            <a:shade val="50000"/>
+                          </a:schemeClr>
+                        </a:lnRef>
+                        <a:fillRef idx="1">
+                          <a:schemeClr val="accent1"/>
+                        </a:fillRef>
+                        <a:effectRef idx="0">
+                          <a:schemeClr val="accent1"/>
+                        </a:effectRef>
+                        <a:fontRef idx="minor">
+                          <a:schemeClr val="lt1"/>
+                        </a:fontRef>
+                      </wps:style>
+                      <wps:txbx>
+                        <w:txbxContent>
+                          <w:p>
+                            <w:pPr>
+                              <w:jc w:val="center"/>
+                            </w:pPr>
+                            <w:r>
+                              <w:t>D</w:t>
+                            </w:r>
+                            <w:r>
+                              <w:t>ans la méthode lastNumberReference</w:t>
+                            </w:r>
+                            <w:r>
+                              <w:t>()</w:t>
+                            </w:r>
+                          </w:p>
+                          <w:p>
+                            <w:pPr>
+                              <w:jc w:val="center"/>
+                            </w:pPr>
+                          </w:p>
+                        </w:txbxContent>
+                      </wps:txbx>
+                      <wps:bodyPr rot="0" spcFirstLastPara="0" vertOverflow="overflow" horzOverflow="overflow" vert="horz" wrap="square" lIns="91440" tIns="45720" rIns="91440" bIns="45720" numCol="1" spcCol="0" rtlCol="0" fromWordArt="0" anchor="ctr" anchorCtr="0" forceAA="0" compatLnSpc="1">
+                        <a:prstTxWarp prst="textNoShape">
+                          <a:avLst/>
+                        </a:prstTxWarp>
+                        <a:noAutofit/>
+                      </wps:bodyPr>
+                    </wps:wsp>
+                  </a:graphicData>
+                </a:graphic>
+                <wp14:sizeRelH relativeFrom="margin">
+                  <wp14:pctWidth>0</wp14:pctWidth>
+                </wp14:sizeRelH>
+              </wp:anchor>
+            </w:drawing>
+          </mc:Choice>
+          <mc:Fallback>
+            <w:pict>
+              <v:roundrect w14:anchorId="62C34543" id="Rectangle à coins arrondis 21" o:spid="_x0000_s1029" style="position:absolute;margin-left:295.2pt;margin-top:144.8pt;width:194.4pt;height:47.3pt;z-index:251671552;visibility:visible;mso-wrap-style:square;mso-width-percent:0;mso-wrap-distance-left:9pt;mso-wrap-distance-top:0;mso-wrap-distance-right:9pt;mso-wrap-distance-bottom:0;mso-position-horizontal:absolute;mso-position-horizontal-relative:text;mso-position-vertical:absolute;mso-position-vertical-relative:text;mso-width-percent:0;mso-width-relative:margin;v-text-anchor:middle" arcsize="10923f" o:gfxdata="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" fillcolor="#4472c4 [3204]" strokecolor="#1f3763 [1604]" strokeweight="1pt">
+                <v:stroke joinstyle="miter"/>
+                <v:textbox>
+                  <w:txbxContent>
+                    <w:p>
+                      <w:pPr>
+                        <w:jc w:val="center"/>
+                      </w:pPr>
+                      <w:r>
+                        <w:t>D</w:t>
+                      </w:r>
+                      <w:r>
+                        <w:t>ans la méthode lastNumberReference</w:t>
+                      </w:r>
+                      <w:r>
+                        <w:t>()</w:t>
+                      </w:r>
+                    </w:p>
+                    <w:p>
+                      <w:pPr>
+                        <w:jc w:val="center"/>
+                      </w:pPr>
+                    </w:p>
+                  </w:txbxContent>
+                </v:textbox>
+              </v:roundrect>
+            </w:pict>
+          </mc:Fallback>
+        </mc:AlternateContent>
+      </w:r>
+      <w:r>
+        <w:rPr>
+          <w:noProof/>
+          <w:lang w:eastAsia="fr-FR"/>
+        </w:rPr>
+        <mc:AlternateContent>
+          <mc:Choice Requires="wps">
+            <w:drawing>
+              <wp:anchor distT="0" distB="0" distL="114300" distR="114300" simplePos="0" relativeHeight="251664384" behindDoc="0" locked="0" layoutInCell="1" allowOverlap="1" wp14:anchorId="0B6A0669" wp14:editId="7D8496A6">
+                <wp:simplePos x="0" y="0"/>
+                <wp:positionH relativeFrom="column">
+                  <wp:posOffset>3091815</wp:posOffset>
+                </wp:positionH>
+                <wp:positionV relativeFrom="paragraph">
+                  <wp:posOffset>1687195</wp:posOffset>
+                </wp:positionV>
+                <wp:extent cx="538480" cy="900430"/>
+                <wp:effectExtent l="0" t="19050" r="147320" b="13970"/>
+                <wp:wrapNone/>
+                <wp:docPr id="17" name="Accolade fermante 17"/>
+                <wp:cNvGraphicFramePr/>
+                <a:graphic xmlns:a="http://schemas.openxmlformats.org/drawingml/2006/main">
+                  <a:graphicData uri="http://schemas.microsoft.com/office/word/2010/wordprocessingShape">
+                    <wps:wsp>
+                      <wps:cNvSpPr/>
+                      <wps:spPr>
+                        <a:xfrm>
+                          <a:off x="0" y="0"/>
+                          <a:ext cx="538480" cy="900430"/>
+                        </a:xfrm>
+                        <a:prstGeom prst="rightBrace">
+                          <a:avLst/>
+                        </a:prstGeom>
+                        <a:ln w="28575">
+                          <a:solidFill>
+                            <a:schemeClr val="tx1"/>
+                          </a:solidFill>
+                        </a:ln>
+                      </wps:spPr>
+                      <wps:style>
+                        <a:lnRef idx="1">
+                          <a:schemeClr val="accent1"/>
+                        </a:lnRef>
+                        <a:fillRef idx="0">
+                          <a:schemeClr val="accent1"/>
+                        </a:fillRef>
+                        <a:effectRef idx="0">
+                          <a:schemeClr val="accent1"/>
+                        </a:effectRef>
+                        <a:fontRef idx="minor">
+                          <a:schemeClr val="tx1"/>
+                        </a:fontRef>
+                      </wps:style>
+                      <wps:bodyPr rot="0" spcFirstLastPara="0" vertOverflow="overflow" horzOverflow="overflow" vert="horz" wrap="square" lIns="91440" tIns="45720" rIns="91440" bIns="45720" numCol="1" spcCol="0" rtlCol="0" fromWordArt="0" anchor="ctr" anchorCtr="0" forceAA="0" compatLnSpc="1">
+                        <a:prstTxWarp prst="textNoShape">
+                          <a:avLst/>
+                        </a:prstTxWarp>
+                        <a:noAutofit/>
+                      </wps:bodyPr>
+                    </wps:wsp>
+                  </a:graphicData>
+                </a:graphic>
+                <wp14:sizeRelV relativeFrom="margin">
+                  <wp14:pctHeight>0</wp14:pctHeight>
+                </wp14:sizeRelV>
+              </wp:anchor>
+            </w:drawing>
+          </mc:Choice>
+          <mc:Fallback>
+            <w:pict>
+              <v:shapetype w14:anchorId="009CBB43" id="_x0000_t88" coordsize="21600,21600" o:spt="88" adj="1800,10800" path="m,qx10800@0l10800@2qy21600@11,10800@3l10800@1qy,21600e" filled="f">
+                <v:formulas>
+                  <v:f eqn="val #0"/>
+                  <v:f eqn="sum 21600 0 #0"/>
+                  <v:f eqn="sum #1 0 #0"/>
+                  <v:f eqn="sum #1 #0 0"/>
+                  <v:f eqn="prod #0 9598 32768"/>
+                  <v:f eqn="sum 21600 0 @4"/>
+                  <v:f eqn="sum 21600 0 #1"/>
+                  <v:f eqn="min #1 @6"/>
+                  <v:f eqn="prod @7 1 2"/>
+                  <v:f eqn="prod #0 2 1"/>
+                  <v:f eqn="sum 21600 0 @9"/>
+                  <v:f eqn="val #1"/>
+                </v:formulas>
+                <v:path arrowok="t" o:connecttype="custom" o:connectlocs="0,0;21600,@11;0,21600" textboxrect="0,@4,7637,@5"/>
+                <v:handles>
+                  <v:h position="center,#0" yrange="0,@8"/>
+                  <v:h position="bottomRight,#1" yrange="@9,@10"/>
+                </v:handles>
+              </v:shapetype>
+              <v:shape id="Accolade fermante 17" o:spid="_x0000_s1026" type="#_x0000_t88" style="position:absolute;margin-left:243.45pt;margin-top:132.85pt;width:42.4pt;height:70.9pt;z-index:251664384;visibility:visible;mso-wrap-style:square;mso-height-percent:0;mso-wrap-distance-left:9pt;mso-wrap-distance-top:0;mso-wrap-distance-right:9pt;mso-wrap-distance-bottom:0;mso-position-horizontal:absolute;mso-position-horizontal-relative:text;mso-position-vertical:absolute;mso-position-vertical-relative:text;mso-height-percent:0;mso-height-relative:margin;v-text-anchor:middle" o:gfxdata="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" adj="1076" strokecolor="black [3213]" strokeweight="2.25pt">
+                <v:stroke joinstyle="miter"/>
+              </v:shape>
+            </w:pict>
+          </mc:Fallback>
+        </mc:AlternateContent>
+      </w:r>
+      <w:r>
+        <w:rPr>
+          <w:noProof/>
+          <w:lang w:eastAsia="fr-FR"/>
+        </w:rPr>
+        <mc:AlternateContent>
+          <mc:Choice Requires="wps">
+            <w:drawing>
+              <wp:anchor distT="0" distB="0" distL="114300" distR="114300" simplePos="0" relativeHeight="251666432" behindDoc="0" locked="0" layoutInCell="1" allowOverlap="1" wp14:anchorId="2CFA703E" wp14:editId="1EB0D03E">
+                <wp:simplePos x="0" y="0"/>
+                <wp:positionH relativeFrom="column">
+                  <wp:posOffset>3098999</wp:posOffset>
+                </wp:positionH>
+                <wp:positionV relativeFrom="paragraph">
+                  <wp:posOffset>2595150</wp:posOffset>
+                </wp:positionV>
+                <wp:extent cx="539087" cy="519061"/>
+                <wp:effectExtent l="0" t="19050" r="147320" b="14605"/>
+                <wp:wrapNone/>
+                <wp:docPr id="18" name="Accolade fermante 18"/>
+                <wp:cNvGraphicFramePr/>
+                <a:graphic xmlns:a="http://schemas.openxmlformats.org/drawingml/2006/main">
+                  <a:graphicData uri="http://schemas.microsoft.com/office/word/2010/wordprocessingShape">
+                    <wps:wsp>
+                      <wps:cNvSpPr/>
+                      <wps:spPr>
+                        <a:xfrm>
+                          <a:off x="0" y="0"/>
+                          <a:ext cx="539087" cy="519061"/>
+                        </a:xfrm>
+                        <a:prstGeom prst="rightBrace">
+                          <a:avLst/>
+                        </a:prstGeom>
+                        <a:ln w="28575">
+                          <a:solidFill>
+                            <a:srgbClr val="00B0F0"/>
+                          </a:solidFill>
+                        </a:ln>
+                      </wps:spPr>
+                      <wps:style>
+                        <a:lnRef idx="1">
+                          <a:schemeClr val="accent1"/>
+                        </a:lnRef>
+                        <a:fillRef idx="0">
+                          <a:schemeClr val="accent1"/>
+                        </a:fillRef>
+                        <a:effectRef idx="0">
+                          <a:schemeClr val="accent1"/>
+                        </a:effectRef>
+                        <a:fontRef idx="minor">
+                          <a:schemeClr val="tx1"/>
+                        </a:fontRef>
+                      </wps:style>
+                      <wps:bodyPr rot="0" spcFirstLastPara="0" vertOverflow="overflow" horzOverflow="overflow" vert="horz" wrap="square" lIns="91440" tIns="45720" rIns="91440" bIns="45720" numCol="1" spcCol="0" rtlCol="0" fromWordArt="0" anchor="ctr" anchorCtr="0" forceAA="0" compatLnSpc="1">
+                        <a:prstTxWarp prst="textNoShape">
+                          <a:avLst/>
+                        </a:prstTxWarp>
+                        <a:noAutofit/>
+                      </wps:bodyPr>
+                    </wps:wsp>
+                  </a:graphicData>
+                </a:graphic>
+                <wp14:sizeRelV relativeFrom="margin">
+                  <wp14:pctHeight>0</wp14:pctHeight>
+                </wp14:sizeRelV>
+              </wp:anchor>
+            </w:drawing>
+          </mc:Choice>
+          <mc:Fallback>
+            <w:pict>
+              <v:shape w14:anchorId="65AAB268" id="Accolade fermante 18" o:spid="_x0000_s1026" type="#_x0000_t88" style="position:absolute;margin-left:244pt;margin-top:204.35pt;width:42.45pt;height:40.85pt;z-index:251666432;visibility:visible;mso-wrap-style:square;mso-height-percent:0;mso-wrap-distance-left:9pt;mso-wrap-distance-top:0;mso-wrap-distance-right:9pt;mso-wrap-distance-bottom:0;mso-position-horizontal:absolute;mso-position-horizontal-relative:text;mso-position-vertical:absolute;mso-position-vertical-relative:text;mso-height-percent:0;mso-height-relative:margin;v-text-anchor:middle" o:gfxdata="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" strokecolor="#00b0f0" strokeweight="2.25pt">
+                <v:stroke joinstyle="miter"/>
+              </v:shape>
+            </w:pict>
+          </mc:Fallback>
+        </mc:AlternateContent>
+      </w:r>
+      <w:r>
+        <w:rPr>
+          <w:noProof/>
+          <w:lang w:eastAsia="fr-FR"/>
+        </w:rPr>
+        <mc:AlternateContent>
+          <mc:Choice Requires="wps">
+            <w:drawing>
+              <wp:anchor distT="0" distB="0" distL="114300" distR="114300" simplePos="0" relativeHeight="251662336" behindDoc="0" locked="0" layoutInCell="1" allowOverlap="1" wp14:anchorId="1F9A80CF" wp14:editId="054C3E39">
+                <wp:simplePos x="0" y="0"/>
+                <wp:positionH relativeFrom="column">
+                  <wp:posOffset>3091805</wp:posOffset>
+                </wp:positionH>
+                <wp:positionV relativeFrom="paragraph">
+                  <wp:posOffset>1004589</wp:posOffset>
+                </wp:positionV>
+                <wp:extent cx="539087" cy="655093"/>
+                <wp:effectExtent l="0" t="19050" r="147320" b="12065"/>
+                <wp:wrapNone/>
+                <wp:docPr id="16" name="Accolade fermante 16"/>
+                <wp:cNvGraphicFramePr/>
+                <a:graphic xmlns:a="http://schemas.openxmlformats.org/drawingml/2006/main">
+                  <a:graphicData uri="http://schemas.microsoft.com/office/word/2010/wordprocessingShape">
+                    <wps:wsp>
+                      <wps:cNvSpPr/>
+                      <wps:spPr>
+                        <a:xfrm>
+                          <a:off x="0" y="0"/>
+                          <a:ext cx="539087" cy="655093"/>
+                        </a:xfrm>
+                        <a:prstGeom prst="rightBrace">
+                          <a:avLst/>
+                        </a:prstGeom>
+                        <a:ln w="28575">
+                          <a:solidFill>
+                            <a:srgbClr val="00B0F0"/>
+                          </a:solidFill>
+                        </a:ln>
+                      </wps:spPr>
+                      <wps:style>
+                        <a:lnRef idx="1">
+                          <a:schemeClr val="accent1"/>
+                        </a:lnRef>
+                        <a:fillRef idx="0">
+                          <a:schemeClr val="accent1"/>
+                        </a:fillRef>
+                        <a:effectRef idx="0">
+                          <a:schemeClr val="accent1"/>
+                        </a:effectRef>
+                        <a:fontRef idx="minor">
+                          <a:schemeClr val="tx1"/>
+                        </a:fontRef>
+                      </wps:style>
+                      <wps:bodyPr rot="0" spcFirstLastPara="0" vertOverflow="overflow" horzOverflow="overflow" vert="horz" wrap="square" lIns="91440" tIns="45720" rIns="91440" bIns="45720" numCol="1" spcCol="0" rtlCol="0" fromWordArt="0" anchor="ctr" anchorCtr="0" forceAA="0" compatLnSpc="1">
+                        <a:prstTxWarp prst="textNoShape">
+                          <a:avLst/>
+                        </a:prstTxWarp>
+                        <a:noAutofit/>
+                      </wps:bodyPr>
+                    </wps:wsp>
+                  </a:graphicData>
+                </a:graphic>
+                <wp14:sizeRelV relativeFrom="margin">
+                  <wp14:pctHeight>0</wp14:pctHeight>
+                </wp14:sizeRelV>
+              </wp:anchor>
+            </w:drawing>
+          </mc:Choice>
+          <mc:Fallback>
+            <w:pict>
+              <v:shape w14:anchorId="57390BE0" id="Accolade fermante 16" o:spid="_x0000_s1026" type="#_x0000_t88" style="position:absolute;margin-left:243.45pt;margin-top:79.1pt;width:42.45pt;height:51.6pt;z-index:251662336;visibility:visible;mso-wrap-style:square;mso-height-percent:0;mso-wrap-distance-left:9pt;mso-wrap-distance-top:0;mso-wrap-distance-right:9pt;mso-wrap-distance-bottom:0;mso-position-horizontal:absolute;mso-position-horizontal-relative:text;mso-position-vertical:absolute;mso-position-vertical-relative:text;mso-height-percent:0;mso-height-relative:margin;v-text-anchor:middle" o:gfxdata="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" adj="1481" strokecolor="#00b0f0" strokeweight="2.25pt">
+                <v:stroke joinstyle="miter"/>
+              </v:shape>
+            </w:pict>
+          </mc:Fallback>
+        </mc:AlternateContent>
+      </w:r>
+      <w:r>
+        <w:rPr>
+          <w:noProof/>
+          <w:lang w:eastAsia="fr-FR"/>
+        </w:rPr>
+        <mc:AlternateContent>
+          <mc:Choice Requires="wps">
+            <w:drawing>
+              <wp:anchor distT="0" distB="0" distL="114300" distR="114300" simplePos="0" relativeHeight="251660288" behindDoc="0" locked="0" layoutInCell="1" allowOverlap="1" wp14:anchorId="76D13AAB" wp14:editId="53C4A117">
+                <wp:simplePos x="0" y="0"/>
+                <wp:positionH relativeFrom="column">
+                  <wp:posOffset>3098004</wp:posOffset>
+                </wp:positionH>
+                <wp:positionV relativeFrom="paragraph">
+                  <wp:posOffset>29210</wp:posOffset>
+                </wp:positionV>
+                <wp:extent cx="539087" cy="975815"/>
+                <wp:effectExtent l="0" t="19050" r="147320" b="15240"/>
+                <wp:wrapNone/>
+                <wp:docPr id="13" name="Accolade fermante 13"/>
+                <wp:cNvGraphicFramePr/>
+                <a:graphic xmlns:a="http://schemas.openxmlformats.org/drawingml/2006/main">
+                  <a:graphicData uri="http://schemas.microsoft.com/office/word/2010/wordprocessingShape">
+                    <wps:wsp>
+                      <wps:cNvSpPr/>
+                      <wps:spPr>
+                        <a:xfrm>
+                          <a:off x="0" y="0"/>
+                          <a:ext cx="539087" cy="975815"/>
+                        </a:xfrm>
+                        <a:prstGeom prst="rightBrace">
+                          <a:avLst/>
+                        </a:prstGeom>
+                        <a:ln w="28575">
+                          <a:solidFill>
+                            <a:srgbClr val="FF0000"/>
+                          </a:solidFill>
+                        </a:ln>
+                      </wps:spPr>
+                      <wps:style>
+                        <a:lnRef idx="1">
+                          <a:schemeClr val="accent1"/>
+                        </a:lnRef>
+                        <a:fillRef idx="0">
+                          <a:schemeClr val="accent1"/>
+                        </a:fillRef>
+                        <a:effectRef idx="0">
+                          <a:schemeClr val="accent1"/>
+                        </a:effectRef>
+                        <a:fontRef idx="minor">
+                          <a:schemeClr val="tx1"/>
+                        </a:fontRef>
+                      </wps:style>
+                      <wps:bodyPr rot="0" spcFirstLastPara="0" vertOverflow="overflow" horzOverflow="overflow" vert="horz" wrap="square" lIns="91440" tIns="45720" rIns="91440" bIns="45720" numCol="1" spcCol="0" rtlCol="0" fromWordArt="0" anchor="ctr" anchorCtr="0" forceAA="0" compatLnSpc="1">
+                        <a:prstTxWarp prst="textNoShape">
+                          <a:avLst/>
+                        </a:prstTxWarp>
+                        <a:noAutofit/>
+                      </wps:bodyPr>
+                    </wps:wsp>
+                  </a:graphicData>
+                </a:graphic>
+                <wp14:sizeRelV relativeFrom="margin">
+                  <wp14:pctHeight>0</wp14:pctHeight>
+                </wp14:sizeRelV>
+              </wp:anchor>
+            </w:drawing>
+          </mc:Choice>
+          <mc:Fallback>
+            <w:pict>
+              <v:shape w14:anchorId="46DF3974" id="Accolade fermante 13" o:spid="_x0000_s1026" type="#_x0000_t88" style="position:absolute;margin-left:243.95pt;margin-top:2.3pt;width:42.45pt;height:76.85pt;z-index:251660288;visibility:visible;mso-wrap-style:square;mso-height-percent:0;mso-wrap-distance-left:9pt;mso-wrap-distance-top:0;mso-wrap-distance-right:9pt;mso-wrap-distance-bottom:0;mso-position-horizontal:absolute;mso-position-horizontal-relative:text;mso-position-vertical:absolute;mso-position-vertical-relative:text;mso-height-percent:0;mso-height-relative:margin;v-text-anchor:middle" o:gfxdata="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" adj="994" strokecolor="red" strokeweight="2.25pt">
+                <v:stroke joinstyle="miter"/>
+              </v:shape>
+            </w:pict>
+          </mc:Fallback>
+        </mc:AlternateContent>
+      </w:r>
+      <w:r>
+        <w:rPr>
+          <w:noProof/>
+          <w:lang w:eastAsia="fr-FR"/>
+        </w:rPr>
+        <w:drawing>
+          <wp:inline distT="0" distB="0" distL="0" distR="0" wp14:anchorId="3F766437" wp14:editId="0F929C20">
+            <wp:extent cx="6448301" cy="3112556"/>
+            <wp:effectExtent l="0" t="0" r="0" b="0"/>
+            <wp:docPr id="2" name="Image 2"/>
+            <wp:cNvGraphicFramePr>
+              <a:graphicFrameLocks xmlns:a="http://schemas.openxmlformats.org/drawingml/2006/main" noChangeAspect="1"/>
+            </wp:cNvGraphicFramePr>
+            <a:graphic xmlns:a="http://schemas.openxmlformats.org/drawingml/2006/main">
+              <a:graphicData uri="http://schemas.openxmlformats.org/drawingml/2006/picture">
+                <pic:pic xmlns:pic="http://schemas.openxmlformats.org/drawingml/2006/picture">
+                  <pic:nvPicPr>
+                    <pic:cNvPr id="1" name=""/>
+                    <pic:cNvPicPr/>
+                  </pic:nvPicPr>
+                  <pic:blipFill>
+                    <a:blip r:embed="rId19"/>
+                    <a:stretch>
+                      <a:fillRect/>
+                    </a:stretch>
+                  </pic:blipFill>
+                  <pic:spPr>
+                    <a:xfrm>
+                      <a:off x="0" y="0"/>
+                      <a:ext cx="6482918" cy="3129265"/>
+                    </a:xfrm>
+                    <a:prstGeom prst="rect">
+                      <a:avLst/>
+                    </a:prstGeom>
+                  </pic:spPr>
+                </pic:pic>
+              </a:graphicData>
+            </a:graphic>
+          </wp:inline>
+        </w:drawing>
+      </w:r>
+    </w:p>
     <w:sectPr>
-      <w:headerReference w:type="default" r:id="rId17"/>
-      <w:footerReference w:type="default" r:id="rId18"/>
+      <w:headerReference w:type="default" r:id="rId20"/>
+      <w:footerReference w:type="default" r:id="rId21"/>
       <w:pgSz w:w="11906" w:h="16838"/>
       <w:pgMar w:top="1417" w:right="1417" w:bottom="1417" w:left="1417" w:header="720" w:footer="720" w:gutter="0"/>
       <w:cols w:space="720"/>
@@ -2750,7 +3923,7 @@
               <w:noProof/>
               <w:sz w:val="18"/>
             </w:rPr>
-            <w:t>7</w:t>
+            <w:t>8</w:t>
           </w:r>
           <w:r>
             <w:rPr>
@@ -2797,7 +3970,7 @@
               <w:noProof/>
               <w:sz w:val="18"/>
             </w:rPr>
-            <w:t>7</w:t>
+            <w:t>8</w:t>
           </w:r>
           <w:r>
             <w:rPr>
@@ -3051,6 +4224,119 @@
     </w:lvl>
   </w:abstractNum>
   <w:abstractNum w:abstractNumId="2">
+    <w:nsid w:val="190C0ACE"/>
+    <w:multiLevelType w:val="hybridMultilevel"/>
+    <w:tmpl w:val="44CEDE2E"/>
+    <w:lvl w:ilvl="0" w:tplc="040C0001">
+      <w:start w:val="1"/>
+      <w:numFmt w:val="bullet"/>
+      <w:lvlText w:val=""/>
+      <w:lvlJc w:val="left"/>
+      <w:pPr>
+        <w:ind w:left="720" w:hanging="360"/>
+      </w:pPr>
+      <w:rPr>
+        <w:rFonts w:ascii="Symbol" w:hAnsi="Symbol" w:hint="default"/>
+      </w:rPr>
+    </w:lvl>
+    <w:lvl w:ilvl="1" w:tplc="040C0003" w:tentative="1">
+      <w:start w:val="1"/>
+      <w:numFmt w:val="bullet"/>
+      <w:lvlText w:val="o"/>
+      <w:lvlJc w:val="left"/>
+      <w:pPr>
+        <w:ind w:left="1440" w:hanging="360"/>
+      </w:pPr>
+      <w:rPr>
+        <w:rFonts w:ascii="Courier New" w:hAnsi="Courier New" w:cs="Courier New" w:hint="default"/>
+      </w:rPr>
+    </w:lvl>
+    <w:lvl w:ilvl="2" w:tplc="040C0005" w:tentative="1">
+      <w:start w:val="1"/>
+      <w:numFmt w:val="bullet"/>
+      <w:lvlText w:val=""/>
+      <w:lvlJc w:val="left"/>
+      <w:pPr>
+        <w:ind w:left="2160" w:hanging="360"/>
+      </w:pPr>
+      <w:rPr>
+        <w:rFonts w:ascii="Wingdings" w:hAnsi="Wingdings" w:hint="default"/>
+      </w:rPr>
+    </w:lvl>
+    <w:lvl w:ilvl="3" w:tplc="040C0001" w:tentative="1">
+      <w:start w:val="1"/>
+      <w:numFmt w:val="bullet"/>
+      <w:lvlText w:val=""/>
+      <w:lvlJc w:val="left"/>
+      <w:pPr>
+        <w:ind w:left="2880" w:hanging="360"/>
+      </w:pPr>
+      <w:rPr>
+        <w:rFonts w:ascii="Symbol" w:hAnsi="Symbol" w:hint="default"/>
+      </w:rPr>
+    </w:lvl>
+    <w:lvl w:ilvl="4" w:tplc="040C0003" w:tentative="1">
+      <w:start w:val="1"/>
+      <w:numFmt w:val="bullet"/>
+      <w:lvlText w:val="o"/>
+      <w:lvlJc w:val="left"/>
+      <w:pPr>
+        <w:ind w:left="3600" w:hanging="360"/>
+      </w:pPr>
+      <w:rPr>
+        <w:rFonts w:ascii="Courier New" w:hAnsi="Courier New" w:cs="Courier New" w:hint="default"/>
+      </w:rPr>
+    </w:lvl>
+    <w:lvl w:ilvl="5" w:tplc="040C0005" w:tentative="1">
+      <w:start w:val="1"/>
+      <w:numFmt w:val="bullet"/>
+      <w:lvlText w:val=""/>
+      <w:lvlJc w:val="left"/>
+      <w:pPr>
+        <w:ind w:left="4320" w:hanging="360"/>
+      </w:pPr>
+      <w:rPr>
+        <w:rFonts w:ascii="Wingdings" w:hAnsi="Wingdings" w:hint="default"/>
+      </w:rPr>
+    </w:lvl>
+    <w:lvl w:ilvl="6" w:tplc="040C0001" w:tentative="1">
+      <w:start w:val="1"/>
+      <w:numFmt w:val="bullet"/>
+      <w:lvlText w:val=""/>
+      <w:lvlJc w:val="left"/>
+      <w:pPr>
+        <w:ind w:left="5040" w:hanging="360"/>
+      </w:pPr>
+      <w:rPr>
+        <w:rFonts w:ascii="Symbol" w:hAnsi="Symbol" w:hint="default"/>
+      </w:rPr>
+    </w:lvl>
+    <w:lvl w:ilvl="7" w:tplc="040C0003" w:tentative="1">
+      <w:start w:val="1"/>
+      <w:numFmt w:val="bullet"/>
+      <w:lvlText w:val="o"/>
+      <w:lvlJc w:val="left"/>
+      <w:pPr>
+        <w:ind w:left="5760" w:hanging="360"/>
+      </w:pPr>
+      <w:rPr>
+        <w:rFonts w:ascii="Courier New" w:hAnsi="Courier New" w:cs="Courier New" w:hint="default"/>
+      </w:rPr>
+    </w:lvl>
+    <w:lvl w:ilvl="8" w:tplc="040C0005" w:tentative="1">
+      <w:start w:val="1"/>
+      <w:numFmt w:val="bullet"/>
+      <w:lvlText w:val=""/>
+      <w:lvlJc w:val="left"/>
+      <w:pPr>
+        <w:ind w:left="6480" w:hanging="360"/>
+      </w:pPr>
+      <w:rPr>
+        <w:rFonts w:ascii="Wingdings" w:hAnsi="Wingdings" w:hint="default"/>
+      </w:rPr>
+    </w:lvl>
+  </w:abstractNum>
+  <w:abstractNum w:abstractNumId="3">
     <w:nsid w:val="1DBC6207"/>
     <w:multiLevelType w:val="hybridMultilevel"/>
     <w:tmpl w:val="DB38A6CE"/>
@@ -3163,7 +4449,7 @@
       </w:rPr>
     </w:lvl>
   </w:abstractNum>
-  <w:abstractNum w:abstractNumId="3">
+  <w:abstractNum w:abstractNumId="4">
     <w:nsid w:val="23996FDB"/>
     <w:multiLevelType w:val="hybridMultilevel"/>
     <w:tmpl w:val="C45CB1BC"/>
@@ -3276,7 +4562,120 @@
       </w:rPr>
     </w:lvl>
   </w:abstractNum>
-  <w:abstractNum w:abstractNumId="4">
+  <w:abstractNum w:abstractNumId="5">
+    <w:nsid w:val="23EB1843"/>
+    <w:multiLevelType w:val="hybridMultilevel"/>
+    <w:tmpl w:val="D40EC556"/>
+    <w:lvl w:ilvl="0" w:tplc="040C0001">
+      <w:start w:val="1"/>
+      <w:numFmt w:val="bullet"/>
+      <w:lvlText w:val=""/>
+      <w:lvlJc w:val="left"/>
+      <w:pPr>
+        <w:ind w:left="-144" w:hanging="360"/>
+      </w:pPr>
+      <w:rPr>
+        <w:rFonts w:ascii="Symbol" w:hAnsi="Symbol" w:hint="default"/>
+      </w:rPr>
+    </w:lvl>
+    <w:lvl w:ilvl="1" w:tplc="040C0003" w:tentative="1">
+      <w:start w:val="1"/>
+      <w:numFmt w:val="bullet"/>
+      <w:lvlText w:val="o"/>
+      <w:lvlJc w:val="left"/>
+      <w:pPr>
+        <w:ind w:left="576" w:hanging="360"/>
+      </w:pPr>
+      <w:rPr>
+        <w:rFonts w:ascii="Courier New" w:hAnsi="Courier New" w:cs="Courier New" w:hint="default"/>
+      </w:rPr>
+    </w:lvl>
+    <w:lvl w:ilvl="2" w:tplc="040C0005" w:tentative="1">
+      <w:start w:val="1"/>
+      <w:numFmt w:val="bullet"/>
+      <w:lvlText w:val=""/>
+      <w:lvlJc w:val="left"/>
+      <w:pPr>
+        <w:ind w:left="1296" w:hanging="360"/>
+      </w:pPr>
+      <w:rPr>
+        <w:rFonts w:ascii="Wingdings" w:hAnsi="Wingdings" w:hint="default"/>
+      </w:rPr>
+    </w:lvl>
+    <w:lvl w:ilvl="3" w:tplc="040C0001" w:tentative="1">
+      <w:start w:val="1"/>
+      <w:numFmt w:val="bullet"/>
+      <w:lvlText w:val=""/>
+      <w:lvlJc w:val="left"/>
+      <w:pPr>
+        <w:ind w:left="2016" w:hanging="360"/>
+      </w:pPr>
+      <w:rPr>
+        <w:rFonts w:ascii="Symbol" w:hAnsi="Symbol" w:hint="default"/>
+      </w:rPr>
+    </w:lvl>
+    <w:lvl w:ilvl="4" w:tplc="040C0003" w:tentative="1">
+      <w:start w:val="1"/>
+      <w:numFmt w:val="bullet"/>
+      <w:lvlText w:val="o"/>
+      <w:lvlJc w:val="left"/>
+      <w:pPr>
+        <w:ind w:left="2736" w:hanging="360"/>
+      </w:pPr>
+      <w:rPr>
+        <w:rFonts w:ascii="Courier New" w:hAnsi="Courier New" w:cs="Courier New" w:hint="default"/>
+      </w:rPr>
+    </w:lvl>
+    <w:lvl w:ilvl="5" w:tplc="040C0005" w:tentative="1">
+      <w:start w:val="1"/>
+      <w:numFmt w:val="bullet"/>
+      <w:lvlText w:val=""/>
+      <w:lvlJc w:val="left"/>
+      <w:pPr>
+        <w:ind w:left="3456" w:hanging="360"/>
+      </w:pPr>
+      <w:rPr>
+        <w:rFonts w:ascii="Wingdings" w:hAnsi="Wingdings" w:hint="default"/>
+      </w:rPr>
+    </w:lvl>
+    <w:lvl w:ilvl="6" w:tplc="040C0001" w:tentative="1">
+      <w:start w:val="1"/>
+      <w:numFmt w:val="bullet"/>
+      <w:lvlText w:val=""/>
+      <w:lvlJc w:val="left"/>
+      <w:pPr>
+        <w:ind w:left="4176" w:hanging="360"/>
+      </w:pPr>
+      <w:rPr>
+        <w:rFonts w:ascii="Symbol" w:hAnsi="Symbol" w:hint="default"/>
+      </w:rPr>
+    </w:lvl>
+    <w:lvl w:ilvl="7" w:tplc="040C0003" w:tentative="1">
+      <w:start w:val="1"/>
+      <w:numFmt w:val="bullet"/>
+      <w:lvlText w:val="o"/>
+      <w:lvlJc w:val="left"/>
+      <w:pPr>
+        <w:ind w:left="4896" w:hanging="360"/>
+      </w:pPr>
+      <w:rPr>
+        <w:rFonts w:ascii="Courier New" w:hAnsi="Courier New" w:cs="Courier New" w:hint="default"/>
+      </w:rPr>
+    </w:lvl>
+    <w:lvl w:ilvl="8" w:tplc="040C0005" w:tentative="1">
+      <w:start w:val="1"/>
+      <w:numFmt w:val="bullet"/>
+      <w:lvlText w:val=""/>
+      <w:lvlJc w:val="left"/>
+      <w:pPr>
+        <w:ind w:left="5616" w:hanging="360"/>
+      </w:pPr>
+      <w:rPr>
+        <w:rFonts w:ascii="Wingdings" w:hAnsi="Wingdings" w:hint="default"/>
+      </w:rPr>
+    </w:lvl>
+  </w:abstractNum>
+  <w:abstractNum w:abstractNumId="6">
     <w:nsid w:val="3CBA5C3E"/>
     <w:multiLevelType w:val="multilevel"/>
     <w:tmpl w:val="03C02A4C"/>
@@ -3425,7 +4824,7 @@
       </w:rPr>
     </w:lvl>
   </w:abstractNum>
-  <w:abstractNum w:abstractNumId="5">
+  <w:abstractNum w:abstractNumId="7">
     <w:nsid w:val="7D947820"/>
     <w:multiLevelType w:val="hybridMultilevel"/>
     <w:tmpl w:val="76A8932A"/>
@@ -3539,21 +4938,27 @@
     </w:lvl>
   </w:abstractNum>
   <w:num w:numId="1">
-    <w:abstractNumId w:val="4"/>
+    <w:abstractNumId w:val="6"/>
   </w:num>
   <w:num w:numId="2">
     <w:abstractNumId w:val="1"/>
   </w:num>
   <w:num w:numId="3">
-    <w:abstractNumId w:val="3"/>
+    <w:abstractNumId w:val="4"/>
   </w:num>
   <w:num w:numId="4">
     <w:abstractNumId w:val="0"/>
   </w:num>
   <w:num w:numId="5">
+    <w:abstractNumId w:val="7"/>
+  </w:num>
+  <w:num w:numId="6">
+    <w:abstractNumId w:val="3"/>
+  </w:num>
+  <w:num w:numId="7">
     <w:abstractNumId w:val="5"/>
   </w:num>
-  <w:num w:numId="6">
+  <w:num w:numId="8">
     <w:abstractNumId w:val="2"/>
   </w:num>
 </w:numbering>
@@ -3952,7 +5357,7 @@
   <w:style w:type="paragraph" w:default="1" w:styleId="Normal">
     <w:name w:val="Normal"/>
     <w:qFormat/>
-    <w:rsid w:val="00570769"/>
+    <w:rsid w:val="009D031E"/>
   </w:style>
   <w:style w:type="character" w:default="1" w:styleId="Policepardfaut">
     <w:name w:val="Default Paragraph Font"/>
@@ -4341,4 +5746,16 @@
     </a:ext>
   </a:extLst>
 </a:theme>
+</file>
+
+<file path=customXml/item1.xml><?xml version="1.0" encoding="utf-8"?>
+<b:Sources xmlns:b="http://schemas.openxmlformats.org/officeDocument/2006/bibliography" xmlns="http://schemas.openxmlformats.org/officeDocument/2006/bibliography" SelectedStyle="\APASixthEditionOfficeOnline.xsl" StyleName="APA" Version="6"/>
+</file>
+
+<file path=customXml/itemProps1.xml><?xml version="1.0" encoding="utf-8"?>
+<ds:datastoreItem xmlns:ds="http://schemas.openxmlformats.org/officeDocument/2006/customXml" ds:itemID="{9380093F-3FC8-4348-89DB-8276853BCCFA}">
+  <ds:schemaRefs>
+    <ds:schemaRef ds:uri="http://schemas.openxmlformats.org/officeDocument/2006/bibliography"/>
+  </ds:schemaRefs>
+</ds:datastoreItem>
 </file>